--- a/Tx2_Install.docx
+++ b/Tx2_Install.docx
@@ -1,6 +1,6 @@
 
 <file path=word/document.xml><?xml version="1.0" encoding="utf-8"?>
-<w:document xmlns:wpc="http://schemas.microsoft.com/office/word/2010/wordprocessingCanvas" xmlns:cx="http://schemas.microsoft.com/office/drawing/2014/chartex" xmlns:mc="http://schemas.openxmlformats.org/markup-compatibility/2006" xmlns:o="urn:schemas-microsoft-com:office:office" xmlns:r="http://schemas.openxmlformats.org/officeDocument/2006/relationships" xmlns:m="http://schemas.openxmlformats.org/officeDocument/2006/math" xmlns:v="urn:schemas-microsoft-com:vml" xmlns:wp14="http://schemas.microsoft.com/office/word/2010/wordprocessingDrawing" xmlns:wp="http://schemas.openxmlformats.org/drawingml/2006/wordprocessingDrawing" xmlns:w10="urn:schemas-microsoft-com:office:word" xmlns:w="http://schemas.openxmlformats.org/wordprocessingml/2006/main" xmlns:w14="http://schemas.microsoft.com/office/word/2010/wordml" xmlns:w15="http://schemas.microsoft.com/office/word/2012/wordml" xmlns:w16se="http://schemas.microsoft.com/office/word/2015/wordml/symex" xmlns:wpg="http://schemas.microsoft.com/office/word/2010/wordprocessingGroup" xmlns:wpi="http://schemas.microsoft.com/office/word/2010/wordprocessingInk" xmlns:wne="http://schemas.microsoft.com/office/word/2006/wordml" xmlns:wps="http://schemas.microsoft.com/office/word/2010/wordprocessingShape" mc:Ignorable="w14 w15 w16se wp14">
+<w:document xmlns:wpc="http://schemas.microsoft.com/office/word/2010/wordprocessingCanvas" xmlns:cx="http://schemas.microsoft.com/office/drawing/2014/chartex" xmlns:cx1="http://schemas.microsoft.com/office/drawing/2015/9/8/chartex" xmlns:mc="http://schemas.openxmlformats.org/markup-compatibility/2006" xmlns:o="urn:schemas-microsoft-com:office:office" xmlns:r="http://schemas.openxmlformats.org/officeDocument/2006/relationships" xmlns:m="http://schemas.openxmlformats.org/officeDocument/2006/math" xmlns:v="urn:schemas-microsoft-com:vml" xmlns:wp14="http://schemas.microsoft.com/office/word/2010/wordprocessingDrawing" xmlns:wp="http://schemas.openxmlformats.org/drawingml/2006/wordprocessingDrawing" xmlns:w10="urn:schemas-microsoft-com:office:word" xmlns:w="http://schemas.openxmlformats.org/wordprocessingml/2006/main" xmlns:w14="http://schemas.microsoft.com/office/word/2010/wordml" xmlns:w15="http://schemas.microsoft.com/office/word/2012/wordml" xmlns:w16se="http://schemas.microsoft.com/office/word/2015/wordml/symex" xmlns:wpg="http://schemas.microsoft.com/office/word/2010/wordprocessingGroup" xmlns:wpi="http://schemas.microsoft.com/office/word/2010/wordprocessingInk" xmlns:wne="http://schemas.microsoft.com/office/word/2006/wordml" xmlns:wps="http://schemas.microsoft.com/office/word/2010/wordprocessingShape" mc:Ignorable="w14 w15 w16se wp14">
   <w:body>
     <w:p>
       <w:pPr>
@@ -438,7 +438,7 @@
       <w:r>
         <w:t>“</w:t>
       </w:r>
-      <w:hyperlink r:id="rId5" w:history="1">
+      <w:hyperlink r:id="rId7" w:history="1">
         <w:r>
           <w:rPr>
             <w:rStyle w:val="a4"/>
@@ -519,7 +519,7 @@
         </w:rPr>
         <w:t>＂</w:t>
       </w:r>
-      <w:hyperlink r:id="rId6" w:history="1">
+      <w:hyperlink r:id="rId8" w:history="1">
         <w:r>
           <w:rPr>
             <w:rStyle w:val="a4"/>
@@ -619,7 +619,7 @@
             <wp:extent cx="4732935" cy="3075061"/>
             <wp:effectExtent l="0" t="0" r="0" b="0"/>
             <wp:docPr id="50" name="圖片 50" descr="D:\Tx2_Install\TX2安裝教學(中文)_files\jetpack01 (2).png">
-              <a:hlinkClick xmlns:a="http://schemas.openxmlformats.org/drawingml/2006/main" r:id="rId7"/>
+              <a:hlinkClick xmlns:a="http://schemas.openxmlformats.org/drawingml/2006/main" r:id="rId9"/>
             </wp:docPr>
             <wp:cNvGraphicFramePr>
               <a:graphicFrameLocks xmlns:a="http://schemas.openxmlformats.org/drawingml/2006/main" noChangeAspect="1"/>
@@ -629,14 +629,14 @@
                 <pic:pic xmlns:pic="http://schemas.openxmlformats.org/drawingml/2006/picture">
                   <pic:nvPicPr>
                     <pic:cNvPr id="0" name="Picture 126" descr="D:\Tx2_Install\TX2安裝教學(中文)_files\jetpack01 (2).png">
-                      <a:hlinkClick r:id="rId7"/>
+                      <a:hlinkClick r:id="rId9"/>
                     </pic:cNvPr>
                     <pic:cNvPicPr>
                       <a:picLocks noChangeAspect="1" noChangeArrowheads="1"/>
                     </pic:cNvPicPr>
                   </pic:nvPicPr>
                   <pic:blipFill>
-                    <a:blip r:embed="rId8">
+                    <a:blip r:embed="rId10">
                       <a:extLst>
                         <a:ext uri="{28A0092B-C50C-407E-A947-70E740481C1C}">
                           <a14:useLocalDpi xmlns:a14="http://schemas.microsoft.com/office/drawing/2010/main" val="0"/>
@@ -830,228 +830,6 @@
                 <pic:pic xmlns:pic="http://schemas.openxmlformats.org/drawingml/2006/picture">
                   <pic:nvPicPr>
                     <pic:cNvPr id="0" name="Picture 127" descr="D:\Tx2_Install\TX2安裝教學(中文)_files\jetpack02 (2).png"/>
-                    <pic:cNvPicPr>
-                      <a:picLocks noChangeAspect="1" noChangeArrowheads="1"/>
-                    </pic:cNvPicPr>
-                  </pic:nvPicPr>
-                  <pic:blipFill>
-                    <a:blip r:embed="rId9">
-                      <a:extLst>
-                        <a:ext uri="{28A0092B-C50C-407E-A947-70E740481C1C}">
-                          <a14:useLocalDpi xmlns:a14="http://schemas.microsoft.com/office/drawing/2010/main" val="0"/>
-                        </a:ext>
-                      </a:extLst>
-                    </a:blip>
-                    <a:srcRect/>
-                    <a:stretch>
-                      <a:fillRect/>
-                    </a:stretch>
-                  </pic:blipFill>
-                  <pic:spPr bwMode="auto">
-                    <a:xfrm>
-                      <a:off x="0" y="0"/>
-                      <a:ext cx="5140700" cy="3074400"/>
-                    </a:xfrm>
-                    <a:prstGeom prst="rect">
-                      <a:avLst/>
-                    </a:prstGeom>
-                    <a:noFill/>
-                    <a:ln>
-                      <a:noFill/>
-                    </a:ln>
-                  </pic:spPr>
-                </pic:pic>
-              </a:graphicData>
-            </a:graphic>
-          </wp:inline>
-        </w:drawing>
-      </w:r>
-    </w:p>
-    <w:p>
-      <w:pPr>
-        <w:widowControl/>
-        <w:shd w:val="clear" w:color="auto" w:fill="FFFFFF"/>
-        <w:rPr>
-          <w:rFonts w:ascii="Arial" w:eastAsia="新細明體" w:hAnsi="Arial" w:cs="Arial"/>
-          <w:color w:val="3A434E"/>
-          <w:kern w:val="0"/>
-          <w:sz w:val="20"/>
-          <w:szCs w:val="20"/>
-        </w:rPr>
-      </w:pPr>
-      <w:r>
-        <w:rPr>
-          <w:rFonts w:ascii="Helvetica" w:eastAsia="新細明體" w:hAnsi="Helvetica" w:cs="Helvetica"/>
-          <w:color w:val="3A434E"/>
-          <w:kern w:val="0"/>
-          <w:sz w:val="20"/>
-          <w:szCs w:val="20"/>
-        </w:rPr>
-        <w:t>下載回來的</w:t>
-      </w:r>
-      <w:r>
-        <w:rPr>
-          <w:rFonts w:ascii="Helvetica" w:eastAsia="新細明體" w:hAnsi="Helvetica" w:cs="Helvetica"/>
-          <w:color w:val="3A434E"/>
-          <w:kern w:val="0"/>
-          <w:sz w:val="20"/>
-          <w:szCs w:val="20"/>
-        </w:rPr>
-        <w:t>JetPack run file</w:t>
-      </w:r>
-      <w:r>
-        <w:rPr>
-          <w:rFonts w:ascii="Helvetica" w:eastAsia="新細明體" w:hAnsi="Helvetica" w:cs="Helvetica"/>
-          <w:color w:val="3A434E"/>
-          <w:kern w:val="0"/>
-          <w:sz w:val="20"/>
-          <w:szCs w:val="20"/>
-        </w:rPr>
-        <w:t>是沒有執行權限的</w:t>
-      </w:r>
-    </w:p>
-    <w:p>
-      <w:pPr>
-        <w:widowControl/>
-        <w:shd w:val="clear" w:color="auto" w:fill="FFFFFF"/>
-        <w:rPr>
-          <w:rFonts w:ascii="Arial" w:eastAsia="新細明體" w:hAnsi="Arial" w:cs="Arial"/>
-          <w:color w:val="3A434E"/>
-          <w:kern w:val="0"/>
-          <w:sz w:val="20"/>
-          <w:szCs w:val="20"/>
-        </w:rPr>
-      </w:pPr>
-      <w:r>
-        <w:rPr>
-          <w:rFonts w:ascii="Helvetica" w:eastAsia="新細明體" w:hAnsi="Helvetica" w:cs="Helvetica"/>
-          <w:color w:val="3A434E"/>
-          <w:kern w:val="0"/>
-          <w:sz w:val="20"/>
-          <w:szCs w:val="20"/>
-        </w:rPr>
-        <w:t>可以鍵入</w:t>
-      </w:r>
-      <w:r>
-        <w:rPr>
-          <w:rFonts w:ascii="Helvetica" w:eastAsia="新細明體" w:hAnsi="Helvetica" w:cs="Helvetica"/>
-          <w:color w:val="3A434E"/>
-          <w:kern w:val="0"/>
-          <w:sz w:val="20"/>
-          <w:szCs w:val="20"/>
-        </w:rPr>
-        <w:t>ls</w:t>
-      </w:r>
-      <w:r>
-        <w:rPr>
-          <w:rFonts w:ascii="Helvetica" w:eastAsia="新細明體" w:hAnsi="Helvetica" w:cs="Helvetica"/>
-          <w:color w:val="3A434E"/>
-          <w:kern w:val="0"/>
-          <w:sz w:val="20"/>
-          <w:szCs w:val="20"/>
-        </w:rPr>
-        <w:t>按下</w:t>
-      </w:r>
-      <w:r>
-        <w:rPr>
-          <w:rFonts w:ascii="Helvetica" w:eastAsia="新細明體" w:hAnsi="Helvetica" w:cs="Helvetica"/>
-          <w:color w:val="3A434E"/>
-          <w:kern w:val="0"/>
-          <w:sz w:val="20"/>
-          <w:szCs w:val="20"/>
-        </w:rPr>
-        <w:t>Enter</w:t>
-      </w:r>
-      <w:r>
-        <w:rPr>
-          <w:rFonts w:ascii="Helvetica" w:eastAsia="新細明體" w:hAnsi="Helvetica" w:cs="Helvetica"/>
-          <w:color w:val="3A434E"/>
-          <w:kern w:val="0"/>
-          <w:sz w:val="20"/>
-          <w:szCs w:val="20"/>
-        </w:rPr>
-        <w:t>查看</w:t>
-      </w:r>
-      <w:r>
-        <w:rPr>
-          <w:rFonts w:ascii="Helvetica" w:eastAsia="新細明體" w:hAnsi="Helvetica" w:cs="Helvetica"/>
-          <w:color w:val="3A434E"/>
-          <w:kern w:val="0"/>
-          <w:sz w:val="20"/>
-          <w:szCs w:val="20"/>
-        </w:rPr>
-        <w:t xml:space="preserve"> </w:t>
-      </w:r>
-      <w:r>
-        <w:rPr>
-          <w:rFonts w:ascii="Helvetica" w:eastAsia="新細明體" w:hAnsi="Helvetica" w:cs="Helvetica"/>
-          <w:color w:val="3A434E"/>
-          <w:kern w:val="0"/>
-          <w:sz w:val="20"/>
-          <w:szCs w:val="20"/>
-        </w:rPr>
-        <w:t>如果可執行</w:t>
-      </w:r>
-      <w:r>
-        <w:rPr>
-          <w:rFonts w:ascii="Helvetica" w:eastAsia="新細明體" w:hAnsi="Helvetica" w:cs="Helvetica"/>
-          <w:color w:val="3A434E"/>
-          <w:kern w:val="0"/>
-          <w:sz w:val="20"/>
-          <w:szCs w:val="20"/>
-        </w:rPr>
-        <w:t xml:space="preserve"> </w:t>
-      </w:r>
-      <w:r>
-        <w:rPr>
-          <w:rFonts w:ascii="Helvetica" w:eastAsia="新細明體" w:hAnsi="Helvetica" w:cs="Helvetica"/>
-          <w:color w:val="3A434E"/>
-          <w:kern w:val="0"/>
-          <w:sz w:val="20"/>
-          <w:szCs w:val="20"/>
-        </w:rPr>
-        <w:t>檔案會是綠色的</w:t>
-      </w:r>
-    </w:p>
-    <w:p>
-      <w:pPr>
-        <w:widowControl/>
-        <w:shd w:val="clear" w:color="auto" w:fill="FFFFFF"/>
-        <w:jc w:val="center"/>
-        <w:rPr>
-          <w:rFonts w:ascii="Helvetica" w:eastAsia="新細明體" w:hAnsi="Helvetica" w:cs="Helvetica"/>
-          <w:color w:val="3A434E"/>
-          <w:kern w:val="0"/>
-          <w:sz w:val="20"/>
-          <w:szCs w:val="20"/>
-        </w:rPr>
-      </w:pPr>
-      <w:r>
-        <w:rPr>
-          <w:rFonts w:ascii="Helvetica" w:eastAsia="新細明體" w:hAnsi="Helvetica" w:cs="Helvetica" w:hint="eastAsia"/>
-          <w:noProof/>
-          <w:color w:val="471264"/>
-          <w:kern w:val="0"/>
-          <w:sz w:val="20"/>
-          <w:szCs w:val="20"/>
-        </w:rPr>
-        <w:drawing>
-          <wp:inline distT="0" distB="0" distL="0" distR="0" wp14:anchorId="440FAAE9" wp14:editId="281C93BF">
-            <wp:extent cx="5140700" cy="3074400"/>
-            <wp:effectExtent l="0" t="0" r="3175" b="0"/>
-            <wp:docPr id="48" name="圖片 48" descr="D:\Tx2_Install\TX2安裝教學(中文)_files\jetpack03 (2).png">
-              <a:hlinkClick xmlns:a="http://schemas.openxmlformats.org/drawingml/2006/main" r:id="rId10"/>
-            </wp:docPr>
-            <wp:cNvGraphicFramePr>
-              <a:graphicFrameLocks xmlns:a="http://schemas.openxmlformats.org/drawingml/2006/main" noChangeAspect="1"/>
-            </wp:cNvGraphicFramePr>
-            <a:graphic xmlns:a="http://schemas.openxmlformats.org/drawingml/2006/main">
-              <a:graphicData uri="http://schemas.openxmlformats.org/drawingml/2006/picture">
-                <pic:pic xmlns:pic="http://schemas.openxmlformats.org/drawingml/2006/picture">
-                  <pic:nvPicPr>
-                    <pic:cNvPr id="0" name="Picture 128" descr="D:\Tx2_Install\TX2安裝教學(中文)_files\jetpack03 (2).png">
-                      <a:hlinkClick r:id="rId10"/>
-                    </pic:cNvPr>
                     <pic:cNvPicPr>
                       <a:picLocks noChangeAspect="1" noChangeArrowheads="1"/>
                     </pic:cNvPicPr>
@@ -1101,6 +879,36 @@
           <w:szCs w:val="20"/>
         </w:rPr>
       </w:pPr>
+      <w:r>
+        <w:rPr>
+          <w:rFonts w:ascii="Helvetica" w:eastAsia="新細明體" w:hAnsi="Helvetica" w:cs="Helvetica"/>
+          <w:color w:val="3A434E"/>
+          <w:kern w:val="0"/>
+          <w:sz w:val="20"/>
+          <w:szCs w:val="20"/>
+        </w:rPr>
+        <w:t>下載回來的</w:t>
+      </w:r>
+      <w:r>
+        <w:rPr>
+          <w:rFonts w:ascii="Helvetica" w:eastAsia="新細明體" w:hAnsi="Helvetica" w:cs="Helvetica"/>
+          <w:color w:val="3A434E"/>
+          <w:kern w:val="0"/>
+          <w:sz w:val="20"/>
+          <w:szCs w:val="20"/>
+        </w:rPr>
+        <w:t>JetPack run file</w:t>
+      </w:r>
+      <w:r>
+        <w:rPr>
+          <w:rFonts w:ascii="Helvetica" w:eastAsia="新細明體" w:hAnsi="Helvetica" w:cs="Helvetica"/>
+          <w:color w:val="3A434E"/>
+          <w:kern w:val="0"/>
+          <w:sz w:val="20"/>
+          <w:szCs w:val="20"/>
+        </w:rPr>
+        <w:t>是沒有執行權限的</w:t>
+      </w:r>
     </w:p>
     <w:p>
       <w:pPr>
@@ -1117,100 +925,17 @@
       <w:r>
         <w:rPr>
           <w:rFonts w:ascii="Helvetica" w:eastAsia="新細明體" w:hAnsi="Helvetica" w:cs="Helvetica"/>
-          <w:color w:val="333333"/>
-          <w:kern w:val="0"/>
-          <w:szCs w:val="24"/>
-        </w:rPr>
-        <w:t>Add exec permission for the </w:t>
-      </w:r>
-      <w:r>
-        <w:rPr>
-          <w:rFonts w:ascii="細明體" w:eastAsia="細明體" w:hAnsi="細明體" w:cs="細明體"/>
-          <w:color w:val="333333"/>
-          <w:kern w:val="0"/>
-          <w:szCs w:val="24"/>
-        </w:rPr>
-        <w:t>JetPack-${VERSION}.run</w:t>
-      </w:r>
-    </w:p>
-    <w:p>
-      <w:pPr>
-        <w:widowControl/>
-        <w:shd w:val="clear" w:color="auto" w:fill="FFFFFF"/>
-        <w:rPr>
-          <w:rFonts w:ascii="Arial" w:eastAsia="新細明體" w:hAnsi="Arial" w:cs="Arial"/>
-          <w:color w:val="3A434E"/>
-          <w:kern w:val="0"/>
-          <w:sz w:val="20"/>
-          <w:szCs w:val="20"/>
-        </w:rPr>
-      </w:pPr>
-      <w:r>
-        <w:rPr>
-          <w:rFonts w:ascii="Helvetica" w:eastAsia="新細明體" w:hAnsi="Helvetica" w:cs="Helvetica"/>
-          <w:color w:val="3A434E"/>
-          <w:kern w:val="0"/>
-          <w:sz w:val="20"/>
-          <w:szCs w:val="20"/>
-        </w:rPr>
-        <w:t>鍵入下列文字後按</w:t>
-      </w:r>
-      <w:r>
-        <w:rPr>
-          <w:rFonts w:ascii="Helvetica" w:eastAsia="新細明體" w:hAnsi="Helvetica" w:cs="Helvetica"/>
-          <w:color w:val="3A434E"/>
-          <w:kern w:val="0"/>
-          <w:sz w:val="20"/>
-          <w:szCs w:val="20"/>
-        </w:rPr>
-        <w:t>enter </w:t>
-      </w:r>
-      <w:r>
-        <w:rPr>
-          <w:rFonts w:ascii="Courier New" w:eastAsia="新細明體" w:hAnsi="Courier New" w:cs="Courier New"/>
-          <w:color w:val="333333"/>
-          <w:kern w:val="0"/>
-          <w:szCs w:val="24"/>
-        </w:rPr>
-        <w:t>${VERSION}</w:t>
-      </w:r>
-      <w:r>
-        <w:rPr>
-          <w:rFonts w:ascii="Courier New" w:eastAsia="新細明體" w:hAnsi="Courier New" w:cs="Courier New"/>
-          <w:color w:val="333333"/>
-          <w:kern w:val="0"/>
-          <w:sz w:val="20"/>
-          <w:szCs w:val="20"/>
-        </w:rPr>
-        <w:t>依照你下載的版本號修改</w:t>
-      </w:r>
-    </w:p>
-    <w:p>
-      <w:pPr>
-        <w:widowControl/>
-        <w:shd w:val="clear" w:color="auto" w:fill="FFFFFF"/>
-        <w:rPr>
-          <w:rFonts w:ascii="Arial" w:eastAsia="新細明體" w:hAnsi="Arial" w:cs="Arial"/>
-          <w:color w:val="3A434E"/>
-          <w:kern w:val="0"/>
-          <w:sz w:val="20"/>
-          <w:szCs w:val="20"/>
-        </w:rPr>
-      </w:pPr>
-      <w:r>
-        <w:rPr>
-          <w:rFonts w:ascii="Courier New" w:eastAsia="新細明體" w:hAnsi="Courier New" w:cs="Courier New"/>
-          <w:color w:val="333333"/>
-          <w:kern w:val="0"/>
-          <w:sz w:val="20"/>
-          <w:szCs w:val="20"/>
-        </w:rPr>
-        <w:t>改完再以</w:t>
-      </w:r>
-      <w:r>
-        <w:rPr>
-          <w:rFonts w:ascii="Courier New" w:eastAsia="新細明體" w:hAnsi="Courier New" w:cs="Courier New"/>
-          <w:color w:val="333333"/>
+          <w:color w:val="3A434E"/>
+          <w:kern w:val="0"/>
+          <w:sz w:val="20"/>
+          <w:szCs w:val="20"/>
+        </w:rPr>
+        <w:t>可以鍵入</w:t>
+      </w:r>
+      <w:r>
+        <w:rPr>
+          <w:rFonts w:ascii="Helvetica" w:eastAsia="新細明體" w:hAnsi="Helvetica" w:cs="Helvetica"/>
+          <w:color w:val="3A434E"/>
           <w:kern w:val="0"/>
           <w:sz w:val="20"/>
           <w:szCs w:val="20"/>
@@ -1219,362 +944,73 @@
       </w:r>
       <w:r>
         <w:rPr>
-          <w:rFonts w:ascii="Courier New" w:eastAsia="新細明體" w:hAnsi="Courier New" w:cs="Courier New"/>
-          <w:color w:val="333333"/>
-          <w:kern w:val="0"/>
-          <w:sz w:val="20"/>
-          <w:szCs w:val="20"/>
-        </w:rPr>
-        <w:t>察看就變成綠色了</w:t>
-      </w:r>
-    </w:p>
-    <w:p>
-      <w:pPr>
-        <w:widowControl/>
-        <w:pBdr>
-          <w:top w:val="single" w:sz="6" w:space="2" w:color="888888"/>
-          <w:left w:val="single" w:sz="6" w:space="2" w:color="888888"/>
-          <w:bottom w:val="single" w:sz="6" w:space="2" w:color="888888"/>
-          <w:right w:val="single" w:sz="6" w:space="2" w:color="888888"/>
-        </w:pBdr>
-        <w:shd w:val="clear" w:color="auto" w:fill="FFFFFF"/>
-        <w:tabs>
-          <w:tab w:val="left" w:pos="916"/>
-          <w:tab w:val="left" w:pos="1832"/>
-          <w:tab w:val="left" w:pos="2748"/>
-          <w:tab w:val="left" w:pos="3664"/>
-          <w:tab w:val="left" w:pos="4580"/>
-          <w:tab w:val="left" w:pos="5496"/>
-          <w:tab w:val="left" w:pos="6412"/>
-          <w:tab w:val="left" w:pos="7328"/>
-          <w:tab w:val="left" w:pos="8244"/>
-          <w:tab w:val="left" w:pos="9160"/>
-          <w:tab w:val="left" w:pos="10076"/>
-          <w:tab w:val="left" w:pos="10992"/>
-          <w:tab w:val="left" w:pos="11908"/>
-          <w:tab w:val="left" w:pos="12824"/>
-          <w:tab w:val="left" w:pos="13740"/>
-          <w:tab w:val="left" w:pos="14656"/>
-        </w:tabs>
-        <w:rPr>
-          <w:rFonts w:ascii="細明體" w:eastAsia="細明體" w:hAnsi="細明體" w:cs="細明體"/>
-          <w:color w:val="333333"/>
-          <w:kern w:val="0"/>
-          <w:szCs w:val="24"/>
-        </w:rPr>
-      </w:pPr>
-      <w:r>
-        <w:rPr>
-          <w:rFonts w:ascii="細明體" w:eastAsia="細明體" w:hAnsi="細明體" w:cs="細明體"/>
-          <w:color w:val="000000"/>
-          <w:kern w:val="0"/>
-          <w:szCs w:val="24"/>
-        </w:rPr>
-        <w:t xml:space="preserve">chmod </w:t>
-      </w:r>
-      <w:r>
-        <w:rPr>
-          <w:rFonts w:ascii="細明體" w:eastAsia="細明體" w:hAnsi="細明體" w:cs="細明體"/>
-          <w:color w:val="666600"/>
-          <w:kern w:val="0"/>
-          <w:szCs w:val="24"/>
-        </w:rPr>
-        <w:t>+</w:t>
-      </w:r>
-      <w:r>
-        <w:rPr>
-          <w:rFonts w:ascii="細明體" w:eastAsia="細明體" w:hAnsi="細明體" w:cs="細明體"/>
-          <w:color w:val="000000"/>
-          <w:kern w:val="0"/>
-          <w:szCs w:val="24"/>
-        </w:rPr>
-        <w:t xml:space="preserve">x </w:t>
-      </w:r>
-      <w:r>
-        <w:rPr>
-          <w:rFonts w:ascii="細明體" w:eastAsia="細明體" w:hAnsi="細明體" w:cs="細明體"/>
-          <w:color w:val="660066"/>
-          <w:kern w:val="0"/>
-          <w:szCs w:val="24"/>
-        </w:rPr>
-        <w:t>JetPack</w:t>
-      </w:r>
-      <w:r>
-        <w:rPr>
-          <w:rFonts w:ascii="細明體" w:eastAsia="細明體" w:hAnsi="細明體" w:cs="細明體"/>
-          <w:color w:val="666600"/>
-          <w:kern w:val="0"/>
-          <w:szCs w:val="24"/>
-        </w:rPr>
-        <w:t>-</w:t>
-      </w:r>
-      <w:r>
-        <w:rPr>
-          <w:rFonts w:ascii="細明體" w:eastAsia="細明體" w:hAnsi="細明體" w:cs="細明體"/>
-          <w:color w:val="000000"/>
-          <w:kern w:val="0"/>
-          <w:szCs w:val="24"/>
-        </w:rPr>
-        <w:t>$</w:t>
-      </w:r>
-      <w:r>
-        <w:rPr>
-          <w:rFonts w:ascii="細明體" w:eastAsia="細明體" w:hAnsi="細明體" w:cs="細明體"/>
-          <w:color w:val="666600"/>
-          <w:kern w:val="0"/>
-          <w:szCs w:val="24"/>
-        </w:rPr>
-        <w:t>{</w:t>
-      </w:r>
-      <w:r>
-        <w:rPr>
-          <w:rFonts w:ascii="細明體" w:eastAsia="細明體" w:hAnsi="細明體" w:cs="細明體"/>
-          <w:color w:val="000000"/>
-          <w:kern w:val="0"/>
-          <w:szCs w:val="24"/>
-        </w:rPr>
-        <w:t>VERSION</w:t>
-      </w:r>
-      <w:r>
-        <w:rPr>
-          <w:rFonts w:ascii="細明體" w:eastAsia="細明體" w:hAnsi="細明體" w:cs="細明體"/>
-          <w:color w:val="666600"/>
-          <w:kern w:val="0"/>
-          <w:szCs w:val="24"/>
-        </w:rPr>
-        <w:t>}.</w:t>
-      </w:r>
-      <w:r>
-        <w:rPr>
-          <w:rFonts w:ascii="細明體" w:eastAsia="細明體" w:hAnsi="細明體" w:cs="細明體"/>
-          <w:color w:val="000000"/>
-          <w:kern w:val="0"/>
-          <w:szCs w:val="24"/>
-        </w:rPr>
-        <w:t>run</w:t>
-      </w:r>
-    </w:p>
-    <w:p>
-      <w:pPr>
-        <w:widowControl/>
-        <w:shd w:val="clear" w:color="auto" w:fill="FFFFFF"/>
-        <w:rPr>
-          <w:rFonts w:ascii="Arial" w:eastAsia="新細明體" w:hAnsi="Arial" w:cs="Arial"/>
-          <w:color w:val="3A434E"/>
-          <w:kern w:val="0"/>
-          <w:sz w:val="20"/>
-          <w:szCs w:val="20"/>
-        </w:rPr>
-      </w:pPr>
-      <w:r>
-        <w:rPr>
-          <w:rFonts w:ascii="Helvetica" w:eastAsia="新細明體" w:hAnsi="Helvetica" w:cs="Helvetica"/>
-          <w:color w:val="333333"/>
-          <w:kern w:val="0"/>
-          <w:szCs w:val="24"/>
-        </w:rPr>
-        <w:t>接下來就可以執行這個</w:t>
-      </w:r>
-      <w:r>
-        <w:rPr>
-          <w:rFonts w:ascii="Helvetica" w:eastAsia="新細明體" w:hAnsi="Helvetica" w:cs="Helvetica"/>
-          <w:color w:val="333333"/>
-          <w:kern w:val="0"/>
-          <w:szCs w:val="24"/>
-        </w:rPr>
-        <w:t>run</w:t>
-      </w:r>
-      <w:r>
-        <w:rPr>
-          <w:rFonts w:ascii="Helvetica" w:eastAsia="新細明體" w:hAnsi="Helvetica" w:cs="Helvetica"/>
-          <w:color w:val="333333"/>
-          <w:kern w:val="0"/>
-          <w:szCs w:val="24"/>
-        </w:rPr>
-        <w:t>檔了</w:t>
-      </w:r>
-    </w:p>
-    <w:p>
-      <w:pPr>
-        <w:widowControl/>
-        <w:shd w:val="clear" w:color="auto" w:fill="FFFFFF"/>
-        <w:rPr>
-          <w:rFonts w:ascii="Arial" w:eastAsia="新細明體" w:hAnsi="Arial" w:cs="Arial"/>
-          <w:color w:val="3A434E"/>
-          <w:kern w:val="0"/>
-          <w:sz w:val="20"/>
-          <w:szCs w:val="20"/>
-        </w:rPr>
-      </w:pPr>
-      <w:r>
-        <w:rPr>
-          <w:rFonts w:ascii="Helvetica" w:eastAsia="新細明體" w:hAnsi="Helvetica" w:cs="Helvetica"/>
-          <w:color w:val="333333"/>
-          <w:kern w:val="0"/>
-          <w:szCs w:val="24"/>
-        </w:rPr>
-        <w:t>就是輸入</w:t>
-      </w:r>
-      <w:r>
-        <w:rPr>
-          <w:rFonts w:ascii="Helvetica" w:eastAsia="新細明體" w:hAnsi="Helvetica" w:cs="Helvetica"/>
-          <w:color w:val="333333"/>
-          <w:kern w:val="0"/>
-          <w:szCs w:val="24"/>
-        </w:rPr>
-        <w:t>./</w:t>
-      </w:r>
-      <w:r>
-        <w:rPr>
-          <w:rFonts w:ascii="Helvetica" w:eastAsia="新細明體" w:hAnsi="Helvetica" w:cs="Helvetica"/>
-          <w:color w:val="333333"/>
-          <w:kern w:val="0"/>
-          <w:szCs w:val="24"/>
-        </w:rPr>
-        <w:t>連著檔名就可執行</w:t>
-      </w:r>
-    </w:p>
-    <w:p>
-      <w:pPr>
-        <w:widowControl/>
-        <w:shd w:val="clear" w:color="auto" w:fill="FFFFFF"/>
-        <w:rPr>
-          <w:rFonts w:ascii="Arial" w:eastAsia="新細明體" w:hAnsi="Arial" w:cs="Arial"/>
-          <w:color w:val="3A434E"/>
-          <w:kern w:val="0"/>
-          <w:sz w:val="20"/>
-          <w:szCs w:val="20"/>
-        </w:rPr>
-      </w:pPr>
-      <w:r>
-        <w:rPr>
-          <w:rFonts w:ascii="Helvetica" w:eastAsia="新細明體" w:hAnsi="Helvetica" w:cs="Helvetica"/>
-          <w:color w:val="3A434E"/>
-          <w:kern w:val="0"/>
-          <w:sz w:val="20"/>
-          <w:szCs w:val="20"/>
-        </w:rPr>
-        <w:t>執行這個</w:t>
-      </w:r>
-      <w:r>
-        <w:rPr>
-          <w:rFonts w:ascii="Helvetica" w:eastAsia="新細明體" w:hAnsi="Helvetica" w:cs="Helvetica"/>
-          <w:color w:val="3A434E"/>
-          <w:kern w:val="0"/>
-          <w:sz w:val="20"/>
-          <w:szCs w:val="20"/>
-        </w:rPr>
-        <w:t>run file</w:t>
-      </w:r>
-      <w:r>
-        <w:rPr>
-          <w:rFonts w:ascii="Helvetica" w:eastAsia="新細明體" w:hAnsi="Helvetica" w:cs="Helvetica"/>
-          <w:color w:val="3A434E"/>
-          <w:kern w:val="0"/>
-          <w:sz w:val="20"/>
-          <w:szCs w:val="20"/>
-        </w:rPr>
-        <w:t>就會跳出下面這個畫面</w:t>
-      </w:r>
-    </w:p>
-    <w:p>
-      <w:pPr>
-        <w:widowControl/>
-        <w:pBdr>
-          <w:top w:val="single" w:sz="6" w:space="2" w:color="888888"/>
-          <w:left w:val="single" w:sz="6" w:space="2" w:color="888888"/>
-          <w:bottom w:val="single" w:sz="6" w:space="2" w:color="888888"/>
-          <w:right w:val="single" w:sz="6" w:space="2" w:color="888888"/>
-        </w:pBdr>
-        <w:shd w:val="clear" w:color="auto" w:fill="FFFFFF"/>
-        <w:tabs>
-          <w:tab w:val="left" w:pos="916"/>
-          <w:tab w:val="left" w:pos="1832"/>
-          <w:tab w:val="left" w:pos="2748"/>
-          <w:tab w:val="left" w:pos="3664"/>
-          <w:tab w:val="left" w:pos="4580"/>
-          <w:tab w:val="left" w:pos="5496"/>
-          <w:tab w:val="left" w:pos="6412"/>
-          <w:tab w:val="left" w:pos="7328"/>
-          <w:tab w:val="left" w:pos="8244"/>
-          <w:tab w:val="left" w:pos="9160"/>
-          <w:tab w:val="left" w:pos="10076"/>
-          <w:tab w:val="left" w:pos="10992"/>
-          <w:tab w:val="left" w:pos="11908"/>
-          <w:tab w:val="left" w:pos="12824"/>
-          <w:tab w:val="left" w:pos="13740"/>
-          <w:tab w:val="left" w:pos="14656"/>
-        </w:tabs>
-        <w:rPr>
-          <w:rFonts w:ascii="細明體" w:eastAsia="細明體" w:hAnsi="細明體" w:cs="細明體"/>
-          <w:color w:val="333333"/>
-          <w:kern w:val="0"/>
-          <w:szCs w:val="24"/>
-        </w:rPr>
-      </w:pPr>
-      <w:r>
-        <w:rPr>
-          <w:rFonts w:ascii="細明體" w:eastAsia="細明體" w:hAnsi="細明體" w:cs="細明體"/>
-          <w:color w:val="660066"/>
-          <w:kern w:val="0"/>
-          <w:szCs w:val="24"/>
-        </w:rPr>
-        <w:lastRenderedPageBreak/>
-        <w:t>./JetPack</w:t>
-      </w:r>
-      <w:r>
-        <w:rPr>
-          <w:rFonts w:ascii="細明體" w:eastAsia="細明體" w:hAnsi="細明體" w:cs="細明體"/>
-          <w:color w:val="666600"/>
-          <w:kern w:val="0"/>
-          <w:szCs w:val="24"/>
-        </w:rPr>
-        <w:t>-</w:t>
-      </w:r>
-      <w:r>
-        <w:rPr>
-          <w:rFonts w:ascii="細明體" w:eastAsia="細明體" w:hAnsi="細明體" w:cs="細明體"/>
-          <w:color w:val="000000"/>
-          <w:kern w:val="0"/>
-          <w:szCs w:val="24"/>
-        </w:rPr>
-        <w:t>$</w:t>
-      </w:r>
-      <w:r>
-        <w:rPr>
-          <w:rFonts w:ascii="細明體" w:eastAsia="細明體" w:hAnsi="細明體" w:cs="細明體"/>
-          <w:color w:val="666600"/>
-          <w:kern w:val="0"/>
-          <w:szCs w:val="24"/>
-        </w:rPr>
-        <w:t>{</w:t>
-      </w:r>
-      <w:r>
-        <w:rPr>
-          <w:rFonts w:ascii="細明體" w:eastAsia="細明體" w:hAnsi="細明體" w:cs="細明體"/>
-          <w:color w:val="000000"/>
-          <w:kern w:val="0"/>
-          <w:szCs w:val="24"/>
-        </w:rPr>
-        <w:t>VERSION</w:t>
-      </w:r>
-      <w:r>
-        <w:rPr>
-          <w:rFonts w:ascii="細明體" w:eastAsia="細明體" w:hAnsi="細明體" w:cs="細明體"/>
-          <w:color w:val="666600"/>
-          <w:kern w:val="0"/>
-          <w:szCs w:val="24"/>
-        </w:rPr>
-        <w:t>}.</w:t>
-      </w:r>
-      <w:r>
-        <w:rPr>
-          <w:rFonts w:ascii="細明體" w:eastAsia="細明體" w:hAnsi="細明體" w:cs="細明體"/>
-          <w:color w:val="000000"/>
-          <w:kern w:val="0"/>
-          <w:szCs w:val="24"/>
-        </w:rPr>
-        <w:t>run</w:t>
+          <w:rFonts w:ascii="Helvetica" w:eastAsia="新細明體" w:hAnsi="Helvetica" w:cs="Helvetica"/>
+          <w:color w:val="3A434E"/>
+          <w:kern w:val="0"/>
+          <w:sz w:val="20"/>
+          <w:szCs w:val="20"/>
+        </w:rPr>
+        <w:t>按下</w:t>
+      </w:r>
+      <w:r>
+        <w:rPr>
+          <w:rFonts w:ascii="Helvetica" w:eastAsia="新細明體" w:hAnsi="Helvetica" w:cs="Helvetica"/>
+          <w:color w:val="3A434E"/>
+          <w:kern w:val="0"/>
+          <w:sz w:val="20"/>
+          <w:szCs w:val="20"/>
+        </w:rPr>
+        <w:t>Enter</w:t>
+      </w:r>
+      <w:r>
+        <w:rPr>
+          <w:rFonts w:ascii="Helvetica" w:eastAsia="新細明體" w:hAnsi="Helvetica" w:cs="Helvetica"/>
+          <w:color w:val="3A434E"/>
+          <w:kern w:val="0"/>
+          <w:sz w:val="20"/>
+          <w:szCs w:val="20"/>
+        </w:rPr>
+        <w:t>查看</w:t>
+      </w:r>
+      <w:r>
+        <w:rPr>
+          <w:rFonts w:ascii="Helvetica" w:eastAsia="新細明體" w:hAnsi="Helvetica" w:cs="Helvetica"/>
+          <w:color w:val="3A434E"/>
+          <w:kern w:val="0"/>
+          <w:sz w:val="20"/>
+          <w:szCs w:val="20"/>
+        </w:rPr>
+        <w:t xml:space="preserve"> </w:t>
+      </w:r>
+      <w:r>
+        <w:rPr>
+          <w:rFonts w:ascii="Helvetica" w:eastAsia="新細明體" w:hAnsi="Helvetica" w:cs="Helvetica"/>
+          <w:color w:val="3A434E"/>
+          <w:kern w:val="0"/>
+          <w:sz w:val="20"/>
+          <w:szCs w:val="20"/>
+        </w:rPr>
+        <w:t>如果可執行</w:t>
+      </w:r>
+      <w:r>
+        <w:rPr>
+          <w:rFonts w:ascii="Helvetica" w:eastAsia="新細明體" w:hAnsi="Helvetica" w:cs="Helvetica"/>
+          <w:color w:val="3A434E"/>
+          <w:kern w:val="0"/>
+          <w:sz w:val="20"/>
+          <w:szCs w:val="20"/>
+        </w:rPr>
+        <w:t xml:space="preserve"> </w:t>
+      </w:r>
+      <w:r>
+        <w:rPr>
+          <w:rFonts w:ascii="Helvetica" w:eastAsia="新細明體" w:hAnsi="Helvetica" w:cs="Helvetica"/>
+          <w:color w:val="3A434E"/>
+          <w:kern w:val="0"/>
+          <w:sz w:val="20"/>
+          <w:szCs w:val="20"/>
+        </w:rPr>
+        <w:t>檔案會是綠色的</w:t>
       </w:r>
     </w:p>
     <w:p>
@@ -1583,16 +1019,16 @@
         <w:shd w:val="clear" w:color="auto" w:fill="FFFFFF"/>
         <w:jc w:val="center"/>
         <w:rPr>
-          <w:rFonts w:ascii="Arial" w:eastAsia="新細明體" w:hAnsi="Arial" w:cs="Arial"/>
-          <w:color w:val="3A434E"/>
-          <w:kern w:val="0"/>
-          <w:sz w:val="20"/>
-          <w:szCs w:val="20"/>
-        </w:rPr>
-      </w:pPr>
-      <w:r>
-        <w:rPr>
-          <w:rFonts w:ascii="Arial" w:eastAsia="新細明體" w:hAnsi="Arial" w:cs="Arial" w:hint="eastAsia"/>
+          <w:rFonts w:ascii="Helvetica" w:eastAsia="新細明體" w:hAnsi="Helvetica" w:cs="Helvetica"/>
+          <w:color w:val="3A434E"/>
+          <w:kern w:val="0"/>
+          <w:sz w:val="20"/>
+          <w:szCs w:val="20"/>
+        </w:rPr>
+      </w:pPr>
+      <w:r>
+        <w:rPr>
+          <w:rFonts w:ascii="Helvetica" w:eastAsia="新細明體" w:hAnsi="Helvetica" w:cs="Helvetica" w:hint="eastAsia"/>
           <w:noProof/>
           <w:color w:val="471264"/>
           <w:kern w:val="0"/>
@@ -1600,10 +1036,10 @@
           <w:szCs w:val="20"/>
         </w:rPr>
         <w:drawing>
-          <wp:inline distT="0" distB="0" distL="0" distR="0" wp14:anchorId="6B5CDDD3" wp14:editId="64B6E6E1">
+          <wp:inline distT="0" distB="0" distL="0" distR="0" wp14:anchorId="440FAAE9" wp14:editId="281C93BF">
             <wp:extent cx="5140700" cy="3074400"/>
             <wp:effectExtent l="0" t="0" r="3175" b="0"/>
-            <wp:docPr id="47" name="圖片 47" descr="D:\Tx2_Install\TX2安裝教學(中文)_files\jetpack05 (2).png">
+            <wp:docPr id="48" name="圖片 48" descr="D:\Tx2_Install\TX2安裝教學(中文)_files\jetpack03 (2).png">
               <a:hlinkClick xmlns:a="http://schemas.openxmlformats.org/drawingml/2006/main" r:id="rId12"/>
             </wp:docPr>
             <wp:cNvGraphicFramePr>
@@ -1613,7 +1049,7 @@
               <a:graphicData uri="http://schemas.openxmlformats.org/drawingml/2006/picture">
                 <pic:pic xmlns:pic="http://schemas.openxmlformats.org/drawingml/2006/picture">
                   <pic:nvPicPr>
-                    <pic:cNvPr id="0" name="Picture 129" descr="D:\Tx2_Install\TX2安裝教學(中文)_files\jetpack05 (2).png">
+                    <pic:cNvPr id="0" name="Picture 128" descr="D:\Tx2_Install\TX2安裝教學(中文)_files\jetpack03 (2).png">
                       <a:hlinkClick r:id="rId12"/>
                     </pic:cNvPr>
                     <pic:cNvPicPr>
@@ -1670,6 +1106,481 @@
       <w:pPr>
         <w:widowControl/>
         <w:shd w:val="clear" w:color="auto" w:fill="FFFFFF"/>
+        <w:rPr>
+          <w:rFonts w:ascii="Arial" w:eastAsia="新細明體" w:hAnsi="Arial" w:cs="Arial"/>
+          <w:color w:val="3A434E"/>
+          <w:kern w:val="0"/>
+          <w:sz w:val="20"/>
+          <w:szCs w:val="20"/>
+        </w:rPr>
+      </w:pPr>
+      <w:r>
+        <w:rPr>
+          <w:rFonts w:ascii="Helvetica" w:eastAsia="新細明體" w:hAnsi="Helvetica" w:cs="Helvetica"/>
+          <w:color w:val="333333"/>
+          <w:kern w:val="0"/>
+          <w:szCs w:val="24"/>
+        </w:rPr>
+        <w:t>Add exec permission for the </w:t>
+      </w:r>
+      <w:r>
+        <w:rPr>
+          <w:rFonts w:ascii="細明體" w:eastAsia="細明體" w:hAnsi="細明體" w:cs="細明體"/>
+          <w:color w:val="333333"/>
+          <w:kern w:val="0"/>
+          <w:szCs w:val="24"/>
+        </w:rPr>
+        <w:t>JetPack-${VERSION}.run</w:t>
+      </w:r>
+    </w:p>
+    <w:p>
+      <w:pPr>
+        <w:widowControl/>
+        <w:shd w:val="clear" w:color="auto" w:fill="FFFFFF"/>
+        <w:rPr>
+          <w:rFonts w:ascii="Arial" w:eastAsia="新細明體" w:hAnsi="Arial" w:cs="Arial"/>
+          <w:color w:val="3A434E"/>
+          <w:kern w:val="0"/>
+          <w:sz w:val="20"/>
+          <w:szCs w:val="20"/>
+        </w:rPr>
+      </w:pPr>
+      <w:r>
+        <w:rPr>
+          <w:rFonts w:ascii="Helvetica" w:eastAsia="新細明體" w:hAnsi="Helvetica" w:cs="Helvetica"/>
+          <w:color w:val="3A434E"/>
+          <w:kern w:val="0"/>
+          <w:sz w:val="20"/>
+          <w:szCs w:val="20"/>
+        </w:rPr>
+        <w:t>鍵入下列文字後按</w:t>
+      </w:r>
+      <w:r>
+        <w:rPr>
+          <w:rFonts w:ascii="Helvetica" w:eastAsia="新細明體" w:hAnsi="Helvetica" w:cs="Helvetica"/>
+          <w:color w:val="3A434E"/>
+          <w:kern w:val="0"/>
+          <w:sz w:val="20"/>
+          <w:szCs w:val="20"/>
+        </w:rPr>
+        <w:t>enter </w:t>
+      </w:r>
+      <w:r>
+        <w:rPr>
+          <w:rFonts w:ascii="Courier New" w:eastAsia="新細明體" w:hAnsi="Courier New" w:cs="Courier New"/>
+          <w:color w:val="333333"/>
+          <w:kern w:val="0"/>
+          <w:szCs w:val="24"/>
+        </w:rPr>
+        <w:t>${VERSION}</w:t>
+      </w:r>
+      <w:r>
+        <w:rPr>
+          <w:rFonts w:ascii="Courier New" w:eastAsia="新細明體" w:hAnsi="Courier New" w:cs="Courier New"/>
+          <w:color w:val="333333"/>
+          <w:kern w:val="0"/>
+          <w:sz w:val="20"/>
+          <w:szCs w:val="20"/>
+        </w:rPr>
+        <w:t>依照你下載的版本號修改</w:t>
+      </w:r>
+    </w:p>
+    <w:p>
+      <w:pPr>
+        <w:widowControl/>
+        <w:shd w:val="clear" w:color="auto" w:fill="FFFFFF"/>
+        <w:rPr>
+          <w:rFonts w:ascii="Arial" w:eastAsia="新細明體" w:hAnsi="Arial" w:cs="Arial"/>
+          <w:color w:val="3A434E"/>
+          <w:kern w:val="0"/>
+          <w:sz w:val="20"/>
+          <w:szCs w:val="20"/>
+        </w:rPr>
+      </w:pPr>
+      <w:r>
+        <w:rPr>
+          <w:rFonts w:ascii="Courier New" w:eastAsia="新細明體" w:hAnsi="Courier New" w:cs="Courier New"/>
+          <w:color w:val="333333"/>
+          <w:kern w:val="0"/>
+          <w:sz w:val="20"/>
+          <w:szCs w:val="20"/>
+        </w:rPr>
+        <w:t>改完再以</w:t>
+      </w:r>
+      <w:r>
+        <w:rPr>
+          <w:rFonts w:ascii="Courier New" w:eastAsia="新細明體" w:hAnsi="Courier New" w:cs="Courier New"/>
+          <w:color w:val="333333"/>
+          <w:kern w:val="0"/>
+          <w:sz w:val="20"/>
+          <w:szCs w:val="20"/>
+        </w:rPr>
+        <w:t>ls</w:t>
+      </w:r>
+      <w:r>
+        <w:rPr>
+          <w:rFonts w:ascii="Courier New" w:eastAsia="新細明體" w:hAnsi="Courier New" w:cs="Courier New"/>
+          <w:color w:val="333333"/>
+          <w:kern w:val="0"/>
+          <w:sz w:val="20"/>
+          <w:szCs w:val="20"/>
+        </w:rPr>
+        <w:t>察看就變成綠色了</w:t>
+      </w:r>
+    </w:p>
+    <w:p>
+      <w:pPr>
+        <w:widowControl/>
+        <w:pBdr>
+          <w:top w:val="single" w:sz="6" w:space="2" w:color="888888"/>
+          <w:left w:val="single" w:sz="6" w:space="2" w:color="888888"/>
+          <w:bottom w:val="single" w:sz="6" w:space="2" w:color="888888"/>
+          <w:right w:val="single" w:sz="6" w:space="2" w:color="888888"/>
+        </w:pBdr>
+        <w:shd w:val="clear" w:color="auto" w:fill="FFFFFF"/>
+        <w:tabs>
+          <w:tab w:val="left" w:pos="916"/>
+          <w:tab w:val="left" w:pos="1832"/>
+          <w:tab w:val="left" w:pos="2748"/>
+          <w:tab w:val="left" w:pos="3664"/>
+          <w:tab w:val="left" w:pos="4580"/>
+          <w:tab w:val="left" w:pos="5496"/>
+          <w:tab w:val="left" w:pos="6412"/>
+          <w:tab w:val="left" w:pos="7328"/>
+          <w:tab w:val="left" w:pos="8244"/>
+          <w:tab w:val="left" w:pos="9160"/>
+          <w:tab w:val="left" w:pos="10076"/>
+          <w:tab w:val="left" w:pos="10992"/>
+          <w:tab w:val="left" w:pos="11908"/>
+          <w:tab w:val="left" w:pos="12824"/>
+          <w:tab w:val="left" w:pos="13740"/>
+          <w:tab w:val="left" w:pos="14656"/>
+        </w:tabs>
+        <w:rPr>
+          <w:rFonts w:ascii="細明體" w:eastAsia="細明體" w:hAnsi="細明體" w:cs="細明體"/>
+          <w:color w:val="333333"/>
+          <w:kern w:val="0"/>
+          <w:szCs w:val="24"/>
+        </w:rPr>
+      </w:pPr>
+      <w:r>
+        <w:rPr>
+          <w:rFonts w:ascii="細明體" w:eastAsia="細明體" w:hAnsi="細明體" w:cs="細明體"/>
+          <w:color w:val="000000"/>
+          <w:kern w:val="0"/>
+          <w:szCs w:val="24"/>
+        </w:rPr>
+        <w:t xml:space="preserve">chmod </w:t>
+      </w:r>
+      <w:r>
+        <w:rPr>
+          <w:rFonts w:ascii="細明體" w:eastAsia="細明體" w:hAnsi="細明體" w:cs="細明體"/>
+          <w:color w:val="666600"/>
+          <w:kern w:val="0"/>
+          <w:szCs w:val="24"/>
+        </w:rPr>
+        <w:t>+</w:t>
+      </w:r>
+      <w:r>
+        <w:rPr>
+          <w:rFonts w:ascii="細明體" w:eastAsia="細明體" w:hAnsi="細明體" w:cs="細明體"/>
+          <w:color w:val="000000"/>
+          <w:kern w:val="0"/>
+          <w:szCs w:val="24"/>
+        </w:rPr>
+        <w:t xml:space="preserve">x </w:t>
+      </w:r>
+      <w:r>
+        <w:rPr>
+          <w:rFonts w:ascii="細明體" w:eastAsia="細明體" w:hAnsi="細明體" w:cs="細明體"/>
+          <w:color w:val="660066"/>
+          <w:kern w:val="0"/>
+          <w:szCs w:val="24"/>
+        </w:rPr>
+        <w:t>JetPack</w:t>
+      </w:r>
+      <w:r>
+        <w:rPr>
+          <w:rFonts w:ascii="細明體" w:eastAsia="細明體" w:hAnsi="細明體" w:cs="細明體"/>
+          <w:color w:val="666600"/>
+          <w:kern w:val="0"/>
+          <w:szCs w:val="24"/>
+        </w:rPr>
+        <w:t>-</w:t>
+      </w:r>
+      <w:r>
+        <w:rPr>
+          <w:rFonts w:ascii="細明體" w:eastAsia="細明體" w:hAnsi="細明體" w:cs="細明體"/>
+          <w:color w:val="000000"/>
+          <w:kern w:val="0"/>
+          <w:szCs w:val="24"/>
+        </w:rPr>
+        <w:t>$</w:t>
+      </w:r>
+      <w:r>
+        <w:rPr>
+          <w:rFonts w:ascii="細明體" w:eastAsia="細明體" w:hAnsi="細明體" w:cs="細明體"/>
+          <w:color w:val="666600"/>
+          <w:kern w:val="0"/>
+          <w:szCs w:val="24"/>
+        </w:rPr>
+        <w:t>{</w:t>
+      </w:r>
+      <w:r>
+        <w:rPr>
+          <w:rFonts w:ascii="細明體" w:eastAsia="細明體" w:hAnsi="細明體" w:cs="細明體"/>
+          <w:color w:val="000000"/>
+          <w:kern w:val="0"/>
+          <w:szCs w:val="24"/>
+        </w:rPr>
+        <w:t>VERSION</w:t>
+      </w:r>
+      <w:r>
+        <w:rPr>
+          <w:rFonts w:ascii="細明體" w:eastAsia="細明體" w:hAnsi="細明體" w:cs="細明體"/>
+          <w:color w:val="666600"/>
+          <w:kern w:val="0"/>
+          <w:szCs w:val="24"/>
+        </w:rPr>
+        <w:t>}.</w:t>
+      </w:r>
+      <w:r>
+        <w:rPr>
+          <w:rFonts w:ascii="細明體" w:eastAsia="細明體" w:hAnsi="細明體" w:cs="細明體"/>
+          <w:color w:val="000000"/>
+          <w:kern w:val="0"/>
+          <w:szCs w:val="24"/>
+        </w:rPr>
+        <w:t>run</w:t>
+      </w:r>
+    </w:p>
+    <w:p>
+      <w:pPr>
+        <w:widowControl/>
+        <w:shd w:val="clear" w:color="auto" w:fill="FFFFFF"/>
+        <w:rPr>
+          <w:rFonts w:ascii="Arial" w:eastAsia="新細明體" w:hAnsi="Arial" w:cs="Arial"/>
+          <w:color w:val="3A434E"/>
+          <w:kern w:val="0"/>
+          <w:sz w:val="20"/>
+          <w:szCs w:val="20"/>
+        </w:rPr>
+      </w:pPr>
+      <w:r>
+        <w:rPr>
+          <w:rFonts w:ascii="Helvetica" w:eastAsia="新細明體" w:hAnsi="Helvetica" w:cs="Helvetica"/>
+          <w:color w:val="333333"/>
+          <w:kern w:val="0"/>
+          <w:szCs w:val="24"/>
+        </w:rPr>
+        <w:t>接下來就可以執行這個</w:t>
+      </w:r>
+      <w:r>
+        <w:rPr>
+          <w:rFonts w:ascii="Helvetica" w:eastAsia="新細明體" w:hAnsi="Helvetica" w:cs="Helvetica"/>
+          <w:color w:val="333333"/>
+          <w:kern w:val="0"/>
+          <w:szCs w:val="24"/>
+        </w:rPr>
+        <w:t>run</w:t>
+      </w:r>
+      <w:r>
+        <w:rPr>
+          <w:rFonts w:ascii="Helvetica" w:eastAsia="新細明體" w:hAnsi="Helvetica" w:cs="Helvetica"/>
+          <w:color w:val="333333"/>
+          <w:kern w:val="0"/>
+          <w:szCs w:val="24"/>
+        </w:rPr>
+        <w:t>檔了</w:t>
+      </w:r>
+    </w:p>
+    <w:p>
+      <w:pPr>
+        <w:widowControl/>
+        <w:shd w:val="clear" w:color="auto" w:fill="FFFFFF"/>
+        <w:rPr>
+          <w:rFonts w:ascii="Arial" w:eastAsia="新細明體" w:hAnsi="Arial" w:cs="Arial"/>
+          <w:color w:val="3A434E"/>
+          <w:kern w:val="0"/>
+          <w:sz w:val="20"/>
+          <w:szCs w:val="20"/>
+        </w:rPr>
+      </w:pPr>
+      <w:r>
+        <w:rPr>
+          <w:rFonts w:ascii="Helvetica" w:eastAsia="新細明體" w:hAnsi="Helvetica" w:cs="Helvetica"/>
+          <w:color w:val="333333"/>
+          <w:kern w:val="0"/>
+          <w:szCs w:val="24"/>
+        </w:rPr>
+        <w:t>就是輸入</w:t>
+      </w:r>
+      <w:r>
+        <w:rPr>
+          <w:rFonts w:ascii="Helvetica" w:eastAsia="新細明體" w:hAnsi="Helvetica" w:cs="Helvetica"/>
+          <w:color w:val="333333"/>
+          <w:kern w:val="0"/>
+          <w:szCs w:val="24"/>
+        </w:rPr>
+        <w:t>./</w:t>
+      </w:r>
+      <w:r>
+        <w:rPr>
+          <w:rFonts w:ascii="Helvetica" w:eastAsia="新細明體" w:hAnsi="Helvetica" w:cs="Helvetica"/>
+          <w:color w:val="333333"/>
+          <w:kern w:val="0"/>
+          <w:szCs w:val="24"/>
+        </w:rPr>
+        <w:t>連著檔名就可執行</w:t>
+      </w:r>
+    </w:p>
+    <w:p>
+      <w:pPr>
+        <w:widowControl/>
+        <w:shd w:val="clear" w:color="auto" w:fill="FFFFFF"/>
+        <w:rPr>
+          <w:rFonts w:ascii="Arial" w:eastAsia="新細明體" w:hAnsi="Arial" w:cs="Arial"/>
+          <w:color w:val="3A434E"/>
+          <w:kern w:val="0"/>
+          <w:sz w:val="20"/>
+          <w:szCs w:val="20"/>
+        </w:rPr>
+      </w:pPr>
+      <w:r>
+        <w:rPr>
+          <w:rFonts w:ascii="Helvetica" w:eastAsia="新細明體" w:hAnsi="Helvetica" w:cs="Helvetica"/>
+          <w:color w:val="3A434E"/>
+          <w:kern w:val="0"/>
+          <w:sz w:val="20"/>
+          <w:szCs w:val="20"/>
+        </w:rPr>
+        <w:t>執行這個</w:t>
+      </w:r>
+      <w:r>
+        <w:rPr>
+          <w:rFonts w:ascii="Helvetica" w:eastAsia="新細明體" w:hAnsi="Helvetica" w:cs="Helvetica"/>
+          <w:color w:val="3A434E"/>
+          <w:kern w:val="0"/>
+          <w:sz w:val="20"/>
+          <w:szCs w:val="20"/>
+        </w:rPr>
+        <w:t>run file</w:t>
+      </w:r>
+      <w:r>
+        <w:rPr>
+          <w:rFonts w:ascii="Helvetica" w:eastAsia="新細明體" w:hAnsi="Helvetica" w:cs="Helvetica"/>
+          <w:color w:val="3A434E"/>
+          <w:kern w:val="0"/>
+          <w:sz w:val="20"/>
+          <w:szCs w:val="20"/>
+        </w:rPr>
+        <w:t>就會跳出下面這個畫面</w:t>
+      </w:r>
+    </w:p>
+    <w:p>
+      <w:pPr>
+        <w:widowControl/>
+        <w:pBdr>
+          <w:top w:val="single" w:sz="6" w:space="2" w:color="888888"/>
+          <w:left w:val="single" w:sz="6" w:space="2" w:color="888888"/>
+          <w:bottom w:val="single" w:sz="6" w:space="2" w:color="888888"/>
+          <w:right w:val="single" w:sz="6" w:space="2" w:color="888888"/>
+        </w:pBdr>
+        <w:shd w:val="clear" w:color="auto" w:fill="FFFFFF"/>
+        <w:tabs>
+          <w:tab w:val="left" w:pos="916"/>
+          <w:tab w:val="left" w:pos="1832"/>
+          <w:tab w:val="left" w:pos="2748"/>
+          <w:tab w:val="left" w:pos="3664"/>
+          <w:tab w:val="left" w:pos="4580"/>
+          <w:tab w:val="left" w:pos="5496"/>
+          <w:tab w:val="left" w:pos="6412"/>
+          <w:tab w:val="left" w:pos="7328"/>
+          <w:tab w:val="left" w:pos="8244"/>
+          <w:tab w:val="left" w:pos="9160"/>
+          <w:tab w:val="left" w:pos="10076"/>
+          <w:tab w:val="left" w:pos="10992"/>
+          <w:tab w:val="left" w:pos="11908"/>
+          <w:tab w:val="left" w:pos="12824"/>
+          <w:tab w:val="left" w:pos="13740"/>
+          <w:tab w:val="left" w:pos="14656"/>
+        </w:tabs>
+        <w:rPr>
+          <w:rFonts w:ascii="細明體" w:eastAsia="細明體" w:hAnsi="細明體" w:cs="細明體"/>
+          <w:color w:val="333333"/>
+          <w:kern w:val="0"/>
+          <w:szCs w:val="24"/>
+        </w:rPr>
+      </w:pPr>
+      <w:r>
+        <w:rPr>
+          <w:rFonts w:ascii="細明體" w:eastAsia="細明體" w:hAnsi="細明體" w:cs="細明體"/>
+          <w:color w:val="660066"/>
+          <w:kern w:val="0"/>
+          <w:szCs w:val="24"/>
+        </w:rPr>
+        <w:lastRenderedPageBreak/>
+        <w:t>./JetPack</w:t>
+      </w:r>
+      <w:r>
+        <w:rPr>
+          <w:rFonts w:ascii="細明體" w:eastAsia="細明體" w:hAnsi="細明體" w:cs="細明體"/>
+          <w:color w:val="666600"/>
+          <w:kern w:val="0"/>
+          <w:szCs w:val="24"/>
+        </w:rPr>
+        <w:t>-</w:t>
+      </w:r>
+      <w:r>
+        <w:rPr>
+          <w:rFonts w:ascii="細明體" w:eastAsia="細明體" w:hAnsi="細明體" w:cs="細明體"/>
+          <w:color w:val="000000"/>
+          <w:kern w:val="0"/>
+          <w:szCs w:val="24"/>
+        </w:rPr>
+        <w:t>$</w:t>
+      </w:r>
+      <w:r>
+        <w:rPr>
+          <w:rFonts w:ascii="細明體" w:eastAsia="細明體" w:hAnsi="細明體" w:cs="細明體"/>
+          <w:color w:val="666600"/>
+          <w:kern w:val="0"/>
+          <w:szCs w:val="24"/>
+        </w:rPr>
+        <w:t>{</w:t>
+      </w:r>
+      <w:r>
+        <w:rPr>
+          <w:rFonts w:ascii="細明體" w:eastAsia="細明體" w:hAnsi="細明體" w:cs="細明體"/>
+          <w:color w:val="000000"/>
+          <w:kern w:val="0"/>
+          <w:szCs w:val="24"/>
+        </w:rPr>
+        <w:t>VERSION</w:t>
+      </w:r>
+      <w:r>
+        <w:rPr>
+          <w:rFonts w:ascii="細明體" w:eastAsia="細明體" w:hAnsi="細明體" w:cs="細明體"/>
+          <w:color w:val="666600"/>
+          <w:kern w:val="0"/>
+          <w:szCs w:val="24"/>
+        </w:rPr>
+        <w:t>}.</w:t>
+      </w:r>
+      <w:r>
+        <w:rPr>
+          <w:rFonts w:ascii="細明體" w:eastAsia="細明體" w:hAnsi="細明體" w:cs="細明體"/>
+          <w:color w:val="000000"/>
+          <w:kern w:val="0"/>
+          <w:szCs w:val="24"/>
+        </w:rPr>
+        <w:t>run</w:t>
+      </w:r>
+    </w:p>
+    <w:p>
+      <w:pPr>
+        <w:widowControl/>
+        <w:shd w:val="clear" w:color="auto" w:fill="FFFFFF"/>
         <w:jc w:val="center"/>
         <w:rPr>
           <w:rFonts w:ascii="Arial" w:eastAsia="新細明體" w:hAnsi="Arial" w:cs="Arial"/>
@@ -1689,10 +1600,10 @@
           <w:szCs w:val="20"/>
         </w:rPr>
         <w:drawing>
-          <wp:inline distT="0" distB="0" distL="0" distR="0" wp14:anchorId="5850B3B6" wp14:editId="2B0B20E3">
-            <wp:extent cx="4531013" cy="3074400"/>
+          <wp:inline distT="0" distB="0" distL="0" distR="0" wp14:anchorId="6B5CDDD3" wp14:editId="64B6E6E1">
+            <wp:extent cx="5140700" cy="3074400"/>
             <wp:effectExtent l="0" t="0" r="3175" b="0"/>
-            <wp:docPr id="46" name="圖片 46" descr="D:\Tx2_Install\TX2安裝教學(中文)_files\jetpack_l4t_description.001_800x543.png">
+            <wp:docPr id="47" name="圖片 47" descr="D:\Tx2_Install\TX2安裝教學(中文)_files\jetpack05 (2).png">
               <a:hlinkClick xmlns:a="http://schemas.openxmlformats.org/drawingml/2006/main" r:id="rId14"/>
             </wp:docPr>
             <wp:cNvGraphicFramePr>
@@ -1702,7 +1613,7 @@
               <a:graphicData uri="http://schemas.openxmlformats.org/drawingml/2006/picture">
                 <pic:pic xmlns:pic="http://schemas.openxmlformats.org/drawingml/2006/picture">
                   <pic:nvPicPr>
-                    <pic:cNvPr id="0" name="Picture 130" descr="D:\Tx2_Install\TX2安裝教學(中文)_files\jetpack_l4t_description.001_800x543.png">
+                    <pic:cNvPr id="0" name="Picture 129" descr="D:\Tx2_Install\TX2安裝教學(中文)_files\jetpack05 (2).png">
                       <a:hlinkClick r:id="rId14"/>
                     </pic:cNvPr>
                     <pic:cNvPicPr>
@@ -1711,6 +1622,95 @@
                   </pic:nvPicPr>
                   <pic:blipFill>
                     <a:blip r:embed="rId15">
+                      <a:extLst>
+                        <a:ext uri="{28A0092B-C50C-407E-A947-70E740481C1C}">
+                          <a14:useLocalDpi xmlns:a14="http://schemas.microsoft.com/office/drawing/2010/main" val="0"/>
+                        </a:ext>
+                      </a:extLst>
+                    </a:blip>
+                    <a:srcRect/>
+                    <a:stretch>
+                      <a:fillRect/>
+                    </a:stretch>
+                  </pic:blipFill>
+                  <pic:spPr bwMode="auto">
+                    <a:xfrm>
+                      <a:off x="0" y="0"/>
+                      <a:ext cx="5140700" cy="3074400"/>
+                    </a:xfrm>
+                    <a:prstGeom prst="rect">
+                      <a:avLst/>
+                    </a:prstGeom>
+                    <a:noFill/>
+                    <a:ln>
+                      <a:noFill/>
+                    </a:ln>
+                  </pic:spPr>
+                </pic:pic>
+              </a:graphicData>
+            </a:graphic>
+          </wp:inline>
+        </w:drawing>
+      </w:r>
+    </w:p>
+    <w:p>
+      <w:pPr>
+        <w:widowControl/>
+        <w:shd w:val="clear" w:color="auto" w:fill="FFFFFF"/>
+        <w:rPr>
+          <w:rFonts w:ascii="Arial" w:eastAsia="新細明體" w:hAnsi="Arial" w:cs="Arial"/>
+          <w:color w:val="3A434E"/>
+          <w:kern w:val="0"/>
+          <w:sz w:val="20"/>
+          <w:szCs w:val="20"/>
+        </w:rPr>
+      </w:pPr>
+    </w:p>
+    <w:p>
+      <w:pPr>
+        <w:widowControl/>
+        <w:shd w:val="clear" w:color="auto" w:fill="FFFFFF"/>
+        <w:jc w:val="center"/>
+        <w:rPr>
+          <w:rFonts w:ascii="Arial" w:eastAsia="新細明體" w:hAnsi="Arial" w:cs="Arial"/>
+          <w:color w:val="3A434E"/>
+          <w:kern w:val="0"/>
+          <w:sz w:val="20"/>
+          <w:szCs w:val="20"/>
+        </w:rPr>
+      </w:pPr>
+      <w:r>
+        <w:rPr>
+          <w:rFonts w:ascii="Arial" w:eastAsia="新細明體" w:hAnsi="Arial" w:cs="Arial" w:hint="eastAsia"/>
+          <w:noProof/>
+          <w:color w:val="471264"/>
+          <w:kern w:val="0"/>
+          <w:sz w:val="20"/>
+          <w:szCs w:val="20"/>
+        </w:rPr>
+        <w:drawing>
+          <wp:inline distT="0" distB="0" distL="0" distR="0" wp14:anchorId="5850B3B6" wp14:editId="2B0B20E3">
+            <wp:extent cx="4531013" cy="3074400"/>
+            <wp:effectExtent l="0" t="0" r="3175" b="0"/>
+            <wp:docPr id="46" name="圖片 46" descr="D:\Tx2_Install\TX2安裝教學(中文)_files\jetpack_l4t_description.001_800x543.png">
+              <a:hlinkClick xmlns:a="http://schemas.openxmlformats.org/drawingml/2006/main" r:id="rId16"/>
+            </wp:docPr>
+            <wp:cNvGraphicFramePr>
+              <a:graphicFrameLocks xmlns:a="http://schemas.openxmlformats.org/drawingml/2006/main" noChangeAspect="1"/>
+            </wp:cNvGraphicFramePr>
+            <a:graphic xmlns:a="http://schemas.openxmlformats.org/drawingml/2006/main">
+              <a:graphicData uri="http://schemas.openxmlformats.org/drawingml/2006/picture">
+                <pic:pic xmlns:pic="http://schemas.openxmlformats.org/drawingml/2006/picture">
+                  <pic:nvPicPr>
+                    <pic:cNvPr id="0" name="Picture 130" descr="D:\Tx2_Install\TX2安裝教學(中文)_files\jetpack_l4t_description.001_800x543.png">
+                      <a:hlinkClick r:id="rId16"/>
+                    </pic:cNvPr>
+                    <pic:cNvPicPr>
+                      <a:picLocks noChangeAspect="1" noChangeArrowheads="1"/>
+                    </pic:cNvPicPr>
+                  </pic:nvPicPr>
+                  <pic:blipFill>
+                    <a:blip r:embed="rId17">
                       <a:extLst>
                         <a:ext uri="{28A0092B-C50C-407E-A947-70E740481C1C}">
                           <a14:useLocalDpi xmlns:a14="http://schemas.microsoft.com/office/drawing/2010/main" val="0"/>
@@ -1813,7 +1813,7 @@
             <wp:extent cx="4172182" cy="3074400"/>
             <wp:effectExtent l="0" t="0" r="0" b="0"/>
             <wp:docPr id="45" name="圖片 45" descr="D:\Tx2_Install\TX2安裝教學(中文)_files\Jetpack02.png">
-              <a:hlinkClick xmlns:a="http://schemas.openxmlformats.org/drawingml/2006/main" r:id="rId16"/>
+              <a:hlinkClick xmlns:a="http://schemas.openxmlformats.org/drawingml/2006/main" r:id="rId18"/>
             </wp:docPr>
             <wp:cNvGraphicFramePr>
               <a:graphicFrameLocks xmlns:a="http://schemas.openxmlformats.org/drawingml/2006/main" noChangeAspect="1"/>
@@ -1823,145 +1823,6 @@
                 <pic:pic xmlns:pic="http://schemas.openxmlformats.org/drawingml/2006/picture">
                   <pic:nvPicPr>
                     <pic:cNvPr id="0" name="Picture 131" descr="D:\Tx2_Install\TX2安裝教學(中文)_files\Jetpack02.png">
-                      <a:hlinkClick r:id="rId16"/>
-                    </pic:cNvPr>
-                    <pic:cNvPicPr>
-                      <a:picLocks noChangeAspect="1" noChangeArrowheads="1"/>
-                    </pic:cNvPicPr>
-                  </pic:nvPicPr>
-                  <pic:blipFill>
-                    <a:blip r:embed="rId17">
-                      <a:extLst>
-                        <a:ext uri="{28A0092B-C50C-407E-A947-70E740481C1C}">
-                          <a14:useLocalDpi xmlns:a14="http://schemas.microsoft.com/office/drawing/2010/main" val="0"/>
-                        </a:ext>
-                      </a:extLst>
-                    </a:blip>
-                    <a:srcRect/>
-                    <a:stretch>
-                      <a:fillRect/>
-                    </a:stretch>
-                  </pic:blipFill>
-                  <pic:spPr bwMode="auto">
-                    <a:xfrm>
-                      <a:off x="0" y="0"/>
-                      <a:ext cx="4172182" cy="3074400"/>
-                    </a:xfrm>
-                    <a:prstGeom prst="rect">
-                      <a:avLst/>
-                    </a:prstGeom>
-                    <a:noFill/>
-                    <a:ln>
-                      <a:noFill/>
-                    </a:ln>
-                  </pic:spPr>
-                </pic:pic>
-              </a:graphicData>
-            </a:graphic>
-          </wp:inline>
-        </w:drawing>
-      </w:r>
-    </w:p>
-    <w:p>
-      <w:pPr>
-        <w:widowControl/>
-        <w:shd w:val="clear" w:color="auto" w:fill="FFFFFF"/>
-        <w:rPr>
-          <w:rFonts w:ascii="Arial" w:eastAsia="新細明體" w:hAnsi="Arial" w:cs="Arial"/>
-          <w:color w:val="3A434E"/>
-          <w:kern w:val="0"/>
-          <w:sz w:val="20"/>
-          <w:szCs w:val="20"/>
-        </w:rPr>
-      </w:pPr>
-      <w:r>
-        <w:rPr>
-          <w:rFonts w:ascii="Arial" w:eastAsia="新細明體" w:hAnsi="Arial" w:cs="Arial"/>
-          <w:color w:val="3A434E"/>
-          <w:kern w:val="0"/>
-          <w:sz w:val="20"/>
-          <w:szCs w:val="20"/>
-        </w:rPr>
-        <w:t>接著會詢問你想要安裝的是哪塊開發板</w:t>
-      </w:r>
-      <w:r>
-        <w:rPr>
-          <w:rFonts w:ascii="Arial" w:eastAsia="新細明體" w:hAnsi="Arial" w:cs="Arial"/>
-          <w:color w:val="3A434E"/>
-          <w:kern w:val="0"/>
-          <w:sz w:val="20"/>
-          <w:szCs w:val="20"/>
-        </w:rPr>
-        <w:t xml:space="preserve"> </w:t>
-      </w:r>
-      <w:r>
-        <w:rPr>
-          <w:rFonts w:ascii="Arial" w:eastAsia="新細明體" w:hAnsi="Arial" w:cs="Arial"/>
-          <w:color w:val="3A434E"/>
-          <w:kern w:val="0"/>
-          <w:sz w:val="20"/>
-          <w:szCs w:val="20"/>
-        </w:rPr>
-        <w:t>現在還不用擔心連接的問題</w:t>
-      </w:r>
-      <w:r>
-        <w:rPr>
-          <w:rFonts w:ascii="Arial" w:eastAsia="新細明體" w:hAnsi="Arial" w:cs="Arial"/>
-          <w:color w:val="3A434E"/>
-          <w:kern w:val="0"/>
-          <w:sz w:val="20"/>
-          <w:szCs w:val="20"/>
-        </w:rPr>
-        <w:t xml:space="preserve"> </w:t>
-      </w:r>
-      <w:r>
-        <w:rPr>
-          <w:rFonts w:ascii="Arial" w:eastAsia="新細明體" w:hAnsi="Arial" w:cs="Arial"/>
-          <w:color w:val="3A434E"/>
-          <w:kern w:val="0"/>
-          <w:sz w:val="20"/>
-          <w:szCs w:val="20"/>
-        </w:rPr>
-        <w:t>選好按下一步</w:t>
-      </w:r>
-    </w:p>
-    <w:p>
-      <w:pPr>
-        <w:widowControl/>
-        <w:shd w:val="clear" w:color="auto" w:fill="FFFFFF"/>
-        <w:jc w:val="center"/>
-        <w:rPr>
-          <w:rFonts w:ascii="Arial" w:eastAsia="新細明體" w:hAnsi="Arial" w:cs="Arial"/>
-          <w:color w:val="3A434E"/>
-          <w:kern w:val="0"/>
-          <w:sz w:val="20"/>
-          <w:szCs w:val="20"/>
-        </w:rPr>
-      </w:pPr>
-      <w:r>
-        <w:rPr>
-          <w:rFonts w:ascii="Arial" w:eastAsia="新細明體" w:hAnsi="Arial" w:cs="Arial" w:hint="eastAsia"/>
-          <w:noProof/>
-          <w:color w:val="471264"/>
-          <w:kern w:val="0"/>
-          <w:sz w:val="20"/>
-          <w:szCs w:val="20"/>
-        </w:rPr>
-        <w:drawing>
-          <wp:inline distT="0" distB="0" distL="0" distR="0" wp14:anchorId="64F98126" wp14:editId="52DC8318">
-            <wp:extent cx="4172182" cy="3074400"/>
-            <wp:effectExtent l="0" t="0" r="0" b="0"/>
-            <wp:docPr id="44" name="圖片 44" descr="D:\Tx2_Install\TX2安裝教學(中文)_files\Jetpack03.png">
-              <a:hlinkClick xmlns:a="http://schemas.openxmlformats.org/drawingml/2006/main" r:id="rId18"/>
-            </wp:docPr>
-            <wp:cNvGraphicFramePr>
-              <a:graphicFrameLocks xmlns:a="http://schemas.openxmlformats.org/drawingml/2006/main" noChangeAspect="1"/>
-            </wp:cNvGraphicFramePr>
-            <a:graphic xmlns:a="http://schemas.openxmlformats.org/drawingml/2006/main">
-              <a:graphicData uri="http://schemas.openxmlformats.org/drawingml/2006/picture">
-                <pic:pic xmlns:pic="http://schemas.openxmlformats.org/drawingml/2006/picture">
-                  <pic:nvPicPr>
-                    <pic:cNvPr id="0" name="Picture 132" descr="D:\Tx2_Install\TX2安裝教學(中文)_files\Jetpack03.png">
                       <a:hlinkClick r:id="rId18"/>
                     </pic:cNvPr>
                     <pic:cNvPicPr>
@@ -2021,7 +1882,7 @@
           <w:sz w:val="20"/>
           <w:szCs w:val="20"/>
         </w:rPr>
-        <w:t>接下來會詢問你的密碼</w:t>
+        <w:t>接著會詢問你想要安裝的是哪塊開發板</w:t>
       </w:r>
       <w:r>
         <w:rPr>
@@ -2041,7 +1902,7 @@
           <w:sz w:val="20"/>
           <w:szCs w:val="20"/>
         </w:rPr>
-        <w:t>因為要使用</w:t>
+        <w:t>現在還不用擔心連接的問題</w:t>
       </w:r>
       <w:r>
         <w:rPr>
@@ -2051,7 +1912,7 @@
           <w:sz w:val="20"/>
           <w:szCs w:val="20"/>
         </w:rPr>
-        <w:t xml:space="preserve">super user </w:t>
+        <w:t xml:space="preserve"> </w:t>
       </w:r>
       <w:r>
         <w:rPr>
@@ -2061,7 +1922,7 @@
           <w:sz w:val="20"/>
           <w:szCs w:val="20"/>
         </w:rPr>
-        <w:t>的權限才能安裝</w:t>
+        <w:t>選好按下一步</w:t>
       </w:r>
     </w:p>
     <w:p>
@@ -2087,10 +1948,10 @@
           <w:szCs w:val="20"/>
         </w:rPr>
         <w:drawing>
-          <wp:inline distT="0" distB="0" distL="0" distR="0" wp14:anchorId="355B7FD5" wp14:editId="1243CB60">
-            <wp:extent cx="3074400" cy="1242921"/>
+          <wp:inline distT="0" distB="0" distL="0" distR="0" wp14:anchorId="64F98126" wp14:editId="52DC8318">
+            <wp:extent cx="4172182" cy="3074400"/>
             <wp:effectExtent l="0" t="0" r="0" b="0"/>
-            <wp:docPr id="43" name="圖片 43" descr="D:\Tx2_Install\TX2安裝教學(中文)_files\Jetpack04.png">
+            <wp:docPr id="44" name="圖片 44" descr="D:\Tx2_Install\TX2安裝教學(中文)_files\Jetpack03.png">
               <a:hlinkClick xmlns:a="http://schemas.openxmlformats.org/drawingml/2006/main" r:id="rId20"/>
             </wp:docPr>
             <wp:cNvGraphicFramePr>
@@ -2100,7 +1961,7 @@
               <a:graphicData uri="http://schemas.openxmlformats.org/drawingml/2006/picture">
                 <pic:pic xmlns:pic="http://schemas.openxmlformats.org/drawingml/2006/picture">
                   <pic:nvPicPr>
-                    <pic:cNvPr id="0" name="Picture 133" descr="D:\Tx2_Install\TX2安裝教學(中文)_files\Jetpack04.png">
+                    <pic:cNvPr id="0" name="Picture 132" descr="D:\Tx2_Install\TX2安裝教學(中文)_files\Jetpack03.png">
                       <a:hlinkClick r:id="rId20"/>
                     </pic:cNvPr>
                     <pic:cNvPicPr>
@@ -2109,6 +1970,145 @@
                   </pic:nvPicPr>
                   <pic:blipFill>
                     <a:blip r:embed="rId21">
+                      <a:extLst>
+                        <a:ext uri="{28A0092B-C50C-407E-A947-70E740481C1C}">
+                          <a14:useLocalDpi xmlns:a14="http://schemas.microsoft.com/office/drawing/2010/main" val="0"/>
+                        </a:ext>
+                      </a:extLst>
+                    </a:blip>
+                    <a:srcRect/>
+                    <a:stretch>
+                      <a:fillRect/>
+                    </a:stretch>
+                  </pic:blipFill>
+                  <pic:spPr bwMode="auto">
+                    <a:xfrm>
+                      <a:off x="0" y="0"/>
+                      <a:ext cx="4172182" cy="3074400"/>
+                    </a:xfrm>
+                    <a:prstGeom prst="rect">
+                      <a:avLst/>
+                    </a:prstGeom>
+                    <a:noFill/>
+                    <a:ln>
+                      <a:noFill/>
+                    </a:ln>
+                  </pic:spPr>
+                </pic:pic>
+              </a:graphicData>
+            </a:graphic>
+          </wp:inline>
+        </w:drawing>
+      </w:r>
+    </w:p>
+    <w:p>
+      <w:pPr>
+        <w:widowControl/>
+        <w:shd w:val="clear" w:color="auto" w:fill="FFFFFF"/>
+        <w:rPr>
+          <w:rFonts w:ascii="Arial" w:eastAsia="新細明體" w:hAnsi="Arial" w:cs="Arial"/>
+          <w:color w:val="3A434E"/>
+          <w:kern w:val="0"/>
+          <w:sz w:val="20"/>
+          <w:szCs w:val="20"/>
+        </w:rPr>
+      </w:pPr>
+      <w:r>
+        <w:rPr>
+          <w:rFonts w:ascii="Arial" w:eastAsia="新細明體" w:hAnsi="Arial" w:cs="Arial"/>
+          <w:color w:val="3A434E"/>
+          <w:kern w:val="0"/>
+          <w:sz w:val="20"/>
+          <w:szCs w:val="20"/>
+        </w:rPr>
+        <w:t>接下來會詢問你的密碼</w:t>
+      </w:r>
+      <w:r>
+        <w:rPr>
+          <w:rFonts w:ascii="Arial" w:eastAsia="新細明體" w:hAnsi="Arial" w:cs="Arial"/>
+          <w:color w:val="3A434E"/>
+          <w:kern w:val="0"/>
+          <w:sz w:val="20"/>
+          <w:szCs w:val="20"/>
+        </w:rPr>
+        <w:t xml:space="preserve"> </w:t>
+      </w:r>
+      <w:r>
+        <w:rPr>
+          <w:rFonts w:ascii="Arial" w:eastAsia="新細明體" w:hAnsi="Arial" w:cs="Arial"/>
+          <w:color w:val="3A434E"/>
+          <w:kern w:val="0"/>
+          <w:sz w:val="20"/>
+          <w:szCs w:val="20"/>
+        </w:rPr>
+        <w:t>因為要使用</w:t>
+      </w:r>
+      <w:r>
+        <w:rPr>
+          <w:rFonts w:ascii="Arial" w:eastAsia="新細明體" w:hAnsi="Arial" w:cs="Arial"/>
+          <w:color w:val="3A434E"/>
+          <w:kern w:val="0"/>
+          <w:sz w:val="20"/>
+          <w:szCs w:val="20"/>
+        </w:rPr>
+        <w:t xml:space="preserve">super user </w:t>
+      </w:r>
+      <w:r>
+        <w:rPr>
+          <w:rFonts w:ascii="Arial" w:eastAsia="新細明體" w:hAnsi="Arial" w:cs="Arial"/>
+          <w:color w:val="3A434E"/>
+          <w:kern w:val="0"/>
+          <w:sz w:val="20"/>
+          <w:szCs w:val="20"/>
+        </w:rPr>
+        <w:t>的權限才能安裝</w:t>
+      </w:r>
+    </w:p>
+    <w:p>
+      <w:pPr>
+        <w:widowControl/>
+        <w:shd w:val="clear" w:color="auto" w:fill="FFFFFF"/>
+        <w:jc w:val="center"/>
+        <w:rPr>
+          <w:rFonts w:ascii="Arial" w:eastAsia="新細明體" w:hAnsi="Arial" w:cs="Arial"/>
+          <w:color w:val="3A434E"/>
+          <w:kern w:val="0"/>
+          <w:sz w:val="20"/>
+          <w:szCs w:val="20"/>
+        </w:rPr>
+      </w:pPr>
+      <w:r>
+        <w:rPr>
+          <w:rFonts w:ascii="Arial" w:eastAsia="新細明體" w:hAnsi="Arial" w:cs="Arial" w:hint="eastAsia"/>
+          <w:noProof/>
+          <w:color w:val="471264"/>
+          <w:kern w:val="0"/>
+          <w:sz w:val="20"/>
+          <w:szCs w:val="20"/>
+        </w:rPr>
+        <w:drawing>
+          <wp:inline distT="0" distB="0" distL="0" distR="0" wp14:anchorId="355B7FD5" wp14:editId="1243CB60">
+            <wp:extent cx="3074400" cy="1242921"/>
+            <wp:effectExtent l="0" t="0" r="0" b="0"/>
+            <wp:docPr id="43" name="圖片 43" descr="D:\Tx2_Install\TX2安裝教學(中文)_files\Jetpack04.png">
+              <a:hlinkClick xmlns:a="http://schemas.openxmlformats.org/drawingml/2006/main" r:id="rId22"/>
+            </wp:docPr>
+            <wp:cNvGraphicFramePr>
+              <a:graphicFrameLocks xmlns:a="http://schemas.openxmlformats.org/drawingml/2006/main" noChangeAspect="1"/>
+            </wp:cNvGraphicFramePr>
+            <a:graphic xmlns:a="http://schemas.openxmlformats.org/drawingml/2006/main">
+              <a:graphicData uri="http://schemas.openxmlformats.org/drawingml/2006/picture">
+                <pic:pic xmlns:pic="http://schemas.openxmlformats.org/drawingml/2006/picture">
+                  <pic:nvPicPr>
+                    <pic:cNvPr id="0" name="Picture 133" descr="D:\Tx2_Install\TX2安裝教學(中文)_files\Jetpack04.png">
+                      <a:hlinkClick r:id="rId22"/>
+                    </pic:cNvPr>
+                    <pic:cNvPicPr>
+                      <a:picLocks noChangeAspect="1" noChangeArrowheads="1"/>
+                    </pic:cNvPicPr>
+                  </pic:nvPicPr>
+                  <pic:blipFill>
+                    <a:blip r:embed="rId23">
                       <a:extLst>
                         <a:ext uri="{28A0092B-C50C-407E-A947-70E740481C1C}">
                           <a14:useLocalDpi xmlns:a14="http://schemas.microsoft.com/office/drawing/2010/main" val="0"/>
@@ -2247,7 +2247,7 @@
             <wp:extent cx="3524655" cy="3074400"/>
             <wp:effectExtent l="0" t="0" r="0" b="0"/>
             <wp:docPr id="42" name="圖片 42" descr="D:\Tx2_Install\TX2安裝教學(中文)_files\Jetpack05-1.png">
-              <a:hlinkClick xmlns:a="http://schemas.openxmlformats.org/drawingml/2006/main" r:id="rId22"/>
+              <a:hlinkClick xmlns:a="http://schemas.openxmlformats.org/drawingml/2006/main" r:id="rId24"/>
             </wp:docPr>
             <wp:cNvGraphicFramePr>
               <a:graphicFrameLocks xmlns:a="http://schemas.openxmlformats.org/drawingml/2006/main" noChangeAspect="1"/>
@@ -2257,14 +2257,14 @@
                 <pic:pic xmlns:pic="http://schemas.openxmlformats.org/drawingml/2006/picture">
                   <pic:nvPicPr>
                     <pic:cNvPr id="0" name="Picture 134" descr="D:\Tx2_Install\TX2安裝教學(中文)_files\Jetpack05-1.png">
-                      <a:hlinkClick r:id="rId22"/>
+                      <a:hlinkClick r:id="rId24"/>
                     </pic:cNvPr>
                     <pic:cNvPicPr>
                       <a:picLocks noChangeAspect="1" noChangeArrowheads="1"/>
                     </pic:cNvPicPr>
                   </pic:nvPicPr>
                   <pic:blipFill>
-                    <a:blip r:embed="rId23" cstate="print">
+                    <a:blip r:embed="rId25" cstate="print">
                       <a:extLst>
                         <a:ext uri="{28A0092B-C50C-407E-A947-70E740481C1C}">
                           <a14:useLocalDpi xmlns:a14="http://schemas.microsoft.com/office/drawing/2010/main" val="0"/>
@@ -2416,7 +2416,7 @@
             <wp:extent cx="3222874" cy="3074400"/>
             <wp:effectExtent l="0" t="0" r="0" b="0"/>
             <wp:docPr id="40" name="圖片 40" descr="D:\Tx2_Install\TX2安裝教學(中文)_files\Jetpack07.png">
-              <a:hlinkClick xmlns:a="http://schemas.openxmlformats.org/drawingml/2006/main" r:id="rId24"/>
+              <a:hlinkClick xmlns:a="http://schemas.openxmlformats.org/drawingml/2006/main" r:id="rId26"/>
             </wp:docPr>
             <wp:cNvGraphicFramePr>
               <a:graphicFrameLocks xmlns:a="http://schemas.openxmlformats.org/drawingml/2006/main" noChangeAspect="1"/>
@@ -2426,14 +2426,14 @@
                 <pic:pic xmlns:pic="http://schemas.openxmlformats.org/drawingml/2006/picture">
                   <pic:nvPicPr>
                     <pic:cNvPr id="0" name="Picture 136" descr="D:\Tx2_Install\TX2安裝教學(中文)_files\Jetpack07.png">
-                      <a:hlinkClick r:id="rId24"/>
+                      <a:hlinkClick r:id="rId26"/>
                     </pic:cNvPr>
                     <pic:cNvPicPr>
                       <a:picLocks noChangeAspect="1" noChangeArrowheads="1"/>
                     </pic:cNvPicPr>
                   </pic:nvPicPr>
                   <pic:blipFill>
-                    <a:blip r:embed="rId25">
+                    <a:blip r:embed="rId27">
                       <a:extLst>
                         <a:ext uri="{28A0092B-C50C-407E-A947-70E740481C1C}">
                           <a14:useLocalDpi xmlns:a14="http://schemas.microsoft.com/office/drawing/2010/main" val="0"/>
@@ -2596,7 +2596,7 @@
             <wp:extent cx="3524655" cy="3074400"/>
             <wp:effectExtent l="0" t="0" r="0" b="0"/>
             <wp:docPr id="37" name="圖片 37" descr="D:\Tx2_Install\TX2安裝教學(中文)_files\Jetpack10.png">
-              <a:hlinkClick xmlns:a="http://schemas.openxmlformats.org/drawingml/2006/main" r:id="rId28"/>
+              <a:hlinkClick xmlns:a="http://schemas.openxmlformats.org/drawingml/2006/main" r:id="rId30"/>
             </wp:docPr>
             <wp:cNvGraphicFramePr>
               <a:graphicFrameLocks xmlns:a="http://schemas.openxmlformats.org/drawingml/2006/main" noChangeAspect="1"/>
@@ -2606,14 +2606,14 @@
                 <pic:pic xmlns:pic="http://schemas.openxmlformats.org/drawingml/2006/picture">
                   <pic:nvPicPr>
                     <pic:cNvPr id="0" name="Picture 139" descr="D:\Tx2_Install\TX2安裝教學(中文)_files\Jetpack10.png">
-                      <a:hlinkClick r:id="rId28"/>
+                      <a:hlinkClick r:id="rId30"/>
                     </pic:cNvPr>
                     <pic:cNvPicPr>
                       <a:picLocks noChangeAspect="1" noChangeArrowheads="1"/>
                     </pic:cNvPicPr>
                   </pic:nvPicPr>
                   <pic:blipFill>
-                    <a:blip r:embed="rId29" cstate="print">
+                    <a:blip r:embed="rId31" cstate="print">
                       <a:extLst>
                         <a:ext uri="{28A0092B-C50C-407E-A947-70E740481C1C}">
                           <a14:useLocalDpi xmlns:a14="http://schemas.microsoft.com/office/drawing/2010/main" val="0"/>
@@ -2694,7 +2694,7 @@
             <wp:extent cx="4172182" cy="3074400"/>
             <wp:effectExtent l="0" t="0" r="0" b="0"/>
             <wp:docPr id="36" name="圖片 36" descr="D:\Tx2_Install\TX2安裝教學(中文)_files\Jetpack11.png">
-              <a:hlinkClick xmlns:a="http://schemas.openxmlformats.org/drawingml/2006/main" r:id="rId30"/>
+              <a:hlinkClick xmlns:a="http://schemas.openxmlformats.org/drawingml/2006/main" r:id="rId32"/>
             </wp:docPr>
             <wp:cNvGraphicFramePr>
               <a:graphicFrameLocks xmlns:a="http://schemas.openxmlformats.org/drawingml/2006/main" noChangeAspect="1"/>
@@ -2704,14 +2704,14 @@
                 <pic:pic xmlns:pic="http://schemas.openxmlformats.org/drawingml/2006/picture">
                   <pic:nvPicPr>
                     <pic:cNvPr id="0" name="Picture 140" descr="D:\Tx2_Install\TX2安裝教學(中文)_files\Jetpack11.png">
-                      <a:hlinkClick r:id="rId30"/>
+                      <a:hlinkClick r:id="rId32"/>
                     </pic:cNvPr>
                     <pic:cNvPicPr>
                       <a:picLocks noChangeAspect="1" noChangeArrowheads="1"/>
                     </pic:cNvPicPr>
                   </pic:nvPicPr>
                   <pic:blipFill>
-                    <a:blip r:embed="rId31">
+                    <a:blip r:embed="rId33">
                       <a:extLst>
                         <a:ext uri="{28A0092B-C50C-407E-A947-70E740481C1C}">
                           <a14:useLocalDpi xmlns:a14="http://schemas.microsoft.com/office/drawing/2010/main" val="0"/>
@@ -2802,7 +2802,7 @@
         </w:rPr>
         <w:t> </w:t>
       </w:r>
-      <w:hyperlink r:id="rId32" w:anchor="component_manager" w:history="1">
+      <w:hyperlink r:id="rId34" w:anchor="component_manager" w:history="1">
         <w:r>
           <w:rPr>
             <w:rFonts w:ascii="Helvetica" w:eastAsia="新細明體" w:hAnsi="Helvetica" w:cs="Helvetica"/>
@@ -3141,7 +3141,7 @@
             <wp:extent cx="4172182" cy="3074400"/>
             <wp:effectExtent l="0" t="0" r="0" b="0"/>
             <wp:docPr id="35" name="圖片 35" descr="D:\Tx2_Install\TX2安裝教學(中文)_files\Jetpack12.png">
-              <a:hlinkClick xmlns:a="http://schemas.openxmlformats.org/drawingml/2006/main" r:id="rId33"/>
+              <a:hlinkClick xmlns:a="http://schemas.openxmlformats.org/drawingml/2006/main" r:id="rId35"/>
             </wp:docPr>
             <wp:cNvGraphicFramePr>
               <a:graphicFrameLocks xmlns:a="http://schemas.openxmlformats.org/drawingml/2006/main" noChangeAspect="1"/>
@@ -3151,82 +3151,6 @@
                 <pic:pic xmlns:pic="http://schemas.openxmlformats.org/drawingml/2006/picture">
                   <pic:nvPicPr>
                     <pic:cNvPr id="0" name="Picture 141" descr="D:\Tx2_Install\TX2安裝教學(中文)_files\Jetpack12.png">
-                      <a:hlinkClick r:id="rId33"/>
-                    </pic:cNvPr>
-                    <pic:cNvPicPr>
-                      <a:picLocks noChangeAspect="1" noChangeArrowheads="1"/>
-                    </pic:cNvPicPr>
-                  </pic:nvPicPr>
-                  <pic:blipFill>
-                    <a:blip r:embed="rId34">
-                      <a:extLst>
-                        <a:ext uri="{28A0092B-C50C-407E-A947-70E740481C1C}">
-                          <a14:useLocalDpi xmlns:a14="http://schemas.microsoft.com/office/drawing/2010/main" val="0"/>
-                        </a:ext>
-                      </a:extLst>
-                    </a:blip>
-                    <a:srcRect/>
-                    <a:stretch>
-                      <a:fillRect/>
-                    </a:stretch>
-                  </pic:blipFill>
-                  <pic:spPr bwMode="auto">
-                    <a:xfrm>
-                      <a:off x="0" y="0"/>
-                      <a:ext cx="4172182" cy="3074400"/>
-                    </a:xfrm>
-                    <a:prstGeom prst="rect">
-                      <a:avLst/>
-                    </a:prstGeom>
-                    <a:noFill/>
-                    <a:ln>
-                      <a:noFill/>
-                    </a:ln>
-                  </pic:spPr>
-                </pic:pic>
-              </a:graphicData>
-            </a:graphic>
-          </wp:inline>
-        </w:drawing>
-      </w:r>
-    </w:p>
-    <w:p>
-      <w:pPr>
-        <w:widowControl/>
-        <w:shd w:val="clear" w:color="auto" w:fill="FFFFFF"/>
-        <w:jc w:val="center"/>
-        <w:rPr>
-          <w:rFonts w:ascii="Arial" w:eastAsia="新細明體" w:hAnsi="Arial" w:cs="Arial"/>
-          <w:color w:val="3A434E"/>
-          <w:kern w:val="0"/>
-          <w:sz w:val="20"/>
-          <w:szCs w:val="20"/>
-        </w:rPr>
-      </w:pPr>
-      <w:r>
-        <w:rPr>
-          <w:rFonts w:ascii="Arial" w:eastAsia="新細明體" w:hAnsi="Arial" w:cs="Arial" w:hint="eastAsia"/>
-          <w:noProof/>
-          <w:color w:val="471264"/>
-          <w:kern w:val="0"/>
-          <w:sz w:val="20"/>
-          <w:szCs w:val="20"/>
-        </w:rPr>
-        <w:drawing>
-          <wp:inline distT="0" distB="0" distL="0" distR="0" wp14:anchorId="69495413" wp14:editId="3D2B5649">
-            <wp:extent cx="4172182" cy="3074400"/>
-            <wp:effectExtent l="0" t="0" r="0" b="0"/>
-            <wp:docPr id="34" name="圖片 34" descr="D:\Tx2_Install\TX2安裝教學(中文)_files\Jetpack13.png">
-              <a:hlinkClick xmlns:a="http://schemas.openxmlformats.org/drawingml/2006/main" r:id="rId35"/>
-            </wp:docPr>
-            <wp:cNvGraphicFramePr>
-              <a:graphicFrameLocks xmlns:a="http://schemas.openxmlformats.org/drawingml/2006/main" noChangeAspect="1"/>
-            </wp:cNvGraphicFramePr>
-            <a:graphic xmlns:a="http://schemas.openxmlformats.org/drawingml/2006/main">
-              <a:graphicData uri="http://schemas.openxmlformats.org/drawingml/2006/picture">
-                <pic:pic xmlns:pic="http://schemas.openxmlformats.org/drawingml/2006/picture">
-                  <pic:nvPicPr>
-                    <pic:cNvPr id="0" name="Picture 142" descr="D:\Tx2_Install\TX2安裝教學(中文)_files\Jetpack13.png">
                       <a:hlinkClick r:id="rId35"/>
                     </pic:cNvPr>
                     <pic:cNvPicPr>
@@ -3270,71 +3194,6 @@
       <w:pPr>
         <w:widowControl/>
         <w:shd w:val="clear" w:color="auto" w:fill="FFFFFF"/>
-        <w:rPr>
-          <w:rFonts w:ascii="Arial" w:eastAsia="新細明體" w:hAnsi="Arial" w:cs="Arial"/>
-          <w:color w:val="3A434E"/>
-          <w:kern w:val="0"/>
-          <w:sz w:val="20"/>
-          <w:szCs w:val="20"/>
-        </w:rPr>
-      </w:pPr>
-    </w:p>
-    <w:p>
-      <w:pPr>
-        <w:widowControl/>
-        <w:rPr>
-          <w:rFonts w:ascii="Helvetica" w:eastAsia="新細明體" w:hAnsi="Helvetica" w:cs="Helvetica"/>
-          <w:color w:val="333333"/>
-          <w:kern w:val="0"/>
-          <w:szCs w:val="24"/>
-        </w:rPr>
-      </w:pPr>
-      <w:r>
-        <w:rPr>
-          <w:rFonts w:ascii="Helvetica" w:eastAsia="新細明體" w:hAnsi="Helvetica" w:cs="Helvetica"/>
-          <w:color w:val="333333"/>
-          <w:kern w:val="0"/>
-          <w:szCs w:val="24"/>
-        </w:rPr>
-        <w:br w:type="page"/>
-      </w:r>
-    </w:p>
-    <w:p>
-      <w:pPr>
-        <w:widowControl/>
-        <w:shd w:val="clear" w:color="auto" w:fill="FFFFFF"/>
-        <w:rPr>
-          <w:rFonts w:ascii="Arial" w:eastAsia="新細明體" w:hAnsi="Arial" w:cs="Arial"/>
-          <w:color w:val="3A434E"/>
-          <w:kern w:val="0"/>
-          <w:sz w:val="20"/>
-          <w:szCs w:val="20"/>
-        </w:rPr>
-      </w:pPr>
-      <w:r>
-        <w:rPr>
-          <w:rFonts w:ascii="Helvetica" w:eastAsia="新細明體" w:hAnsi="Helvetica" w:cs="Helvetica"/>
-          <w:color w:val="333333"/>
-          <w:kern w:val="0"/>
-          <w:szCs w:val="24"/>
-        </w:rPr>
-        <w:lastRenderedPageBreak/>
-        <w:t>接著它說明了它繼續會安裝哪些程式元件到</w:t>
-      </w:r>
-      <w:r>
-        <w:rPr>
-          <w:rFonts w:ascii="Helvetica" w:eastAsia="新細明體" w:hAnsi="Helvetica" w:cs="Helvetica"/>
-          <w:color w:val="333333"/>
-          <w:kern w:val="0"/>
-          <w:szCs w:val="24"/>
-        </w:rPr>
-        <w:t>TX2</w:t>
-      </w:r>
-    </w:p>
-    <w:p>
-      <w:pPr>
-        <w:widowControl/>
-        <w:shd w:val="clear" w:color="auto" w:fill="FFFFFF"/>
         <w:jc w:val="center"/>
         <w:rPr>
           <w:rFonts w:ascii="Arial" w:eastAsia="新細明體" w:hAnsi="Arial" w:cs="Arial"/>
@@ -3354,10 +3213,10 @@
           <w:szCs w:val="20"/>
         </w:rPr>
         <w:drawing>
-          <wp:inline distT="0" distB="0" distL="0" distR="0" wp14:anchorId="429A1240" wp14:editId="2BBAF206">
+          <wp:inline distT="0" distB="0" distL="0" distR="0" wp14:anchorId="69495413" wp14:editId="3D2B5649">
             <wp:extent cx="4172182" cy="3074400"/>
             <wp:effectExtent l="0" t="0" r="0" b="0"/>
-            <wp:docPr id="32" name="圖片 32" descr="D:\Tx2_Install\TX2安裝教學(中文)_files\Jetpack14.png">
+            <wp:docPr id="34" name="圖片 34" descr="D:\Tx2_Install\TX2安裝教學(中文)_files\Jetpack13.png">
               <a:hlinkClick xmlns:a="http://schemas.openxmlformats.org/drawingml/2006/main" r:id="rId37"/>
             </wp:docPr>
             <wp:cNvGraphicFramePr>
@@ -3367,7 +3226,7 @@
               <a:graphicData uri="http://schemas.openxmlformats.org/drawingml/2006/picture">
                 <pic:pic xmlns:pic="http://schemas.openxmlformats.org/drawingml/2006/picture">
                   <pic:nvPicPr>
-                    <pic:cNvPr id="0" name="Picture 144" descr="D:\Tx2_Install\TX2安裝教學(中文)_files\Jetpack14.png">
+                    <pic:cNvPr id="0" name="Picture 142" descr="D:\Tx2_Install\TX2安裝教學(中文)_files\Jetpack13.png">
                       <a:hlinkClick r:id="rId37"/>
                     </pic:cNvPr>
                     <pic:cNvPicPr>
@@ -3419,203 +3278,25 @@
           <w:szCs w:val="20"/>
         </w:rPr>
       </w:pPr>
-      <w:r>
-        <w:rPr>
-          <w:rFonts w:ascii="Helvetica" w:eastAsia="新細明體" w:hAnsi="Helvetica" w:cs="Helvetica"/>
-          <w:color w:val="333333"/>
-          <w:kern w:val="0"/>
-          <w:szCs w:val="24"/>
-        </w:rPr>
-        <w:t>在這個時候可以把鍵</w:t>
-      </w:r>
-      <w:r>
-        <w:rPr>
-          <w:rFonts w:ascii="Helvetica" w:eastAsia="新細明體" w:hAnsi="Helvetica" w:cs="Helvetica" w:hint="eastAsia"/>
-          <w:color w:val="333333"/>
-          <w:kern w:val="0"/>
-          <w:szCs w:val="24"/>
-        </w:rPr>
-        <w:t>盤滑</w:t>
-      </w:r>
-      <w:r>
-        <w:rPr>
-          <w:rFonts w:ascii="Helvetica" w:eastAsia="新細明體" w:hAnsi="Helvetica" w:cs="Helvetica"/>
-          <w:color w:val="333333"/>
-          <w:kern w:val="0"/>
-          <w:szCs w:val="24"/>
-        </w:rPr>
-        <w:t>鼠</w:t>
-      </w:r>
-      <w:r>
-        <w:rPr>
-          <w:rFonts w:ascii="Helvetica" w:eastAsia="新細明體" w:hAnsi="Helvetica" w:cs="Helvetica"/>
-          <w:color w:val="333333"/>
-          <w:kern w:val="0"/>
-          <w:szCs w:val="24"/>
-        </w:rPr>
-        <w:t>(</w:t>
-      </w:r>
-      <w:r>
-        <w:rPr>
-          <w:rFonts w:ascii="Helvetica" w:eastAsia="新細明體" w:hAnsi="Helvetica" w:cs="Helvetica"/>
-          <w:color w:val="333333"/>
-          <w:kern w:val="0"/>
-          <w:szCs w:val="24"/>
-        </w:rPr>
-        <w:t>自備</w:t>
-      </w:r>
-      <w:r>
-        <w:rPr>
-          <w:rFonts w:ascii="Helvetica" w:eastAsia="新細明體" w:hAnsi="Helvetica" w:cs="Helvetica"/>
-          <w:color w:val="333333"/>
-          <w:kern w:val="0"/>
-          <w:szCs w:val="24"/>
-        </w:rPr>
-        <w:t>)</w:t>
-      </w:r>
-      <w:r>
-        <w:rPr>
-          <w:rFonts w:ascii="Helvetica" w:eastAsia="新細明體" w:hAnsi="Helvetica" w:cs="Helvetica"/>
-          <w:color w:val="333333"/>
-          <w:kern w:val="0"/>
-          <w:szCs w:val="24"/>
-        </w:rPr>
-        <w:t>的接收器插到</w:t>
-      </w:r>
-      <w:r>
-        <w:rPr>
-          <w:rFonts w:ascii="Helvetica" w:eastAsia="新細明體" w:hAnsi="Helvetica" w:cs="Helvetica"/>
-          <w:color w:val="333333"/>
-          <w:kern w:val="0"/>
-          <w:szCs w:val="24"/>
-        </w:rPr>
-        <w:t xml:space="preserve"> TX2</w:t>
-      </w:r>
-      <w:r>
-        <w:rPr>
-          <w:rFonts w:ascii="Helvetica" w:eastAsia="新細明體" w:hAnsi="Helvetica" w:cs="Helvetica"/>
-          <w:color w:val="333333"/>
-          <w:kern w:val="0"/>
-          <w:szCs w:val="24"/>
-        </w:rPr>
-        <w:t>上</w:t>
-      </w:r>
-      <w:r>
-        <w:rPr>
-          <w:rFonts w:ascii="Helvetica" w:eastAsia="新細明體" w:hAnsi="Helvetica" w:cs="Helvetica"/>
-          <w:color w:val="333333"/>
-          <w:kern w:val="0"/>
-          <w:szCs w:val="24"/>
-        </w:rPr>
-        <w:t>,</w:t>
-      </w:r>
-      <w:r>
-        <w:rPr>
-          <w:rFonts w:ascii="Helvetica" w:eastAsia="新細明體" w:hAnsi="Helvetica" w:cs="Helvetica"/>
-          <w:color w:val="333333"/>
-          <w:kern w:val="0"/>
-          <w:szCs w:val="24"/>
-        </w:rPr>
-        <w:t>還有用</w:t>
-      </w:r>
-      <w:r>
-        <w:rPr>
-          <w:rFonts w:ascii="Helvetica" w:eastAsia="新細明體" w:hAnsi="Helvetica" w:cs="Helvetica"/>
-          <w:color w:val="333333"/>
-          <w:kern w:val="0"/>
-          <w:szCs w:val="24"/>
-        </w:rPr>
-        <w:t>HDMI</w:t>
-      </w:r>
-      <w:r>
-        <w:rPr>
-          <w:rFonts w:ascii="Helvetica" w:eastAsia="新細明體" w:hAnsi="Helvetica" w:cs="Helvetica"/>
-          <w:color w:val="333333"/>
-          <w:kern w:val="0"/>
-          <w:szCs w:val="24"/>
-        </w:rPr>
-        <w:t>線</w:t>
-      </w:r>
-      <w:r>
-        <w:rPr>
-          <w:rFonts w:ascii="Helvetica" w:eastAsia="新細明體" w:hAnsi="Helvetica" w:cs="Helvetica"/>
-          <w:color w:val="333333"/>
-          <w:kern w:val="0"/>
-          <w:szCs w:val="24"/>
-        </w:rPr>
-        <w:t>(</w:t>
-      </w:r>
-      <w:r>
-        <w:rPr>
-          <w:rFonts w:ascii="Helvetica" w:eastAsia="新細明體" w:hAnsi="Helvetica" w:cs="Helvetica"/>
-          <w:color w:val="333333"/>
-          <w:kern w:val="0"/>
-          <w:szCs w:val="24"/>
-        </w:rPr>
-        <w:t>自備</w:t>
-      </w:r>
-      <w:r>
-        <w:rPr>
-          <w:rFonts w:ascii="Helvetica" w:eastAsia="新細明體" w:hAnsi="Helvetica" w:cs="Helvetica"/>
-          <w:color w:val="333333"/>
-          <w:kern w:val="0"/>
-          <w:szCs w:val="24"/>
-        </w:rPr>
-        <w:t>)</w:t>
-      </w:r>
-      <w:r>
-        <w:rPr>
-          <w:rFonts w:ascii="Helvetica" w:eastAsia="新細明體" w:hAnsi="Helvetica" w:cs="Helvetica"/>
-          <w:color w:val="333333"/>
-          <w:kern w:val="0"/>
-          <w:szCs w:val="24"/>
-        </w:rPr>
-        <w:t>連到螢幕</w:t>
-      </w:r>
-      <w:r>
-        <w:rPr>
-          <w:rFonts w:ascii="Helvetica" w:eastAsia="新細明體" w:hAnsi="Helvetica" w:cs="Helvetica"/>
-          <w:color w:val="333333"/>
-          <w:kern w:val="0"/>
-          <w:szCs w:val="24"/>
-        </w:rPr>
-        <w:t>(</w:t>
-      </w:r>
-      <w:r>
-        <w:rPr>
-          <w:rFonts w:ascii="Helvetica" w:eastAsia="新細明體" w:hAnsi="Helvetica" w:cs="Helvetica"/>
-          <w:color w:val="333333"/>
-          <w:kern w:val="0"/>
-          <w:szCs w:val="24"/>
-        </w:rPr>
-        <w:t>自備</w:t>
-      </w:r>
-      <w:r>
-        <w:rPr>
-          <w:rFonts w:ascii="Helvetica" w:eastAsia="新細明體" w:hAnsi="Helvetica" w:cs="Helvetica"/>
-          <w:color w:val="333333"/>
-          <w:kern w:val="0"/>
-          <w:szCs w:val="24"/>
-        </w:rPr>
-        <w:t>),</w:t>
-      </w:r>
-      <w:r>
-        <w:rPr>
-          <w:rFonts w:ascii="Helvetica" w:eastAsia="新細明體" w:hAnsi="Helvetica" w:cs="Helvetica"/>
-          <w:color w:val="333333"/>
-          <w:kern w:val="0"/>
-          <w:szCs w:val="24"/>
-        </w:rPr>
-        <w:t>網路線插上連至</w:t>
-      </w:r>
-      <w:r>
-        <w:rPr>
-          <w:rFonts w:ascii="Helvetica" w:eastAsia="新細明體" w:hAnsi="Helvetica" w:cs="Helvetica"/>
-          <w:color w:val="333333"/>
-          <w:kern w:val="0"/>
-          <w:szCs w:val="24"/>
-        </w:rPr>
-        <w:t>switch</w:t>
+    </w:p>
+    <w:p>
+      <w:pPr>
+        <w:widowControl/>
+        <w:rPr>
+          <w:rFonts w:ascii="Helvetica" w:eastAsia="新細明體" w:hAnsi="Helvetica" w:cs="Helvetica"/>
+          <w:color w:val="333333"/>
+          <w:kern w:val="0"/>
+          <w:szCs w:val="24"/>
+        </w:rPr>
+      </w:pPr>
+      <w:r>
+        <w:rPr>
+          <w:rFonts w:ascii="Helvetica" w:eastAsia="新細明體" w:hAnsi="Helvetica" w:cs="Helvetica"/>
+          <w:color w:val="333333"/>
+          <w:kern w:val="0"/>
+          <w:szCs w:val="24"/>
+        </w:rPr>
+        <w:br w:type="page"/>
       </w:r>
     </w:p>
     <w:p>
@@ -3637,43 +3318,8 @@
           <w:kern w:val="0"/>
           <w:szCs w:val="24"/>
         </w:rPr>
-        <w:t>接著會跳出一個視窗</w:t>
-      </w:r>
-      <w:r>
-        <w:rPr>
-          <w:rFonts w:ascii="Helvetica" w:eastAsia="新細明體" w:hAnsi="Helvetica" w:cs="Helvetica" w:hint="eastAsia"/>
-          <w:color w:val="333333"/>
-          <w:kern w:val="0"/>
-          <w:szCs w:val="24"/>
-        </w:rPr>
-        <w:t>(</w:t>
-      </w:r>
-      <w:r>
-        <w:rPr>
-          <w:rFonts w:ascii="Helvetica" w:eastAsia="新細明體" w:hAnsi="Helvetica" w:cs="Helvetica" w:hint="eastAsia"/>
-          <w:color w:val="333333"/>
-          <w:kern w:val="0"/>
-          <w:szCs w:val="24"/>
-        </w:rPr>
-        <w:t>下圖</w:t>
-      </w:r>
-      <w:r>
-        <w:rPr>
-          <w:rFonts w:ascii="Helvetica" w:eastAsia="新細明體" w:hAnsi="Helvetica" w:cs="Helvetica" w:hint="eastAsia"/>
-          <w:color w:val="333333"/>
-          <w:kern w:val="0"/>
-          <w:szCs w:val="24"/>
-        </w:rPr>
-        <w:t>)</w:t>
-      </w:r>
-      <w:r>
-        <w:rPr>
-          <w:rFonts w:ascii="Helvetica" w:eastAsia="新細明體" w:hAnsi="Helvetica" w:cs="Helvetica"/>
-          <w:color w:val="333333"/>
-          <w:kern w:val="0"/>
-          <w:szCs w:val="24"/>
-        </w:rPr>
-        <w:t>是告訴你要如何讓</w:t>
+        <w:lastRenderedPageBreak/>
+        <w:t>接著它說明了它繼續會安裝哪些程式元件到</w:t>
       </w:r>
       <w:r>
         <w:rPr>
@@ -3684,794 +3330,12 @@
         </w:rPr>
         <w:t>TX2</w:t>
       </w:r>
-      <w:r>
-        <w:rPr>
-          <w:rFonts w:ascii="Helvetica" w:eastAsia="新細明體" w:hAnsi="Helvetica" w:cs="Helvetica"/>
-          <w:color w:val="333333"/>
-          <w:kern w:val="0"/>
-          <w:szCs w:val="24"/>
-        </w:rPr>
-        <w:t>進入強制</w:t>
-      </w:r>
-      <w:r>
-        <w:rPr>
-          <w:rFonts w:ascii="Helvetica" w:eastAsia="新細明體" w:hAnsi="Helvetica" w:cs="Helvetica"/>
-          <w:color w:val="333333"/>
-          <w:kern w:val="0"/>
-          <w:szCs w:val="24"/>
-        </w:rPr>
-        <w:t>USB</w:t>
-      </w:r>
-      <w:r>
-        <w:rPr>
-          <w:rFonts w:ascii="Helvetica" w:eastAsia="新細明體" w:hAnsi="Helvetica" w:cs="Helvetica"/>
-          <w:color w:val="333333"/>
-          <w:kern w:val="0"/>
-          <w:szCs w:val="24"/>
-        </w:rPr>
-        <w:t>復原模式</w:t>
-      </w:r>
     </w:p>
     <w:p>
       <w:pPr>
         <w:widowControl/>
         <w:shd w:val="clear" w:color="auto" w:fill="FFFFFF"/>
-        <w:rPr>
-          <w:rFonts w:ascii="Arial" w:eastAsia="新細明體" w:hAnsi="Arial" w:cs="Arial"/>
-          <w:color w:val="3A434E"/>
-          <w:kern w:val="0"/>
-          <w:sz w:val="20"/>
-          <w:szCs w:val="20"/>
-        </w:rPr>
-      </w:pPr>
-      <w:r>
-        <w:rPr>
-          <w:rFonts w:ascii="Helvetica" w:eastAsia="新細明體" w:hAnsi="Helvetica" w:cs="Helvetica"/>
-          <w:color w:val="333333"/>
-          <w:kern w:val="0"/>
-          <w:szCs w:val="24"/>
-        </w:rPr>
-        <w:t>1</w:t>
-      </w:r>
-      <w:commentRangeStart w:id="2"/>
-      <w:r>
-        <w:rPr>
-          <w:rFonts w:ascii="Helvetica" w:eastAsia="新細明體" w:hAnsi="Helvetica" w:cs="Helvetica"/>
-          <w:color w:val="333333"/>
-          <w:kern w:val="0"/>
-          <w:szCs w:val="24"/>
-        </w:rPr>
-        <w:t>.TX2</w:t>
-      </w:r>
-      <w:r>
-        <w:rPr>
-          <w:rFonts w:ascii="Helvetica" w:eastAsia="新細明體" w:hAnsi="Helvetica" w:cs="Helvetica"/>
-          <w:color w:val="333333"/>
-          <w:kern w:val="0"/>
-          <w:szCs w:val="24"/>
-        </w:rPr>
-        <w:t>要斷電</w:t>
-      </w:r>
-      <w:r>
-        <w:rPr>
-          <w:rFonts w:ascii="Helvetica" w:eastAsia="新細明體" w:hAnsi="Helvetica" w:cs="Helvetica"/>
-          <w:color w:val="333333"/>
-          <w:kern w:val="0"/>
-          <w:szCs w:val="24"/>
-        </w:rPr>
-        <w:t>.</w:t>
-      </w:r>
-      <w:r>
-        <w:rPr>
-          <w:rFonts w:ascii="Helvetica" w:eastAsia="新細明體" w:hAnsi="Helvetica" w:cs="Helvetica"/>
-          <w:color w:val="333333"/>
-          <w:kern w:val="0"/>
-          <w:szCs w:val="24"/>
-        </w:rPr>
-        <w:t>如果變壓器有插著也要拔掉</w:t>
-      </w:r>
-      <w:r>
-        <w:rPr>
-          <w:rFonts w:ascii="Helvetica" w:eastAsia="新細明體" w:hAnsi="Helvetica" w:cs="Helvetica"/>
-          <w:color w:val="333333"/>
-          <w:kern w:val="0"/>
-          <w:szCs w:val="24"/>
-        </w:rPr>
-        <w:t>.TX2</w:t>
-      </w:r>
-      <w:r>
-        <w:rPr>
-          <w:rFonts w:ascii="Helvetica" w:eastAsia="新細明體" w:hAnsi="Helvetica" w:cs="Helvetica"/>
-          <w:color w:val="333333"/>
-          <w:kern w:val="0"/>
-          <w:szCs w:val="24"/>
-        </w:rPr>
-        <w:t>必須是關機而不是待機或休眠狀態</w:t>
-      </w:r>
-      <w:r>
-        <w:rPr>
-          <w:rFonts w:ascii="Helvetica" w:eastAsia="新細明體" w:hAnsi="Helvetica" w:cs="Helvetica"/>
-          <w:color w:val="333333"/>
-          <w:kern w:val="0"/>
-          <w:szCs w:val="24"/>
-        </w:rPr>
-        <w:t>.</w:t>
-      </w:r>
-      <w:commentRangeEnd w:id="2"/>
-      <w:r>
-        <w:rPr>
-          <w:rStyle w:val="a6"/>
-        </w:rPr>
-        <w:commentReference w:id="2"/>
-      </w:r>
-    </w:p>
-    <w:p>
-      <w:pPr>
-        <w:widowControl/>
-        <w:shd w:val="clear" w:color="auto" w:fill="FFFFFF"/>
-        <w:rPr>
-          <w:rFonts w:ascii="Arial" w:eastAsia="新細明體" w:hAnsi="Arial" w:cs="Arial"/>
-          <w:color w:val="3A434E"/>
-          <w:kern w:val="0"/>
-          <w:sz w:val="20"/>
-          <w:szCs w:val="20"/>
-        </w:rPr>
-      </w:pPr>
-      <w:r>
-        <w:rPr>
-          <w:rFonts w:ascii="Helvetica" w:eastAsia="新細明體" w:hAnsi="Helvetica" w:cs="Helvetica"/>
-          <w:color w:val="333333"/>
-          <w:kern w:val="0"/>
-          <w:szCs w:val="24"/>
-        </w:rPr>
-        <w:t>2.</w:t>
-      </w:r>
-      <w:r>
-        <w:rPr>
-          <w:rFonts w:ascii="Helvetica" w:eastAsia="新細明體" w:hAnsi="Helvetica" w:cs="Helvetica"/>
-          <w:color w:val="333333"/>
-          <w:kern w:val="0"/>
-          <w:szCs w:val="24"/>
-        </w:rPr>
-        <w:t>把附</w:t>
-      </w:r>
-      <w:r>
-        <w:rPr>
-          <w:rFonts w:ascii="Helvetica" w:eastAsia="新細明體" w:hAnsi="Helvetica" w:cs="Helvetica" w:hint="eastAsia"/>
-          <w:color w:val="333333"/>
-          <w:kern w:val="0"/>
-          <w:szCs w:val="24"/>
-        </w:rPr>
-        <w:t>帶</w:t>
-      </w:r>
-      <w:r>
-        <w:rPr>
-          <w:rFonts w:ascii="Helvetica" w:eastAsia="新細明體" w:hAnsi="Helvetica" w:cs="Helvetica"/>
-          <w:color w:val="333333"/>
-          <w:kern w:val="0"/>
-          <w:szCs w:val="24"/>
-        </w:rPr>
-        <w:t>的</w:t>
-      </w:r>
-      <w:r>
-        <w:rPr>
-          <w:rFonts w:ascii="Helvetica" w:eastAsia="新細明體" w:hAnsi="Helvetica" w:cs="Helvetica"/>
-          <w:color w:val="333333"/>
-          <w:kern w:val="0"/>
-          <w:szCs w:val="24"/>
-        </w:rPr>
-        <w:t>USB</w:t>
-      </w:r>
-      <w:r>
-        <w:rPr>
-          <w:rFonts w:ascii="Helvetica" w:eastAsia="新細明體" w:hAnsi="Helvetica" w:cs="Helvetica"/>
-          <w:color w:val="333333"/>
-          <w:kern w:val="0"/>
-          <w:szCs w:val="24"/>
-        </w:rPr>
-        <w:t>線</w:t>
-      </w:r>
-      <w:r>
-        <w:rPr>
-          <w:rFonts w:ascii="Helvetica" w:eastAsia="新細明體" w:hAnsi="Helvetica" w:cs="Helvetica"/>
-          <w:color w:val="333333"/>
-          <w:kern w:val="0"/>
-          <w:szCs w:val="24"/>
-        </w:rPr>
-        <w:t>Micro-B</w:t>
-      </w:r>
-      <w:r>
-        <w:rPr>
-          <w:rFonts w:ascii="Helvetica" w:eastAsia="新細明體" w:hAnsi="Helvetica" w:cs="Helvetica"/>
-          <w:color w:val="333333"/>
-          <w:kern w:val="0"/>
-          <w:szCs w:val="24"/>
-        </w:rPr>
-        <w:t>的那頭插入到</w:t>
-      </w:r>
-      <w:r>
-        <w:rPr>
-          <w:rFonts w:ascii="Helvetica" w:eastAsia="新細明體" w:hAnsi="Helvetica" w:cs="Helvetica"/>
-          <w:color w:val="333333"/>
-          <w:kern w:val="0"/>
-          <w:szCs w:val="24"/>
-        </w:rPr>
-        <w:t>TX2</w:t>
-      </w:r>
-      <w:r>
-        <w:rPr>
-          <w:rFonts w:ascii="Helvetica" w:eastAsia="新細明體" w:hAnsi="Helvetica" w:cs="Helvetica"/>
-          <w:color w:val="333333"/>
-          <w:kern w:val="0"/>
-          <w:szCs w:val="24"/>
-        </w:rPr>
-        <w:t>相對應的插孔</w:t>
-      </w:r>
-      <w:r>
-        <w:rPr>
-          <w:rFonts w:ascii="Helvetica" w:eastAsia="新細明體" w:hAnsi="Helvetica" w:cs="Helvetica"/>
-          <w:color w:val="333333"/>
-          <w:kern w:val="0"/>
-          <w:szCs w:val="24"/>
-        </w:rPr>
-        <w:t>,</w:t>
-      </w:r>
-      <w:r>
-        <w:rPr>
-          <w:rFonts w:ascii="Helvetica" w:eastAsia="新細明體" w:hAnsi="Helvetica" w:cs="Helvetica"/>
-          <w:color w:val="333333"/>
-          <w:kern w:val="0"/>
-          <w:szCs w:val="24"/>
-        </w:rPr>
-        <w:t>另一頭插入</w:t>
-      </w:r>
-      <w:r>
-        <w:rPr>
-          <w:rFonts w:ascii="Helvetica" w:eastAsia="新細明體" w:hAnsi="Helvetica" w:cs="Helvetica"/>
-          <w:color w:val="333333"/>
-          <w:kern w:val="0"/>
-          <w:szCs w:val="24"/>
-        </w:rPr>
-        <w:t>HOST</w:t>
-      </w:r>
-    </w:p>
-    <w:p>
-      <w:pPr>
-        <w:widowControl/>
-        <w:shd w:val="clear" w:color="auto" w:fill="FFFFFF"/>
-        <w:rPr>
-          <w:rFonts w:ascii="Arial" w:eastAsia="新細明體" w:hAnsi="Arial" w:cs="Arial"/>
-          <w:color w:val="3A434E"/>
-          <w:kern w:val="0"/>
-          <w:sz w:val="20"/>
-          <w:szCs w:val="20"/>
-        </w:rPr>
-      </w:pPr>
-      <w:r>
-        <w:rPr>
-          <w:rFonts w:ascii="Helvetica" w:eastAsia="新細明體" w:hAnsi="Helvetica" w:cs="Helvetica"/>
-          <w:color w:val="333333"/>
-          <w:kern w:val="0"/>
-          <w:szCs w:val="24"/>
-        </w:rPr>
-        <w:t>3.</w:t>
-      </w:r>
-      <w:r>
-        <w:rPr>
-          <w:rFonts w:ascii="Helvetica" w:eastAsia="新細明體" w:hAnsi="Helvetica" w:cs="Helvetica"/>
-          <w:color w:val="333333"/>
-          <w:kern w:val="0"/>
-          <w:szCs w:val="24"/>
-        </w:rPr>
-        <w:t>把變壓器插頭插入</w:t>
-      </w:r>
-      <w:r>
-        <w:rPr>
-          <w:rFonts w:ascii="Helvetica" w:eastAsia="新細明體" w:hAnsi="Helvetica" w:cs="Helvetica"/>
-          <w:color w:val="333333"/>
-          <w:kern w:val="0"/>
-          <w:szCs w:val="24"/>
-        </w:rPr>
-        <w:t>TX2.(</w:t>
-      </w:r>
-      <w:r>
-        <w:rPr>
-          <w:rFonts w:ascii="Helvetica" w:eastAsia="新細明體" w:hAnsi="Helvetica" w:cs="Helvetica"/>
-          <w:color w:val="FF0000"/>
-          <w:kern w:val="0"/>
-          <w:szCs w:val="24"/>
-        </w:rPr>
-        <w:t>剛插上電源</w:t>
-      </w:r>
-      <w:r>
-        <w:rPr>
-          <w:rFonts w:ascii="Helvetica" w:eastAsia="新細明體" w:hAnsi="Helvetica" w:cs="Helvetica"/>
-          <w:color w:val="FF0000"/>
-          <w:kern w:val="0"/>
-          <w:szCs w:val="24"/>
-        </w:rPr>
-        <w:t xml:space="preserve"> </w:t>
-      </w:r>
-      <w:r>
-        <w:rPr>
-          <w:rFonts w:ascii="Helvetica" w:eastAsia="新細明體" w:hAnsi="Helvetica" w:cs="Helvetica"/>
-          <w:color w:val="FF0000"/>
-          <w:kern w:val="0"/>
-          <w:szCs w:val="24"/>
-        </w:rPr>
-        <w:t>風扇沒轉是正常的</w:t>
-      </w:r>
-      <w:r>
-        <w:rPr>
-          <w:rFonts w:ascii="Helvetica" w:eastAsia="新細明體" w:hAnsi="Helvetica" w:cs="Helvetica"/>
-          <w:color w:val="FF0000"/>
-          <w:kern w:val="0"/>
-          <w:szCs w:val="24"/>
-        </w:rPr>
-        <w:t>,</w:t>
-      </w:r>
-      <w:r>
-        <w:rPr>
-          <w:rFonts w:ascii="Helvetica" w:eastAsia="新細明體" w:hAnsi="Helvetica" w:cs="Helvetica"/>
-          <w:color w:val="FF0000"/>
-          <w:kern w:val="0"/>
-          <w:szCs w:val="24"/>
-        </w:rPr>
-        <w:t>它是溫控的</w:t>
-      </w:r>
-      <w:r>
-        <w:rPr>
-          <w:rFonts w:ascii="Helvetica" w:eastAsia="新細明體" w:hAnsi="Helvetica" w:cs="Helvetica"/>
-          <w:color w:val="FF0000"/>
-          <w:kern w:val="0"/>
-          <w:szCs w:val="24"/>
-        </w:rPr>
-        <w:t xml:space="preserve"> </w:t>
-      </w:r>
-      <w:r>
-        <w:rPr>
-          <w:rFonts w:ascii="Helvetica" w:eastAsia="新細明體" w:hAnsi="Helvetica" w:cs="Helvetica"/>
-          <w:color w:val="FF0000"/>
-          <w:kern w:val="0"/>
-          <w:szCs w:val="24"/>
-        </w:rPr>
-        <w:t>有做大量運算溫度高時才會啟動</w:t>
-      </w:r>
-      <w:r>
-        <w:rPr>
-          <w:rFonts w:ascii="Helvetica" w:eastAsia="新細明體" w:hAnsi="Helvetica" w:cs="Helvetica"/>
-          <w:color w:val="FF0000"/>
-          <w:kern w:val="0"/>
-          <w:szCs w:val="24"/>
-        </w:rPr>
-        <w:t xml:space="preserve"> </w:t>
-      </w:r>
-      <w:r>
-        <w:rPr>
-          <w:rFonts w:ascii="Helvetica" w:eastAsia="新細明體" w:hAnsi="Helvetica" w:cs="Helvetica"/>
-          <w:color w:val="FF0000"/>
-          <w:kern w:val="0"/>
-          <w:szCs w:val="24"/>
-        </w:rPr>
-        <w:t>以達到省電效果</w:t>
-      </w:r>
-      <w:r>
-        <w:rPr>
-          <w:rFonts w:ascii="Helvetica" w:eastAsia="新細明體" w:hAnsi="Helvetica" w:cs="Helvetica"/>
-          <w:color w:val="333333"/>
-          <w:kern w:val="0"/>
-          <w:szCs w:val="24"/>
-        </w:rPr>
-        <w:t>)</w:t>
-      </w:r>
-    </w:p>
-    <w:p>
-      <w:pPr>
-        <w:widowControl/>
-        <w:shd w:val="clear" w:color="auto" w:fill="FFFFFF"/>
-        <w:rPr>
-          <w:rFonts w:ascii="Arial" w:eastAsia="新細明體" w:hAnsi="Arial" w:cs="Arial"/>
-          <w:color w:val="3A434E"/>
-          <w:kern w:val="0"/>
-          <w:sz w:val="20"/>
-          <w:szCs w:val="20"/>
-        </w:rPr>
-      </w:pPr>
-      <w:r>
-        <w:rPr>
-          <w:rFonts w:ascii="Helvetica" w:eastAsia="新細明體" w:hAnsi="Helvetica" w:cs="Helvetica"/>
-          <w:color w:val="333333"/>
-          <w:kern w:val="0"/>
-          <w:szCs w:val="24"/>
-        </w:rPr>
-        <w:t>4.</w:t>
-      </w:r>
-      <w:r>
-        <w:rPr>
-          <w:rFonts w:ascii="Helvetica" w:eastAsia="新細明體" w:hAnsi="Helvetica" w:cs="Helvetica"/>
-          <w:color w:val="333333"/>
-          <w:kern w:val="0"/>
-          <w:szCs w:val="24"/>
-        </w:rPr>
-        <w:t>按一下</w:t>
-      </w:r>
-      <w:r>
-        <w:rPr>
-          <w:rFonts w:ascii="Helvetica" w:eastAsia="新細明體" w:hAnsi="Helvetica" w:cs="Helvetica"/>
-          <w:color w:val="333333"/>
-          <w:kern w:val="0"/>
-          <w:szCs w:val="24"/>
-        </w:rPr>
-        <w:t>TX2</w:t>
-      </w:r>
-      <w:r>
-        <w:rPr>
-          <w:rFonts w:ascii="Helvetica" w:eastAsia="新細明體" w:hAnsi="Helvetica" w:cs="Helvetica"/>
-          <w:color w:val="333333"/>
-          <w:kern w:val="0"/>
-          <w:szCs w:val="24"/>
-        </w:rPr>
-        <w:t>上的</w:t>
-      </w:r>
-      <w:r>
-        <w:rPr>
-          <w:rFonts w:ascii="Helvetica" w:eastAsia="新細明體" w:hAnsi="Helvetica" w:cs="Helvetica"/>
-          <w:color w:val="333333"/>
-          <w:kern w:val="0"/>
-          <w:szCs w:val="24"/>
-        </w:rPr>
-        <w:t>POWER BTN</w:t>
-      </w:r>
-      <w:r>
-        <w:rPr>
-          <w:rFonts w:ascii="Helvetica" w:eastAsia="新細明體" w:hAnsi="Helvetica" w:cs="Helvetica"/>
-          <w:color w:val="333333"/>
-          <w:kern w:val="0"/>
-          <w:szCs w:val="24"/>
-        </w:rPr>
-        <w:t>鈕讓</w:t>
-      </w:r>
-      <w:r>
-        <w:rPr>
-          <w:rFonts w:ascii="Helvetica" w:eastAsia="新細明體" w:hAnsi="Helvetica" w:cs="Helvetica"/>
-          <w:color w:val="333333"/>
-          <w:kern w:val="0"/>
-          <w:szCs w:val="24"/>
-        </w:rPr>
-        <w:t>TX2</w:t>
-      </w:r>
-      <w:r>
-        <w:rPr>
-          <w:rFonts w:ascii="Helvetica" w:eastAsia="新細明體" w:hAnsi="Helvetica" w:cs="Helvetica"/>
-          <w:color w:val="333333"/>
-          <w:kern w:val="0"/>
-          <w:szCs w:val="24"/>
-        </w:rPr>
-        <w:t>啟動</w:t>
-      </w:r>
-      <w:r>
-        <w:rPr>
-          <w:rFonts w:ascii="Helvetica" w:eastAsia="新細明體" w:hAnsi="Helvetica" w:cs="Helvetica" w:hint="eastAsia"/>
-          <w:color w:val="333333"/>
-          <w:kern w:val="0"/>
-          <w:szCs w:val="24"/>
-        </w:rPr>
-        <w:t>。</w:t>
-      </w:r>
-      <w:r>
-        <w:rPr>
-          <w:rFonts w:ascii="Helvetica" w:eastAsia="新細明體" w:hAnsi="Helvetica" w:cs="Helvetica"/>
-          <w:color w:val="333333"/>
-          <w:kern w:val="0"/>
-          <w:szCs w:val="24"/>
-        </w:rPr>
-        <w:t>按住</w:t>
-      </w:r>
-      <w:r>
-        <w:rPr>
-          <w:rFonts w:ascii="Helvetica" w:eastAsia="新細明體" w:hAnsi="Helvetica" w:cs="Helvetica"/>
-          <w:color w:val="333333"/>
-          <w:kern w:val="0"/>
-          <w:szCs w:val="24"/>
-        </w:rPr>
-        <w:t>REC</w:t>
-      </w:r>
-      <w:r>
-        <w:rPr>
-          <w:rFonts w:ascii="Helvetica" w:eastAsia="新細明體" w:hAnsi="Helvetica" w:cs="Helvetica"/>
-          <w:color w:val="333333"/>
-          <w:kern w:val="0"/>
-          <w:szCs w:val="24"/>
-        </w:rPr>
-        <w:t>鈕不放</w:t>
-      </w:r>
-      <w:r>
-        <w:rPr>
-          <w:rFonts w:ascii="Helvetica" w:eastAsia="新細明體" w:hAnsi="Helvetica" w:cs="Helvetica"/>
-          <w:color w:val="333333"/>
-          <w:kern w:val="0"/>
-          <w:szCs w:val="24"/>
-        </w:rPr>
-        <w:t>(FORCE RECOVER)</w:t>
-      </w:r>
-      <w:r>
-        <w:rPr>
-          <w:rFonts w:ascii="Helvetica" w:eastAsia="新細明體" w:hAnsi="Helvetica" w:cs="Helvetica"/>
-          <w:color w:val="333333"/>
-          <w:kern w:val="0"/>
-          <w:szCs w:val="24"/>
-        </w:rPr>
-        <w:t>並按一下</w:t>
-      </w:r>
-      <w:r>
-        <w:rPr>
-          <w:rFonts w:ascii="Helvetica" w:eastAsia="新細明體" w:hAnsi="Helvetica" w:cs="Helvetica"/>
-          <w:color w:val="333333"/>
-          <w:kern w:val="0"/>
-          <w:szCs w:val="24"/>
-        </w:rPr>
-        <w:t>RST</w:t>
-      </w:r>
-      <w:r>
-        <w:rPr>
-          <w:rFonts w:ascii="Helvetica" w:eastAsia="新細明體" w:hAnsi="Helvetica" w:cs="Helvetica"/>
-          <w:color w:val="333333"/>
-          <w:kern w:val="0"/>
-          <w:szCs w:val="24"/>
-        </w:rPr>
-        <w:t>鈕放開</w:t>
-      </w:r>
-      <w:r>
-        <w:rPr>
-          <w:rFonts w:ascii="Helvetica" w:eastAsia="新細明體" w:hAnsi="Helvetica" w:cs="Helvetica"/>
-          <w:color w:val="333333"/>
-          <w:kern w:val="0"/>
-          <w:szCs w:val="24"/>
-        </w:rPr>
-        <w:t>(RESET)</w:t>
-      </w:r>
-      <w:r>
-        <w:rPr>
-          <w:rFonts w:ascii="Helvetica" w:eastAsia="新細明體" w:hAnsi="Helvetica" w:cs="Helvetica"/>
-          <w:color w:val="333333"/>
-          <w:kern w:val="0"/>
-          <w:szCs w:val="24"/>
-        </w:rPr>
-        <w:t>大約</w:t>
-      </w:r>
-      <w:r>
-        <w:rPr>
-          <w:rFonts w:ascii="Helvetica" w:eastAsia="新細明體" w:hAnsi="Helvetica" w:cs="Helvetica"/>
-          <w:color w:val="333333"/>
-          <w:kern w:val="0"/>
-          <w:szCs w:val="24"/>
-        </w:rPr>
-        <w:t>2</w:t>
-      </w:r>
-      <w:r>
-        <w:rPr>
-          <w:rFonts w:ascii="Helvetica" w:eastAsia="新細明體" w:hAnsi="Helvetica" w:cs="Helvetica"/>
-          <w:color w:val="333333"/>
-          <w:kern w:val="0"/>
-          <w:szCs w:val="24"/>
-        </w:rPr>
-        <w:t>秒後再放開</w:t>
-      </w:r>
-      <w:r>
-        <w:rPr>
-          <w:rFonts w:ascii="Helvetica" w:eastAsia="新細明體" w:hAnsi="Helvetica" w:cs="Helvetica"/>
-          <w:color w:val="333333"/>
-          <w:kern w:val="0"/>
-          <w:szCs w:val="24"/>
-        </w:rPr>
-        <w:t>REC</w:t>
-      </w:r>
-      <w:r>
-        <w:rPr>
-          <w:rFonts w:ascii="Helvetica" w:eastAsia="新細明體" w:hAnsi="Helvetica" w:cs="Helvetica"/>
-          <w:color w:val="333333"/>
-          <w:kern w:val="0"/>
-          <w:szCs w:val="24"/>
-        </w:rPr>
-        <w:t>鈕</w:t>
-      </w:r>
-    </w:p>
-    <w:p>
-      <w:pPr>
-        <w:widowControl/>
-        <w:shd w:val="clear" w:color="auto" w:fill="FFFFFF"/>
-        <w:rPr>
-          <w:rFonts w:ascii="Arial" w:eastAsia="新細明體" w:hAnsi="Arial" w:cs="Arial"/>
-          <w:color w:val="3A434E"/>
-          <w:kern w:val="0"/>
-          <w:sz w:val="20"/>
-          <w:szCs w:val="20"/>
-        </w:rPr>
-      </w:pPr>
-      <w:r>
-        <w:rPr>
-          <w:rFonts w:ascii="Helvetica" w:eastAsia="新細明體" w:hAnsi="Helvetica" w:cs="Helvetica"/>
-          <w:color w:val="333333"/>
-          <w:kern w:val="0"/>
-          <w:szCs w:val="24"/>
-        </w:rPr>
-        <w:t>5.</w:t>
-      </w:r>
-      <w:commentRangeStart w:id="3"/>
-      <w:r>
-        <w:rPr>
-          <w:rFonts w:ascii="Helvetica" w:eastAsia="新細明體" w:hAnsi="Helvetica" w:cs="Helvetica"/>
-          <w:color w:val="333333"/>
-          <w:kern w:val="0"/>
-          <w:szCs w:val="24"/>
-        </w:rPr>
-        <w:t>當</w:t>
-      </w:r>
-      <w:r>
-        <w:rPr>
-          <w:rFonts w:ascii="Helvetica" w:eastAsia="新細明體" w:hAnsi="Helvetica" w:cs="Helvetica"/>
-          <w:color w:val="333333"/>
-          <w:kern w:val="0"/>
-          <w:szCs w:val="24"/>
-        </w:rPr>
-        <w:t>TX2</w:t>
-      </w:r>
-      <w:r>
-        <w:rPr>
-          <w:rFonts w:ascii="Helvetica" w:eastAsia="新細明體" w:hAnsi="Helvetica" w:cs="Helvetica"/>
-          <w:color w:val="333333"/>
-          <w:kern w:val="0"/>
-          <w:szCs w:val="24"/>
-        </w:rPr>
-        <w:t>已經進入復原模式</w:t>
-      </w:r>
-      <w:r>
-        <w:rPr>
-          <w:rFonts w:ascii="Helvetica" w:eastAsia="新細明體" w:hAnsi="Helvetica" w:cs="Helvetica"/>
-          <w:color w:val="333333"/>
-          <w:kern w:val="0"/>
-          <w:szCs w:val="24"/>
-        </w:rPr>
-        <w:t xml:space="preserve"> </w:t>
-      </w:r>
-      <w:r>
-        <w:rPr>
-          <w:rFonts w:ascii="Helvetica" w:eastAsia="新細明體" w:hAnsi="Helvetica" w:cs="Helvetica"/>
-          <w:color w:val="333333"/>
-          <w:kern w:val="0"/>
-          <w:szCs w:val="24"/>
-        </w:rPr>
-        <w:t>你可以在</w:t>
-      </w:r>
-      <w:r>
-        <w:rPr>
-          <w:rFonts w:ascii="Helvetica" w:eastAsia="新細明體" w:hAnsi="Helvetica" w:cs="Helvetica"/>
-          <w:color w:val="333333"/>
-          <w:kern w:val="0"/>
-          <w:szCs w:val="24"/>
-        </w:rPr>
-        <w:t>HOST</w:t>
-      </w:r>
-      <w:r>
-        <w:rPr>
-          <w:rFonts w:ascii="Helvetica" w:eastAsia="新細明體" w:hAnsi="Helvetica" w:cs="Helvetica"/>
-          <w:color w:val="333333"/>
-          <w:kern w:val="0"/>
-          <w:szCs w:val="24"/>
-        </w:rPr>
-        <w:t>鍵入</w:t>
-      </w:r>
-      <w:r>
-        <w:rPr>
-          <w:rFonts w:ascii="Helvetica" w:eastAsia="新細明體" w:hAnsi="Helvetica" w:cs="Helvetica"/>
-          <w:color w:val="333333"/>
-          <w:kern w:val="0"/>
-          <w:szCs w:val="24"/>
-        </w:rPr>
-        <w:t>lsusb</w:t>
-      </w:r>
-      <w:r>
-        <w:rPr>
-          <w:rFonts w:ascii="Helvetica" w:eastAsia="新細明體" w:hAnsi="Helvetica" w:cs="Helvetica"/>
-          <w:color w:val="333333"/>
-          <w:kern w:val="0"/>
-          <w:szCs w:val="24"/>
-        </w:rPr>
-        <w:t>後按下</w:t>
-      </w:r>
-      <w:r>
-        <w:rPr>
-          <w:rFonts w:ascii="Helvetica" w:eastAsia="新細明體" w:hAnsi="Helvetica" w:cs="Helvetica"/>
-          <w:color w:val="333333"/>
-          <w:kern w:val="0"/>
-          <w:szCs w:val="24"/>
-        </w:rPr>
-        <w:t>enter</w:t>
-      </w:r>
-      <w:r>
-        <w:rPr>
-          <w:rFonts w:ascii="Helvetica" w:eastAsia="新細明體" w:hAnsi="Helvetica" w:cs="Helvetica"/>
-          <w:color w:val="333333"/>
-          <w:kern w:val="0"/>
-          <w:szCs w:val="24"/>
-        </w:rPr>
-        <w:t>會有一行字有</w:t>
-      </w:r>
-      <w:r>
-        <w:rPr>
-          <w:rFonts w:ascii="Helvetica" w:eastAsia="新細明體" w:hAnsi="Helvetica" w:cs="Helvetica"/>
-          <w:color w:val="333333"/>
-          <w:kern w:val="0"/>
-          <w:szCs w:val="24"/>
-        </w:rPr>
-        <w:t>"NVidia Corp"</w:t>
-      </w:r>
-      <w:r>
-        <w:rPr>
-          <w:rFonts w:ascii="Helvetica" w:eastAsia="新細明體" w:hAnsi="Helvetica" w:cs="Helvetica"/>
-          <w:color w:val="333333"/>
-          <w:kern w:val="0"/>
-          <w:szCs w:val="24"/>
-        </w:rPr>
-        <w:t>的字眼</w:t>
-      </w:r>
-      <w:commentRangeEnd w:id="3"/>
-      <w:r>
-        <w:rPr>
-          <w:rStyle w:val="a6"/>
-        </w:rPr>
-        <w:commentReference w:id="3"/>
-      </w:r>
-      <w:r>
-        <w:rPr>
-          <w:rFonts w:ascii="Helvetica" w:eastAsia="新細明體" w:hAnsi="Helvetica" w:cs="Helvetica" w:hint="eastAsia"/>
-          <w:color w:val="333333"/>
-          <w:kern w:val="0"/>
-          <w:szCs w:val="24"/>
-        </w:rPr>
-        <w:t>。</w:t>
-      </w:r>
-      <w:r>
-        <w:rPr>
-          <w:rFonts w:ascii="Helvetica" w:eastAsia="新細明體" w:hAnsi="Helvetica" w:cs="Helvetica"/>
-          <w:color w:val="333333"/>
-          <w:kern w:val="0"/>
-          <w:szCs w:val="24"/>
-        </w:rPr>
-        <w:t>繼續按下</w:t>
-      </w:r>
-      <w:r>
-        <w:rPr>
-          <w:rFonts w:ascii="Helvetica" w:eastAsia="新細明體" w:hAnsi="Helvetica" w:cs="Helvetica"/>
-          <w:color w:val="333333"/>
-          <w:kern w:val="0"/>
-          <w:szCs w:val="24"/>
-        </w:rPr>
-        <w:t>enter</w:t>
-      </w:r>
-      <w:r>
-        <w:rPr>
-          <w:rFonts w:ascii="Helvetica" w:eastAsia="新細明體" w:hAnsi="Helvetica" w:cs="Helvetica"/>
-          <w:color w:val="333333"/>
-          <w:kern w:val="0"/>
-          <w:szCs w:val="24"/>
-        </w:rPr>
-        <w:t>就會開始安裝程式元件到</w:t>
-      </w:r>
-      <w:r>
-        <w:rPr>
-          <w:rFonts w:ascii="Helvetica" w:eastAsia="新細明體" w:hAnsi="Helvetica" w:cs="Helvetica"/>
-          <w:color w:val="333333"/>
-          <w:kern w:val="0"/>
-          <w:szCs w:val="24"/>
-        </w:rPr>
-        <w:t>TX2   </w:t>
-      </w:r>
-    </w:p>
-    <w:p>
-      <w:pPr>
-        <w:widowControl/>
-        <w:shd w:val="clear" w:color="auto" w:fill="FFFFFF"/>
+        <w:jc w:val="center"/>
         <w:rPr>
           <w:rFonts w:ascii="Arial" w:eastAsia="新細明體" w:hAnsi="Arial" w:cs="Arial"/>
           <w:color w:val="3A434E"/>
@@ -4489,12 +3353,11 @@
           <w:sz w:val="20"/>
           <w:szCs w:val="20"/>
         </w:rPr>
-        <w:lastRenderedPageBreak/>
         <w:drawing>
-          <wp:inline distT="0" distB="0" distL="0" distR="0" wp14:anchorId="3DE3A2AD" wp14:editId="60E4A029">
-            <wp:extent cx="5132126" cy="3074400"/>
+          <wp:inline distT="0" distB="0" distL="0" distR="0" wp14:anchorId="429A1240" wp14:editId="2BBAF206">
+            <wp:extent cx="4172182" cy="3074400"/>
             <wp:effectExtent l="0" t="0" r="0" b="0"/>
-            <wp:docPr id="31" name="圖片 31" descr="D:\Tx2_Install\TX2安裝教學(中文)_files\Jetpack15.png">
+            <wp:docPr id="32" name="圖片 32" descr="D:\Tx2_Install\TX2安裝教學(中文)_files\Jetpack14.png">
               <a:hlinkClick xmlns:a="http://schemas.openxmlformats.org/drawingml/2006/main" r:id="rId39"/>
             </wp:docPr>
             <wp:cNvGraphicFramePr>
@@ -4504,7 +3367,7 @@
               <a:graphicData uri="http://schemas.openxmlformats.org/drawingml/2006/picture">
                 <pic:pic xmlns:pic="http://schemas.openxmlformats.org/drawingml/2006/picture">
                   <pic:nvPicPr>
-                    <pic:cNvPr id="0" name="Picture 145" descr="D:\Tx2_Install\TX2安裝教學(中文)_files\Jetpack15.png">
+                    <pic:cNvPr id="0" name="Picture 144" descr="D:\Tx2_Install\TX2安裝教學(中文)_files\Jetpack14.png">
                       <a:hlinkClick r:id="rId39"/>
                     </pic:cNvPr>
                     <pic:cNvPicPr>
@@ -4513,6 +3376,1143 @@
                   </pic:nvPicPr>
                   <pic:blipFill>
                     <a:blip r:embed="rId40">
+                      <a:extLst>
+                        <a:ext uri="{28A0092B-C50C-407E-A947-70E740481C1C}">
+                          <a14:useLocalDpi xmlns:a14="http://schemas.microsoft.com/office/drawing/2010/main" val="0"/>
+                        </a:ext>
+                      </a:extLst>
+                    </a:blip>
+                    <a:srcRect/>
+                    <a:stretch>
+                      <a:fillRect/>
+                    </a:stretch>
+                  </pic:blipFill>
+                  <pic:spPr bwMode="auto">
+                    <a:xfrm>
+                      <a:off x="0" y="0"/>
+                      <a:ext cx="4172182" cy="3074400"/>
+                    </a:xfrm>
+                    <a:prstGeom prst="rect">
+                      <a:avLst/>
+                    </a:prstGeom>
+                    <a:noFill/>
+                    <a:ln>
+                      <a:noFill/>
+                    </a:ln>
+                  </pic:spPr>
+                </pic:pic>
+              </a:graphicData>
+            </a:graphic>
+          </wp:inline>
+        </w:drawing>
+      </w:r>
+    </w:p>
+    <w:p>
+      <w:pPr>
+        <w:widowControl/>
+        <w:shd w:val="clear" w:color="auto" w:fill="FFFFFF"/>
+        <w:rPr>
+          <w:rFonts w:ascii="Arial" w:eastAsia="新細明體" w:hAnsi="Arial" w:cs="Arial"/>
+          <w:color w:val="3A434E"/>
+          <w:kern w:val="0"/>
+          <w:sz w:val="20"/>
+          <w:szCs w:val="20"/>
+        </w:rPr>
+      </w:pPr>
+      <w:r>
+        <w:rPr>
+          <w:rFonts w:ascii="Helvetica" w:eastAsia="新細明體" w:hAnsi="Helvetica" w:cs="Helvetica"/>
+          <w:color w:val="333333"/>
+          <w:kern w:val="0"/>
+          <w:szCs w:val="24"/>
+        </w:rPr>
+        <w:t>在這個時候可以把鍵</w:t>
+      </w:r>
+      <w:r>
+        <w:rPr>
+          <w:rFonts w:ascii="Helvetica" w:eastAsia="新細明體" w:hAnsi="Helvetica" w:cs="Helvetica" w:hint="eastAsia"/>
+          <w:color w:val="333333"/>
+          <w:kern w:val="0"/>
+          <w:szCs w:val="24"/>
+        </w:rPr>
+        <w:t>盤滑</w:t>
+      </w:r>
+      <w:r>
+        <w:rPr>
+          <w:rFonts w:ascii="Helvetica" w:eastAsia="新細明體" w:hAnsi="Helvetica" w:cs="Helvetica"/>
+          <w:color w:val="333333"/>
+          <w:kern w:val="0"/>
+          <w:szCs w:val="24"/>
+        </w:rPr>
+        <w:t>鼠</w:t>
+      </w:r>
+      <w:r>
+        <w:rPr>
+          <w:rFonts w:ascii="Helvetica" w:eastAsia="新細明體" w:hAnsi="Helvetica" w:cs="Helvetica"/>
+          <w:color w:val="333333"/>
+          <w:kern w:val="0"/>
+          <w:szCs w:val="24"/>
+        </w:rPr>
+        <w:t>(</w:t>
+      </w:r>
+      <w:r>
+        <w:rPr>
+          <w:rFonts w:ascii="Helvetica" w:eastAsia="新細明體" w:hAnsi="Helvetica" w:cs="Helvetica"/>
+          <w:color w:val="333333"/>
+          <w:kern w:val="0"/>
+          <w:szCs w:val="24"/>
+        </w:rPr>
+        <w:t>自備</w:t>
+      </w:r>
+      <w:r>
+        <w:rPr>
+          <w:rFonts w:ascii="Helvetica" w:eastAsia="新細明體" w:hAnsi="Helvetica" w:cs="Helvetica"/>
+          <w:color w:val="333333"/>
+          <w:kern w:val="0"/>
+          <w:szCs w:val="24"/>
+        </w:rPr>
+        <w:t>)</w:t>
+      </w:r>
+      <w:r>
+        <w:rPr>
+          <w:rFonts w:ascii="Helvetica" w:eastAsia="新細明體" w:hAnsi="Helvetica" w:cs="Helvetica"/>
+          <w:color w:val="333333"/>
+          <w:kern w:val="0"/>
+          <w:szCs w:val="24"/>
+        </w:rPr>
+        <w:t>的接收器插到</w:t>
+      </w:r>
+      <w:r>
+        <w:rPr>
+          <w:rFonts w:ascii="Helvetica" w:eastAsia="新細明體" w:hAnsi="Helvetica" w:cs="Helvetica"/>
+          <w:color w:val="333333"/>
+          <w:kern w:val="0"/>
+          <w:szCs w:val="24"/>
+        </w:rPr>
+        <w:t xml:space="preserve"> TX2</w:t>
+      </w:r>
+      <w:r>
+        <w:rPr>
+          <w:rFonts w:ascii="Helvetica" w:eastAsia="新細明體" w:hAnsi="Helvetica" w:cs="Helvetica"/>
+          <w:color w:val="333333"/>
+          <w:kern w:val="0"/>
+          <w:szCs w:val="24"/>
+        </w:rPr>
+        <w:t>上</w:t>
+      </w:r>
+      <w:r>
+        <w:rPr>
+          <w:rFonts w:ascii="Helvetica" w:eastAsia="新細明體" w:hAnsi="Helvetica" w:cs="Helvetica"/>
+          <w:color w:val="333333"/>
+          <w:kern w:val="0"/>
+          <w:szCs w:val="24"/>
+        </w:rPr>
+        <w:t>,</w:t>
+      </w:r>
+      <w:r>
+        <w:rPr>
+          <w:rFonts w:ascii="Helvetica" w:eastAsia="新細明體" w:hAnsi="Helvetica" w:cs="Helvetica"/>
+          <w:color w:val="333333"/>
+          <w:kern w:val="0"/>
+          <w:szCs w:val="24"/>
+        </w:rPr>
+        <w:t>還有用</w:t>
+      </w:r>
+      <w:r>
+        <w:rPr>
+          <w:rFonts w:ascii="Helvetica" w:eastAsia="新細明體" w:hAnsi="Helvetica" w:cs="Helvetica"/>
+          <w:color w:val="333333"/>
+          <w:kern w:val="0"/>
+          <w:szCs w:val="24"/>
+        </w:rPr>
+        <w:t>HDMI</w:t>
+      </w:r>
+      <w:r>
+        <w:rPr>
+          <w:rFonts w:ascii="Helvetica" w:eastAsia="新細明體" w:hAnsi="Helvetica" w:cs="Helvetica"/>
+          <w:color w:val="333333"/>
+          <w:kern w:val="0"/>
+          <w:szCs w:val="24"/>
+        </w:rPr>
+        <w:t>線</w:t>
+      </w:r>
+      <w:r>
+        <w:rPr>
+          <w:rFonts w:ascii="Helvetica" w:eastAsia="新細明體" w:hAnsi="Helvetica" w:cs="Helvetica"/>
+          <w:color w:val="333333"/>
+          <w:kern w:val="0"/>
+          <w:szCs w:val="24"/>
+        </w:rPr>
+        <w:t>(</w:t>
+      </w:r>
+      <w:r>
+        <w:rPr>
+          <w:rFonts w:ascii="Helvetica" w:eastAsia="新細明體" w:hAnsi="Helvetica" w:cs="Helvetica"/>
+          <w:color w:val="333333"/>
+          <w:kern w:val="0"/>
+          <w:szCs w:val="24"/>
+        </w:rPr>
+        <w:t>自備</w:t>
+      </w:r>
+      <w:r>
+        <w:rPr>
+          <w:rFonts w:ascii="Helvetica" w:eastAsia="新細明體" w:hAnsi="Helvetica" w:cs="Helvetica"/>
+          <w:color w:val="333333"/>
+          <w:kern w:val="0"/>
+          <w:szCs w:val="24"/>
+        </w:rPr>
+        <w:t>)</w:t>
+      </w:r>
+      <w:r>
+        <w:rPr>
+          <w:rFonts w:ascii="Helvetica" w:eastAsia="新細明體" w:hAnsi="Helvetica" w:cs="Helvetica"/>
+          <w:color w:val="333333"/>
+          <w:kern w:val="0"/>
+          <w:szCs w:val="24"/>
+        </w:rPr>
+        <w:t>連到螢幕</w:t>
+      </w:r>
+      <w:r>
+        <w:rPr>
+          <w:rFonts w:ascii="Helvetica" w:eastAsia="新細明體" w:hAnsi="Helvetica" w:cs="Helvetica"/>
+          <w:color w:val="333333"/>
+          <w:kern w:val="0"/>
+          <w:szCs w:val="24"/>
+        </w:rPr>
+        <w:t>(</w:t>
+      </w:r>
+      <w:r>
+        <w:rPr>
+          <w:rFonts w:ascii="Helvetica" w:eastAsia="新細明體" w:hAnsi="Helvetica" w:cs="Helvetica"/>
+          <w:color w:val="333333"/>
+          <w:kern w:val="0"/>
+          <w:szCs w:val="24"/>
+        </w:rPr>
+        <w:t>自備</w:t>
+      </w:r>
+      <w:r>
+        <w:rPr>
+          <w:rFonts w:ascii="Helvetica" w:eastAsia="新細明體" w:hAnsi="Helvetica" w:cs="Helvetica"/>
+          <w:color w:val="333333"/>
+          <w:kern w:val="0"/>
+          <w:szCs w:val="24"/>
+        </w:rPr>
+        <w:t>),</w:t>
+      </w:r>
+      <w:r>
+        <w:rPr>
+          <w:rFonts w:ascii="Helvetica" w:eastAsia="新細明體" w:hAnsi="Helvetica" w:cs="Helvetica"/>
+          <w:color w:val="333333"/>
+          <w:kern w:val="0"/>
+          <w:szCs w:val="24"/>
+        </w:rPr>
+        <w:t>網路線插上連至</w:t>
+      </w:r>
+      <w:r>
+        <w:rPr>
+          <w:rFonts w:ascii="Helvetica" w:eastAsia="新細明體" w:hAnsi="Helvetica" w:cs="Helvetica"/>
+          <w:color w:val="333333"/>
+          <w:kern w:val="0"/>
+          <w:szCs w:val="24"/>
+        </w:rPr>
+        <w:t>switch</w:t>
+      </w:r>
+    </w:p>
+    <w:p>
+      <w:pPr>
+        <w:widowControl/>
+        <w:shd w:val="clear" w:color="auto" w:fill="FFFFFF"/>
+        <w:rPr>
+          <w:rFonts w:ascii="Arial" w:eastAsia="新細明體" w:hAnsi="Arial" w:cs="Arial"/>
+          <w:color w:val="3A434E"/>
+          <w:kern w:val="0"/>
+          <w:sz w:val="20"/>
+          <w:szCs w:val="20"/>
+        </w:rPr>
+      </w:pPr>
+      <w:r>
+        <w:rPr>
+          <w:rFonts w:ascii="Helvetica" w:eastAsia="新細明體" w:hAnsi="Helvetica" w:cs="Helvetica"/>
+          <w:color w:val="333333"/>
+          <w:kern w:val="0"/>
+          <w:szCs w:val="24"/>
+        </w:rPr>
+        <w:t>接著會跳出一個視窗</w:t>
+      </w:r>
+      <w:r>
+        <w:rPr>
+          <w:rFonts w:ascii="Helvetica" w:eastAsia="新細明體" w:hAnsi="Helvetica" w:cs="Helvetica" w:hint="eastAsia"/>
+          <w:color w:val="333333"/>
+          <w:kern w:val="0"/>
+          <w:szCs w:val="24"/>
+        </w:rPr>
+        <w:t>(</w:t>
+      </w:r>
+      <w:r>
+        <w:rPr>
+          <w:rFonts w:ascii="Helvetica" w:eastAsia="新細明體" w:hAnsi="Helvetica" w:cs="Helvetica" w:hint="eastAsia"/>
+          <w:color w:val="333333"/>
+          <w:kern w:val="0"/>
+          <w:szCs w:val="24"/>
+        </w:rPr>
+        <w:t>下圖</w:t>
+      </w:r>
+      <w:r>
+        <w:rPr>
+          <w:rFonts w:ascii="Helvetica" w:eastAsia="新細明體" w:hAnsi="Helvetica" w:cs="Helvetica" w:hint="eastAsia"/>
+          <w:color w:val="333333"/>
+          <w:kern w:val="0"/>
+          <w:szCs w:val="24"/>
+        </w:rPr>
+        <w:t>)</w:t>
+      </w:r>
+      <w:r>
+        <w:rPr>
+          <w:rFonts w:ascii="Helvetica" w:eastAsia="新細明體" w:hAnsi="Helvetica" w:cs="Helvetica"/>
+          <w:color w:val="333333"/>
+          <w:kern w:val="0"/>
+          <w:szCs w:val="24"/>
+        </w:rPr>
+        <w:t>是告訴你要如何讓</w:t>
+      </w:r>
+      <w:r>
+        <w:rPr>
+          <w:rFonts w:ascii="Helvetica" w:eastAsia="新細明體" w:hAnsi="Helvetica" w:cs="Helvetica"/>
+          <w:color w:val="333333"/>
+          <w:kern w:val="0"/>
+          <w:szCs w:val="24"/>
+        </w:rPr>
+        <w:t>TX2</w:t>
+      </w:r>
+      <w:r>
+        <w:rPr>
+          <w:rFonts w:ascii="Helvetica" w:eastAsia="新細明體" w:hAnsi="Helvetica" w:cs="Helvetica"/>
+          <w:color w:val="333333"/>
+          <w:kern w:val="0"/>
+          <w:szCs w:val="24"/>
+        </w:rPr>
+        <w:t>進入強制</w:t>
+      </w:r>
+      <w:r>
+        <w:rPr>
+          <w:rFonts w:ascii="Helvetica" w:eastAsia="新細明體" w:hAnsi="Helvetica" w:cs="Helvetica"/>
+          <w:color w:val="333333"/>
+          <w:kern w:val="0"/>
+          <w:szCs w:val="24"/>
+        </w:rPr>
+        <w:t>USB</w:t>
+      </w:r>
+      <w:r>
+        <w:rPr>
+          <w:rFonts w:ascii="Helvetica" w:eastAsia="新細明體" w:hAnsi="Helvetica" w:cs="Helvetica"/>
+          <w:color w:val="333333"/>
+          <w:kern w:val="0"/>
+          <w:szCs w:val="24"/>
+        </w:rPr>
+        <w:t>復原模式</w:t>
+      </w:r>
+    </w:p>
+    <w:p>
+      <w:pPr>
+        <w:widowControl/>
+        <w:shd w:val="clear" w:color="auto" w:fill="FFFFFF"/>
+        <w:rPr>
+          <w:rFonts w:ascii="Arial" w:eastAsia="新細明體" w:hAnsi="Arial" w:cs="Arial"/>
+          <w:color w:val="3A434E"/>
+          <w:kern w:val="0"/>
+          <w:sz w:val="20"/>
+          <w:szCs w:val="20"/>
+        </w:rPr>
+      </w:pPr>
+      <w:r>
+        <w:rPr>
+          <w:rFonts w:ascii="Helvetica" w:eastAsia="新細明體" w:hAnsi="Helvetica" w:cs="Helvetica"/>
+          <w:color w:val="333333"/>
+          <w:kern w:val="0"/>
+          <w:szCs w:val="24"/>
+        </w:rPr>
+        <w:t>1</w:t>
+      </w:r>
+      <w:commentRangeStart w:id="2"/>
+      <w:r>
+        <w:rPr>
+          <w:rFonts w:ascii="Helvetica" w:eastAsia="新細明體" w:hAnsi="Helvetica" w:cs="Helvetica"/>
+          <w:color w:val="333333"/>
+          <w:kern w:val="0"/>
+          <w:szCs w:val="24"/>
+        </w:rPr>
+        <w:t>.TX2</w:t>
+      </w:r>
+      <w:r>
+        <w:rPr>
+          <w:rFonts w:ascii="Helvetica" w:eastAsia="新細明體" w:hAnsi="Helvetica" w:cs="Helvetica"/>
+          <w:color w:val="333333"/>
+          <w:kern w:val="0"/>
+          <w:szCs w:val="24"/>
+        </w:rPr>
+        <w:t>要斷電</w:t>
+      </w:r>
+      <w:r>
+        <w:rPr>
+          <w:rFonts w:ascii="Helvetica" w:eastAsia="新細明體" w:hAnsi="Helvetica" w:cs="Helvetica"/>
+          <w:color w:val="333333"/>
+          <w:kern w:val="0"/>
+          <w:szCs w:val="24"/>
+        </w:rPr>
+        <w:t>.</w:t>
+      </w:r>
+      <w:r>
+        <w:rPr>
+          <w:rFonts w:ascii="Helvetica" w:eastAsia="新細明體" w:hAnsi="Helvetica" w:cs="Helvetica"/>
+          <w:color w:val="333333"/>
+          <w:kern w:val="0"/>
+          <w:szCs w:val="24"/>
+        </w:rPr>
+        <w:t>如果變壓器有插著也要拔掉</w:t>
+      </w:r>
+      <w:r>
+        <w:rPr>
+          <w:rFonts w:ascii="Helvetica" w:eastAsia="新細明體" w:hAnsi="Helvetica" w:cs="Helvetica"/>
+          <w:color w:val="333333"/>
+          <w:kern w:val="0"/>
+          <w:szCs w:val="24"/>
+        </w:rPr>
+        <w:t>.TX2</w:t>
+      </w:r>
+      <w:r>
+        <w:rPr>
+          <w:rFonts w:ascii="Helvetica" w:eastAsia="新細明體" w:hAnsi="Helvetica" w:cs="Helvetica"/>
+          <w:color w:val="333333"/>
+          <w:kern w:val="0"/>
+          <w:szCs w:val="24"/>
+        </w:rPr>
+        <w:t>必須是關機而不是待機或休眠狀態</w:t>
+      </w:r>
+      <w:r>
+        <w:rPr>
+          <w:rFonts w:ascii="Helvetica" w:eastAsia="新細明體" w:hAnsi="Helvetica" w:cs="Helvetica"/>
+          <w:color w:val="333333"/>
+          <w:kern w:val="0"/>
+          <w:szCs w:val="24"/>
+        </w:rPr>
+        <w:t>.</w:t>
+      </w:r>
+      <w:commentRangeEnd w:id="2"/>
+      <w:r>
+        <w:rPr>
+          <w:rStyle w:val="a6"/>
+        </w:rPr>
+        <w:commentReference w:id="2"/>
+      </w:r>
+    </w:p>
+    <w:p>
+      <w:pPr>
+        <w:widowControl/>
+        <w:shd w:val="clear" w:color="auto" w:fill="FFFFFF"/>
+        <w:rPr>
+          <w:rFonts w:ascii="Arial" w:eastAsia="新細明體" w:hAnsi="Arial" w:cs="Arial"/>
+          <w:color w:val="3A434E"/>
+          <w:kern w:val="0"/>
+          <w:sz w:val="20"/>
+          <w:szCs w:val="20"/>
+        </w:rPr>
+      </w:pPr>
+      <w:r>
+        <w:rPr>
+          <w:rFonts w:ascii="Helvetica" w:eastAsia="新細明體" w:hAnsi="Helvetica" w:cs="Helvetica"/>
+          <w:color w:val="333333"/>
+          <w:kern w:val="0"/>
+          <w:szCs w:val="24"/>
+        </w:rPr>
+        <w:t>2.</w:t>
+      </w:r>
+      <w:r>
+        <w:rPr>
+          <w:rFonts w:ascii="Helvetica" w:eastAsia="新細明體" w:hAnsi="Helvetica" w:cs="Helvetica"/>
+          <w:color w:val="333333"/>
+          <w:kern w:val="0"/>
+          <w:szCs w:val="24"/>
+        </w:rPr>
+        <w:t>把附</w:t>
+      </w:r>
+      <w:r>
+        <w:rPr>
+          <w:rFonts w:ascii="Helvetica" w:eastAsia="新細明體" w:hAnsi="Helvetica" w:cs="Helvetica" w:hint="eastAsia"/>
+          <w:color w:val="333333"/>
+          <w:kern w:val="0"/>
+          <w:szCs w:val="24"/>
+        </w:rPr>
+        <w:t>帶</w:t>
+      </w:r>
+      <w:r>
+        <w:rPr>
+          <w:rFonts w:ascii="Helvetica" w:eastAsia="新細明體" w:hAnsi="Helvetica" w:cs="Helvetica"/>
+          <w:color w:val="333333"/>
+          <w:kern w:val="0"/>
+          <w:szCs w:val="24"/>
+        </w:rPr>
+        <w:t>的</w:t>
+      </w:r>
+      <w:r>
+        <w:rPr>
+          <w:rFonts w:ascii="Helvetica" w:eastAsia="新細明體" w:hAnsi="Helvetica" w:cs="Helvetica"/>
+          <w:color w:val="333333"/>
+          <w:kern w:val="0"/>
+          <w:szCs w:val="24"/>
+        </w:rPr>
+        <w:t>USB</w:t>
+      </w:r>
+      <w:r>
+        <w:rPr>
+          <w:rFonts w:ascii="Helvetica" w:eastAsia="新細明體" w:hAnsi="Helvetica" w:cs="Helvetica"/>
+          <w:color w:val="333333"/>
+          <w:kern w:val="0"/>
+          <w:szCs w:val="24"/>
+        </w:rPr>
+        <w:t>線</w:t>
+      </w:r>
+      <w:r>
+        <w:rPr>
+          <w:rFonts w:ascii="Helvetica" w:eastAsia="新細明體" w:hAnsi="Helvetica" w:cs="Helvetica"/>
+          <w:color w:val="333333"/>
+          <w:kern w:val="0"/>
+          <w:szCs w:val="24"/>
+        </w:rPr>
+        <w:t>Micro-B</w:t>
+      </w:r>
+      <w:r>
+        <w:rPr>
+          <w:rFonts w:ascii="Helvetica" w:eastAsia="新細明體" w:hAnsi="Helvetica" w:cs="Helvetica"/>
+          <w:color w:val="333333"/>
+          <w:kern w:val="0"/>
+          <w:szCs w:val="24"/>
+        </w:rPr>
+        <w:t>的那頭插入到</w:t>
+      </w:r>
+      <w:r>
+        <w:rPr>
+          <w:rFonts w:ascii="Helvetica" w:eastAsia="新細明體" w:hAnsi="Helvetica" w:cs="Helvetica"/>
+          <w:color w:val="333333"/>
+          <w:kern w:val="0"/>
+          <w:szCs w:val="24"/>
+        </w:rPr>
+        <w:t>TX2</w:t>
+      </w:r>
+      <w:r>
+        <w:rPr>
+          <w:rFonts w:ascii="Helvetica" w:eastAsia="新細明體" w:hAnsi="Helvetica" w:cs="Helvetica"/>
+          <w:color w:val="333333"/>
+          <w:kern w:val="0"/>
+          <w:szCs w:val="24"/>
+        </w:rPr>
+        <w:t>相對應的插孔</w:t>
+      </w:r>
+      <w:r>
+        <w:rPr>
+          <w:rFonts w:ascii="Helvetica" w:eastAsia="新細明體" w:hAnsi="Helvetica" w:cs="Helvetica"/>
+          <w:color w:val="333333"/>
+          <w:kern w:val="0"/>
+          <w:szCs w:val="24"/>
+        </w:rPr>
+        <w:t>,</w:t>
+      </w:r>
+      <w:r>
+        <w:rPr>
+          <w:rFonts w:ascii="Helvetica" w:eastAsia="新細明體" w:hAnsi="Helvetica" w:cs="Helvetica"/>
+          <w:color w:val="333333"/>
+          <w:kern w:val="0"/>
+          <w:szCs w:val="24"/>
+        </w:rPr>
+        <w:t>另一頭插入</w:t>
+      </w:r>
+      <w:r>
+        <w:rPr>
+          <w:rFonts w:ascii="Helvetica" w:eastAsia="新細明體" w:hAnsi="Helvetica" w:cs="Helvetica"/>
+          <w:color w:val="333333"/>
+          <w:kern w:val="0"/>
+          <w:szCs w:val="24"/>
+        </w:rPr>
+        <w:t>HOST</w:t>
+      </w:r>
+    </w:p>
+    <w:p>
+      <w:pPr>
+        <w:widowControl/>
+        <w:shd w:val="clear" w:color="auto" w:fill="FFFFFF"/>
+        <w:rPr>
+          <w:rFonts w:ascii="Arial" w:eastAsia="新細明體" w:hAnsi="Arial" w:cs="Arial"/>
+          <w:color w:val="3A434E"/>
+          <w:kern w:val="0"/>
+          <w:sz w:val="20"/>
+          <w:szCs w:val="20"/>
+        </w:rPr>
+      </w:pPr>
+      <w:r>
+        <w:rPr>
+          <w:rFonts w:ascii="Helvetica" w:eastAsia="新細明體" w:hAnsi="Helvetica" w:cs="Helvetica"/>
+          <w:color w:val="333333"/>
+          <w:kern w:val="0"/>
+          <w:szCs w:val="24"/>
+        </w:rPr>
+        <w:t>3.</w:t>
+      </w:r>
+      <w:r>
+        <w:rPr>
+          <w:rFonts w:ascii="Helvetica" w:eastAsia="新細明體" w:hAnsi="Helvetica" w:cs="Helvetica"/>
+          <w:color w:val="333333"/>
+          <w:kern w:val="0"/>
+          <w:szCs w:val="24"/>
+        </w:rPr>
+        <w:t>把變壓器插頭插入</w:t>
+      </w:r>
+      <w:r>
+        <w:rPr>
+          <w:rFonts w:ascii="Helvetica" w:eastAsia="新細明體" w:hAnsi="Helvetica" w:cs="Helvetica"/>
+          <w:color w:val="333333"/>
+          <w:kern w:val="0"/>
+          <w:szCs w:val="24"/>
+        </w:rPr>
+        <w:t>TX2.(</w:t>
+      </w:r>
+      <w:r>
+        <w:rPr>
+          <w:rFonts w:ascii="Helvetica" w:eastAsia="新細明體" w:hAnsi="Helvetica" w:cs="Helvetica"/>
+          <w:color w:val="FF0000"/>
+          <w:kern w:val="0"/>
+          <w:szCs w:val="24"/>
+        </w:rPr>
+        <w:t>剛插上電源</w:t>
+      </w:r>
+      <w:r>
+        <w:rPr>
+          <w:rFonts w:ascii="Helvetica" w:eastAsia="新細明體" w:hAnsi="Helvetica" w:cs="Helvetica"/>
+          <w:color w:val="FF0000"/>
+          <w:kern w:val="0"/>
+          <w:szCs w:val="24"/>
+        </w:rPr>
+        <w:t xml:space="preserve"> </w:t>
+      </w:r>
+      <w:r>
+        <w:rPr>
+          <w:rFonts w:ascii="Helvetica" w:eastAsia="新細明體" w:hAnsi="Helvetica" w:cs="Helvetica"/>
+          <w:color w:val="FF0000"/>
+          <w:kern w:val="0"/>
+          <w:szCs w:val="24"/>
+        </w:rPr>
+        <w:t>風扇沒轉是正常的</w:t>
+      </w:r>
+      <w:r>
+        <w:rPr>
+          <w:rFonts w:ascii="Helvetica" w:eastAsia="新細明體" w:hAnsi="Helvetica" w:cs="Helvetica"/>
+          <w:color w:val="FF0000"/>
+          <w:kern w:val="0"/>
+          <w:szCs w:val="24"/>
+        </w:rPr>
+        <w:t>,</w:t>
+      </w:r>
+      <w:r>
+        <w:rPr>
+          <w:rFonts w:ascii="Helvetica" w:eastAsia="新細明體" w:hAnsi="Helvetica" w:cs="Helvetica"/>
+          <w:color w:val="FF0000"/>
+          <w:kern w:val="0"/>
+          <w:szCs w:val="24"/>
+        </w:rPr>
+        <w:t>它是溫控的</w:t>
+      </w:r>
+      <w:r>
+        <w:rPr>
+          <w:rFonts w:ascii="Helvetica" w:eastAsia="新細明體" w:hAnsi="Helvetica" w:cs="Helvetica"/>
+          <w:color w:val="FF0000"/>
+          <w:kern w:val="0"/>
+          <w:szCs w:val="24"/>
+        </w:rPr>
+        <w:t xml:space="preserve"> </w:t>
+      </w:r>
+      <w:r>
+        <w:rPr>
+          <w:rFonts w:ascii="Helvetica" w:eastAsia="新細明體" w:hAnsi="Helvetica" w:cs="Helvetica"/>
+          <w:color w:val="FF0000"/>
+          <w:kern w:val="0"/>
+          <w:szCs w:val="24"/>
+        </w:rPr>
+        <w:t>有做大量運算溫度高時才會啟動</w:t>
+      </w:r>
+      <w:r>
+        <w:rPr>
+          <w:rFonts w:ascii="Helvetica" w:eastAsia="新細明體" w:hAnsi="Helvetica" w:cs="Helvetica"/>
+          <w:color w:val="FF0000"/>
+          <w:kern w:val="0"/>
+          <w:szCs w:val="24"/>
+        </w:rPr>
+        <w:t xml:space="preserve"> </w:t>
+      </w:r>
+      <w:r>
+        <w:rPr>
+          <w:rFonts w:ascii="Helvetica" w:eastAsia="新細明體" w:hAnsi="Helvetica" w:cs="Helvetica"/>
+          <w:color w:val="FF0000"/>
+          <w:kern w:val="0"/>
+          <w:szCs w:val="24"/>
+        </w:rPr>
+        <w:t>以達到省電效果</w:t>
+      </w:r>
+      <w:r>
+        <w:rPr>
+          <w:rFonts w:ascii="Helvetica" w:eastAsia="新細明體" w:hAnsi="Helvetica" w:cs="Helvetica"/>
+          <w:color w:val="333333"/>
+          <w:kern w:val="0"/>
+          <w:szCs w:val="24"/>
+        </w:rPr>
+        <w:t>)</w:t>
+      </w:r>
+    </w:p>
+    <w:p>
+      <w:pPr>
+        <w:widowControl/>
+        <w:shd w:val="clear" w:color="auto" w:fill="FFFFFF"/>
+        <w:rPr>
+          <w:rFonts w:ascii="Arial" w:eastAsia="新細明體" w:hAnsi="Arial" w:cs="Arial"/>
+          <w:color w:val="3A434E"/>
+          <w:kern w:val="0"/>
+          <w:sz w:val="20"/>
+          <w:szCs w:val="20"/>
+        </w:rPr>
+      </w:pPr>
+      <w:r>
+        <w:rPr>
+          <w:rFonts w:ascii="Helvetica" w:eastAsia="新細明體" w:hAnsi="Helvetica" w:cs="Helvetica"/>
+          <w:color w:val="333333"/>
+          <w:kern w:val="0"/>
+          <w:szCs w:val="24"/>
+        </w:rPr>
+        <w:t>4.</w:t>
+      </w:r>
+      <w:r>
+        <w:rPr>
+          <w:rFonts w:ascii="Helvetica" w:eastAsia="新細明體" w:hAnsi="Helvetica" w:cs="Helvetica"/>
+          <w:color w:val="333333"/>
+          <w:kern w:val="0"/>
+          <w:szCs w:val="24"/>
+        </w:rPr>
+        <w:t>按一下</w:t>
+      </w:r>
+      <w:r>
+        <w:rPr>
+          <w:rFonts w:ascii="Helvetica" w:eastAsia="新細明體" w:hAnsi="Helvetica" w:cs="Helvetica"/>
+          <w:color w:val="333333"/>
+          <w:kern w:val="0"/>
+          <w:szCs w:val="24"/>
+        </w:rPr>
+        <w:t>TX2</w:t>
+      </w:r>
+      <w:r>
+        <w:rPr>
+          <w:rFonts w:ascii="Helvetica" w:eastAsia="新細明體" w:hAnsi="Helvetica" w:cs="Helvetica"/>
+          <w:color w:val="333333"/>
+          <w:kern w:val="0"/>
+          <w:szCs w:val="24"/>
+        </w:rPr>
+        <w:t>上的</w:t>
+      </w:r>
+      <w:r>
+        <w:rPr>
+          <w:rFonts w:ascii="Helvetica" w:eastAsia="新細明體" w:hAnsi="Helvetica" w:cs="Helvetica"/>
+          <w:color w:val="333333"/>
+          <w:kern w:val="0"/>
+          <w:szCs w:val="24"/>
+        </w:rPr>
+        <w:t>POWER BTN</w:t>
+      </w:r>
+      <w:r>
+        <w:rPr>
+          <w:rFonts w:ascii="Helvetica" w:eastAsia="新細明體" w:hAnsi="Helvetica" w:cs="Helvetica"/>
+          <w:color w:val="333333"/>
+          <w:kern w:val="0"/>
+          <w:szCs w:val="24"/>
+        </w:rPr>
+        <w:t>鈕讓</w:t>
+      </w:r>
+      <w:r>
+        <w:rPr>
+          <w:rFonts w:ascii="Helvetica" w:eastAsia="新細明體" w:hAnsi="Helvetica" w:cs="Helvetica"/>
+          <w:color w:val="333333"/>
+          <w:kern w:val="0"/>
+          <w:szCs w:val="24"/>
+        </w:rPr>
+        <w:t>TX2</w:t>
+      </w:r>
+      <w:r>
+        <w:rPr>
+          <w:rFonts w:ascii="Helvetica" w:eastAsia="新細明體" w:hAnsi="Helvetica" w:cs="Helvetica"/>
+          <w:color w:val="333333"/>
+          <w:kern w:val="0"/>
+          <w:szCs w:val="24"/>
+        </w:rPr>
+        <w:t>啟動</w:t>
+      </w:r>
+      <w:r>
+        <w:rPr>
+          <w:rFonts w:ascii="Helvetica" w:eastAsia="新細明體" w:hAnsi="Helvetica" w:cs="Helvetica" w:hint="eastAsia"/>
+          <w:color w:val="333333"/>
+          <w:kern w:val="0"/>
+          <w:szCs w:val="24"/>
+        </w:rPr>
+        <w:t>。</w:t>
+      </w:r>
+      <w:r>
+        <w:rPr>
+          <w:rFonts w:ascii="Helvetica" w:eastAsia="新細明體" w:hAnsi="Helvetica" w:cs="Helvetica"/>
+          <w:color w:val="333333"/>
+          <w:kern w:val="0"/>
+          <w:szCs w:val="24"/>
+        </w:rPr>
+        <w:t>按住</w:t>
+      </w:r>
+      <w:r>
+        <w:rPr>
+          <w:rFonts w:ascii="Helvetica" w:eastAsia="新細明體" w:hAnsi="Helvetica" w:cs="Helvetica"/>
+          <w:color w:val="333333"/>
+          <w:kern w:val="0"/>
+          <w:szCs w:val="24"/>
+        </w:rPr>
+        <w:t>REC</w:t>
+      </w:r>
+      <w:r>
+        <w:rPr>
+          <w:rFonts w:ascii="Helvetica" w:eastAsia="新細明體" w:hAnsi="Helvetica" w:cs="Helvetica"/>
+          <w:color w:val="333333"/>
+          <w:kern w:val="0"/>
+          <w:szCs w:val="24"/>
+        </w:rPr>
+        <w:t>鈕不放</w:t>
+      </w:r>
+      <w:r>
+        <w:rPr>
+          <w:rFonts w:ascii="Helvetica" w:eastAsia="新細明體" w:hAnsi="Helvetica" w:cs="Helvetica"/>
+          <w:color w:val="333333"/>
+          <w:kern w:val="0"/>
+          <w:szCs w:val="24"/>
+        </w:rPr>
+        <w:t>(FORCE RECOVER)</w:t>
+      </w:r>
+      <w:r>
+        <w:rPr>
+          <w:rFonts w:ascii="Helvetica" w:eastAsia="新細明體" w:hAnsi="Helvetica" w:cs="Helvetica"/>
+          <w:color w:val="333333"/>
+          <w:kern w:val="0"/>
+          <w:szCs w:val="24"/>
+        </w:rPr>
+        <w:t>並按一下</w:t>
+      </w:r>
+      <w:r>
+        <w:rPr>
+          <w:rFonts w:ascii="Helvetica" w:eastAsia="新細明體" w:hAnsi="Helvetica" w:cs="Helvetica"/>
+          <w:color w:val="333333"/>
+          <w:kern w:val="0"/>
+          <w:szCs w:val="24"/>
+        </w:rPr>
+        <w:t>RST</w:t>
+      </w:r>
+      <w:r>
+        <w:rPr>
+          <w:rFonts w:ascii="Helvetica" w:eastAsia="新細明體" w:hAnsi="Helvetica" w:cs="Helvetica"/>
+          <w:color w:val="333333"/>
+          <w:kern w:val="0"/>
+          <w:szCs w:val="24"/>
+        </w:rPr>
+        <w:t>鈕放開</w:t>
+      </w:r>
+      <w:r>
+        <w:rPr>
+          <w:rFonts w:ascii="Helvetica" w:eastAsia="新細明體" w:hAnsi="Helvetica" w:cs="Helvetica"/>
+          <w:color w:val="333333"/>
+          <w:kern w:val="0"/>
+          <w:szCs w:val="24"/>
+        </w:rPr>
+        <w:t>(RESET)</w:t>
+      </w:r>
+      <w:r>
+        <w:rPr>
+          <w:rFonts w:ascii="Helvetica" w:eastAsia="新細明體" w:hAnsi="Helvetica" w:cs="Helvetica"/>
+          <w:color w:val="333333"/>
+          <w:kern w:val="0"/>
+          <w:szCs w:val="24"/>
+        </w:rPr>
+        <w:t>大約</w:t>
+      </w:r>
+      <w:r>
+        <w:rPr>
+          <w:rFonts w:ascii="Helvetica" w:eastAsia="新細明體" w:hAnsi="Helvetica" w:cs="Helvetica"/>
+          <w:color w:val="333333"/>
+          <w:kern w:val="0"/>
+          <w:szCs w:val="24"/>
+        </w:rPr>
+        <w:t>2</w:t>
+      </w:r>
+      <w:r>
+        <w:rPr>
+          <w:rFonts w:ascii="Helvetica" w:eastAsia="新細明體" w:hAnsi="Helvetica" w:cs="Helvetica"/>
+          <w:color w:val="333333"/>
+          <w:kern w:val="0"/>
+          <w:szCs w:val="24"/>
+        </w:rPr>
+        <w:t>秒後再放開</w:t>
+      </w:r>
+      <w:r>
+        <w:rPr>
+          <w:rFonts w:ascii="Helvetica" w:eastAsia="新細明體" w:hAnsi="Helvetica" w:cs="Helvetica"/>
+          <w:color w:val="333333"/>
+          <w:kern w:val="0"/>
+          <w:szCs w:val="24"/>
+        </w:rPr>
+        <w:t>REC</w:t>
+      </w:r>
+      <w:r>
+        <w:rPr>
+          <w:rFonts w:ascii="Helvetica" w:eastAsia="新細明體" w:hAnsi="Helvetica" w:cs="Helvetica"/>
+          <w:color w:val="333333"/>
+          <w:kern w:val="0"/>
+          <w:szCs w:val="24"/>
+        </w:rPr>
+        <w:t>鈕</w:t>
+      </w:r>
+    </w:p>
+    <w:p>
+      <w:pPr>
+        <w:widowControl/>
+        <w:shd w:val="clear" w:color="auto" w:fill="FFFFFF"/>
+        <w:rPr>
+          <w:rFonts w:ascii="Arial" w:eastAsia="新細明體" w:hAnsi="Arial" w:cs="Arial"/>
+          <w:color w:val="3A434E"/>
+          <w:kern w:val="0"/>
+          <w:sz w:val="20"/>
+          <w:szCs w:val="20"/>
+        </w:rPr>
+      </w:pPr>
+      <w:r>
+        <w:rPr>
+          <w:rFonts w:ascii="Helvetica" w:eastAsia="新細明體" w:hAnsi="Helvetica" w:cs="Helvetica"/>
+          <w:color w:val="333333"/>
+          <w:kern w:val="0"/>
+          <w:szCs w:val="24"/>
+        </w:rPr>
+        <w:t>5.</w:t>
+      </w:r>
+      <w:commentRangeStart w:id="3"/>
+      <w:r>
+        <w:rPr>
+          <w:rFonts w:ascii="Helvetica" w:eastAsia="新細明體" w:hAnsi="Helvetica" w:cs="Helvetica"/>
+          <w:color w:val="333333"/>
+          <w:kern w:val="0"/>
+          <w:szCs w:val="24"/>
+        </w:rPr>
+        <w:t>當</w:t>
+      </w:r>
+      <w:r>
+        <w:rPr>
+          <w:rFonts w:ascii="Helvetica" w:eastAsia="新細明體" w:hAnsi="Helvetica" w:cs="Helvetica"/>
+          <w:color w:val="333333"/>
+          <w:kern w:val="0"/>
+          <w:szCs w:val="24"/>
+        </w:rPr>
+        <w:t>TX2</w:t>
+      </w:r>
+      <w:r>
+        <w:rPr>
+          <w:rFonts w:ascii="Helvetica" w:eastAsia="新細明體" w:hAnsi="Helvetica" w:cs="Helvetica"/>
+          <w:color w:val="333333"/>
+          <w:kern w:val="0"/>
+          <w:szCs w:val="24"/>
+        </w:rPr>
+        <w:t>已經進入復原模式</w:t>
+      </w:r>
+      <w:r>
+        <w:rPr>
+          <w:rFonts w:ascii="Helvetica" w:eastAsia="新細明體" w:hAnsi="Helvetica" w:cs="Helvetica"/>
+          <w:color w:val="333333"/>
+          <w:kern w:val="0"/>
+          <w:szCs w:val="24"/>
+        </w:rPr>
+        <w:t xml:space="preserve"> </w:t>
+      </w:r>
+      <w:r>
+        <w:rPr>
+          <w:rFonts w:ascii="Helvetica" w:eastAsia="新細明體" w:hAnsi="Helvetica" w:cs="Helvetica"/>
+          <w:color w:val="333333"/>
+          <w:kern w:val="0"/>
+          <w:szCs w:val="24"/>
+        </w:rPr>
+        <w:t>你可以在</w:t>
+      </w:r>
+      <w:r>
+        <w:rPr>
+          <w:rFonts w:ascii="Helvetica" w:eastAsia="新細明體" w:hAnsi="Helvetica" w:cs="Helvetica"/>
+          <w:color w:val="333333"/>
+          <w:kern w:val="0"/>
+          <w:szCs w:val="24"/>
+        </w:rPr>
+        <w:t>HOST</w:t>
+      </w:r>
+      <w:r>
+        <w:rPr>
+          <w:rFonts w:ascii="Helvetica" w:eastAsia="新細明體" w:hAnsi="Helvetica" w:cs="Helvetica"/>
+          <w:color w:val="333333"/>
+          <w:kern w:val="0"/>
+          <w:szCs w:val="24"/>
+        </w:rPr>
+        <w:t>鍵入</w:t>
+      </w:r>
+      <w:r>
+        <w:rPr>
+          <w:rFonts w:ascii="Helvetica" w:eastAsia="新細明體" w:hAnsi="Helvetica" w:cs="Helvetica"/>
+          <w:color w:val="333333"/>
+          <w:kern w:val="0"/>
+          <w:szCs w:val="24"/>
+        </w:rPr>
+        <w:t>lsusb</w:t>
+      </w:r>
+      <w:r>
+        <w:rPr>
+          <w:rFonts w:ascii="Helvetica" w:eastAsia="新細明體" w:hAnsi="Helvetica" w:cs="Helvetica"/>
+          <w:color w:val="333333"/>
+          <w:kern w:val="0"/>
+          <w:szCs w:val="24"/>
+        </w:rPr>
+        <w:t>後按下</w:t>
+      </w:r>
+      <w:r>
+        <w:rPr>
+          <w:rFonts w:ascii="Helvetica" w:eastAsia="新細明體" w:hAnsi="Helvetica" w:cs="Helvetica"/>
+          <w:color w:val="333333"/>
+          <w:kern w:val="0"/>
+          <w:szCs w:val="24"/>
+        </w:rPr>
+        <w:t>enter</w:t>
+      </w:r>
+      <w:r>
+        <w:rPr>
+          <w:rFonts w:ascii="Helvetica" w:eastAsia="新細明體" w:hAnsi="Helvetica" w:cs="Helvetica"/>
+          <w:color w:val="333333"/>
+          <w:kern w:val="0"/>
+          <w:szCs w:val="24"/>
+        </w:rPr>
+        <w:t>會有一行字有</w:t>
+      </w:r>
+      <w:r>
+        <w:rPr>
+          <w:rFonts w:ascii="Helvetica" w:eastAsia="新細明體" w:hAnsi="Helvetica" w:cs="Helvetica"/>
+          <w:color w:val="333333"/>
+          <w:kern w:val="0"/>
+          <w:szCs w:val="24"/>
+        </w:rPr>
+        <w:t>"NVidia Corp"</w:t>
+      </w:r>
+      <w:r>
+        <w:rPr>
+          <w:rFonts w:ascii="Helvetica" w:eastAsia="新細明體" w:hAnsi="Helvetica" w:cs="Helvetica"/>
+          <w:color w:val="333333"/>
+          <w:kern w:val="0"/>
+          <w:szCs w:val="24"/>
+        </w:rPr>
+        <w:t>的字眼</w:t>
+      </w:r>
+      <w:commentRangeEnd w:id="3"/>
+      <w:r>
+        <w:rPr>
+          <w:rStyle w:val="a6"/>
+        </w:rPr>
+        <w:commentReference w:id="3"/>
+      </w:r>
+      <w:r>
+        <w:rPr>
+          <w:rFonts w:ascii="Helvetica" w:eastAsia="新細明體" w:hAnsi="Helvetica" w:cs="Helvetica" w:hint="eastAsia"/>
+          <w:color w:val="333333"/>
+          <w:kern w:val="0"/>
+          <w:szCs w:val="24"/>
+        </w:rPr>
+        <w:t>。</w:t>
+      </w:r>
+      <w:r>
+        <w:rPr>
+          <w:rFonts w:ascii="Helvetica" w:eastAsia="新細明體" w:hAnsi="Helvetica" w:cs="Helvetica"/>
+          <w:color w:val="333333"/>
+          <w:kern w:val="0"/>
+          <w:szCs w:val="24"/>
+        </w:rPr>
+        <w:t>繼續按下</w:t>
+      </w:r>
+      <w:r>
+        <w:rPr>
+          <w:rFonts w:ascii="Helvetica" w:eastAsia="新細明體" w:hAnsi="Helvetica" w:cs="Helvetica"/>
+          <w:color w:val="333333"/>
+          <w:kern w:val="0"/>
+          <w:szCs w:val="24"/>
+        </w:rPr>
+        <w:t>enter</w:t>
+      </w:r>
+      <w:r>
+        <w:rPr>
+          <w:rFonts w:ascii="Helvetica" w:eastAsia="新細明體" w:hAnsi="Helvetica" w:cs="Helvetica"/>
+          <w:color w:val="333333"/>
+          <w:kern w:val="0"/>
+          <w:szCs w:val="24"/>
+        </w:rPr>
+        <w:t>就會開始安裝程式元件到</w:t>
+      </w:r>
+      <w:r>
+        <w:rPr>
+          <w:rFonts w:ascii="Helvetica" w:eastAsia="新細明體" w:hAnsi="Helvetica" w:cs="Helvetica"/>
+          <w:color w:val="333333"/>
+          <w:kern w:val="0"/>
+          <w:szCs w:val="24"/>
+        </w:rPr>
+        <w:t>TX2   </w:t>
+      </w:r>
+    </w:p>
+    <w:p>
+      <w:pPr>
+        <w:widowControl/>
+        <w:shd w:val="clear" w:color="auto" w:fill="FFFFFF"/>
+        <w:rPr>
+          <w:rFonts w:ascii="Arial" w:eastAsia="新細明體" w:hAnsi="Arial" w:cs="Arial"/>
+          <w:color w:val="3A434E"/>
+          <w:kern w:val="0"/>
+          <w:sz w:val="20"/>
+          <w:szCs w:val="20"/>
+        </w:rPr>
+      </w:pPr>
+      <w:r>
+        <w:rPr>
+          <w:rFonts w:ascii="Arial" w:eastAsia="新細明體" w:hAnsi="Arial" w:cs="Arial" w:hint="eastAsia"/>
+          <w:noProof/>
+          <w:color w:val="471264"/>
+          <w:kern w:val="0"/>
+          <w:sz w:val="20"/>
+          <w:szCs w:val="20"/>
+        </w:rPr>
+        <w:lastRenderedPageBreak/>
+        <w:drawing>
+          <wp:inline distT="0" distB="0" distL="0" distR="0" wp14:anchorId="3DE3A2AD" wp14:editId="60E4A029">
+            <wp:extent cx="5132126" cy="3074400"/>
+            <wp:effectExtent l="0" t="0" r="0" b="0"/>
+            <wp:docPr id="31" name="圖片 31" descr="D:\Tx2_Install\TX2安裝教學(中文)_files\Jetpack15.png">
+              <a:hlinkClick xmlns:a="http://schemas.openxmlformats.org/drawingml/2006/main" r:id="rId41"/>
+            </wp:docPr>
+            <wp:cNvGraphicFramePr>
+              <a:graphicFrameLocks xmlns:a="http://schemas.openxmlformats.org/drawingml/2006/main" noChangeAspect="1"/>
+            </wp:cNvGraphicFramePr>
+            <a:graphic xmlns:a="http://schemas.openxmlformats.org/drawingml/2006/main">
+              <a:graphicData uri="http://schemas.openxmlformats.org/drawingml/2006/picture">
+                <pic:pic xmlns:pic="http://schemas.openxmlformats.org/drawingml/2006/picture">
+                  <pic:nvPicPr>
+                    <pic:cNvPr id="0" name="Picture 145" descr="D:\Tx2_Install\TX2安裝教學(中文)_files\Jetpack15.png">
+                      <a:hlinkClick r:id="rId41"/>
+                    </pic:cNvPr>
+                    <pic:cNvPicPr>
+                      <a:picLocks noChangeAspect="1" noChangeArrowheads="1"/>
+                    </pic:cNvPicPr>
+                  </pic:nvPicPr>
+                  <pic:blipFill>
+                    <a:blip r:embed="rId42">
                       <a:extLst>
                         <a:ext uri="{28A0092B-C50C-407E-A947-70E740481C1C}">
                           <a14:useLocalDpi xmlns:a14="http://schemas.microsoft.com/office/drawing/2010/main" val="0"/>
@@ -4664,7 +4664,7 @@
             <wp:extent cx="5069082" cy="3074400"/>
             <wp:effectExtent l="0" t="0" r="0" b="0"/>
             <wp:docPr id="30" name="圖片 30" descr="D:\Tx2_Install\TX2安裝教學(中文)_files\jetpack install.png">
-              <a:hlinkClick xmlns:a="http://schemas.openxmlformats.org/drawingml/2006/main" r:id="rId41"/>
+              <a:hlinkClick xmlns:a="http://schemas.openxmlformats.org/drawingml/2006/main" r:id="rId43"/>
             </wp:docPr>
             <wp:cNvGraphicFramePr>
               <a:graphicFrameLocks xmlns:a="http://schemas.openxmlformats.org/drawingml/2006/main" noChangeAspect="1"/>
@@ -4674,14 +4674,14 @@
                 <pic:pic xmlns:pic="http://schemas.openxmlformats.org/drawingml/2006/picture">
                   <pic:nvPicPr>
                     <pic:cNvPr id="0" name="Picture 146" descr="D:\Tx2_Install\TX2安裝教學(中文)_files\jetpack install.png">
-                      <a:hlinkClick r:id="rId41"/>
+                      <a:hlinkClick r:id="rId43"/>
                     </pic:cNvPr>
                     <pic:cNvPicPr>
                       <a:picLocks noChangeAspect="1" noChangeArrowheads="1"/>
                     </pic:cNvPicPr>
                   </pic:nvPicPr>
                   <pic:blipFill>
-                    <a:blip r:embed="rId42">
+                    <a:blip r:embed="rId44">
                       <a:extLst>
                         <a:ext uri="{28A0092B-C50C-407E-A947-70E740481C1C}">
                           <a14:useLocalDpi xmlns:a14="http://schemas.microsoft.com/office/drawing/2010/main" val="0"/>
@@ -4767,7 +4767,7 @@
                     </pic:cNvPicPr>
                   </pic:nvPicPr>
                   <pic:blipFill>
-                    <a:blip r:embed="rId43">
+                    <a:blip r:embed="rId45">
                       <a:extLst>
                         <a:ext uri="{28A0092B-C50C-407E-A947-70E740481C1C}">
                           <a14:useLocalDpi xmlns:a14="http://schemas.microsoft.com/office/drawing/2010/main" val="0"/>
@@ -5069,7 +5069,7 @@
                                   <wp:extent cx="3953028" cy="3448050"/>
                                   <wp:effectExtent l="0" t="0" r="9525" b="0"/>
                                   <wp:docPr id="52" name="圖片 52" descr="D:\Tx2_Install\TX2安裝教學(中文)_files\Jetpack05-1.png">
-                                    <a:hlinkClick xmlns:a="http://schemas.openxmlformats.org/drawingml/2006/main" r:id="rId22"/>
+                                    <a:hlinkClick xmlns:a="http://schemas.openxmlformats.org/drawingml/2006/main" r:id="rId24"/>
                                   </wp:docPr>
                                   <wp:cNvGraphicFramePr>
                                     <a:graphicFrameLocks xmlns:a="http://schemas.openxmlformats.org/drawingml/2006/main" noChangeAspect="1"/>
@@ -5079,14 +5079,14 @@
                                       <pic:pic xmlns:pic="http://schemas.openxmlformats.org/drawingml/2006/picture">
                                         <pic:nvPicPr>
                                           <pic:cNvPr id="0" name="Picture 134" descr="D:\Tx2_Install\TX2安裝教學(中文)_files\Jetpack05-1.png">
-                                            <a:hlinkClick r:id="rId22"/>
+                                            <a:hlinkClick r:id="rId24"/>
                                           </pic:cNvPr>
                                           <pic:cNvPicPr>
                                             <a:picLocks noChangeAspect="1" noChangeArrowheads="1"/>
                                           </pic:cNvPicPr>
                                         </pic:nvPicPr>
                                         <pic:blipFill>
-                                          <a:blip r:embed="rId23">
+                                          <a:blip r:embed="rId25">
                                             <a:extLst>
                                               <a:ext uri="{28A0092B-C50C-407E-A947-70E740481C1C}">
                                                 <a14:useLocalDpi xmlns:a14="http://schemas.microsoft.com/office/drawing/2010/main" val="0"/>
@@ -5441,7 +5441,7 @@
                             <wp:extent cx="3953028" cy="3448050"/>
                             <wp:effectExtent l="0" t="0" r="9525" b="0"/>
                             <wp:docPr id="52" name="圖片 52" descr="D:\Tx2_Install\TX2安裝教學(中文)_files\Jetpack05-1.png">
-                              <a:hlinkClick xmlns:a="http://schemas.openxmlformats.org/drawingml/2006/main" r:id="rId22"/>
+                              <a:hlinkClick xmlns:a="http://schemas.openxmlformats.org/drawingml/2006/main" r:id="rId24"/>
                             </wp:docPr>
                             <wp:cNvGraphicFramePr>
                               <a:graphicFrameLocks xmlns:a="http://schemas.openxmlformats.org/drawingml/2006/main" noChangeAspect="1"/>
@@ -5451,14 +5451,14 @@
                                 <pic:pic xmlns:pic="http://schemas.openxmlformats.org/drawingml/2006/picture">
                                   <pic:nvPicPr>
                                     <pic:cNvPr id="0" name="Picture 134" descr="D:\Tx2_Install\TX2安裝教學(中文)_files\Jetpack05-1.png">
-                                      <a:hlinkClick r:id="rId22"/>
+                                      <a:hlinkClick r:id="rId24"/>
                                     </pic:cNvPr>
                                     <pic:cNvPicPr>
                                       <a:picLocks noChangeAspect="1" noChangeArrowheads="1"/>
                                     </pic:cNvPicPr>
                                   </pic:nvPicPr>
                                   <pic:blipFill>
-                                    <a:blip r:embed="rId23">
+                                    <a:blip r:embed="rId25">
                                       <a:extLst>
                                         <a:ext uri="{28A0092B-C50C-407E-A947-70E740481C1C}">
                                           <a14:useLocalDpi xmlns:a14="http://schemas.microsoft.com/office/drawing/2010/main" val="0"/>
@@ -5731,7 +5731,7 @@
             <wp:extent cx="5069082" cy="3074400"/>
             <wp:effectExtent l="0" t="0" r="0" b="0"/>
             <wp:docPr id="28" name="圖片 28" descr="D:\Tx2_Install\TX2安裝教學(中文)_files\finish.png">
-              <a:hlinkClick xmlns:a="http://schemas.openxmlformats.org/drawingml/2006/main" r:id="rId44"/>
+              <a:hlinkClick xmlns:a="http://schemas.openxmlformats.org/drawingml/2006/main" r:id="rId46"/>
             </wp:docPr>
             <wp:cNvGraphicFramePr>
               <a:graphicFrameLocks xmlns:a="http://schemas.openxmlformats.org/drawingml/2006/main" noChangeAspect="1"/>
@@ -5741,14 +5741,14 @@
                 <pic:pic xmlns:pic="http://schemas.openxmlformats.org/drawingml/2006/picture">
                   <pic:nvPicPr>
                     <pic:cNvPr id="0" name="Picture 148" descr="D:\Tx2_Install\TX2安裝教學(中文)_files\finish.png">
-                      <a:hlinkClick r:id="rId44"/>
+                      <a:hlinkClick r:id="rId46"/>
                     </pic:cNvPr>
                     <pic:cNvPicPr>
                       <a:picLocks noChangeAspect="1" noChangeArrowheads="1"/>
                     </pic:cNvPicPr>
                   </pic:nvPicPr>
                   <pic:blipFill>
-                    <a:blip r:embed="rId45">
+                    <a:blip r:embed="rId47">
                       <a:extLst>
                         <a:ext uri="{28A0092B-C50C-407E-A947-70E740481C1C}">
                           <a14:useLocalDpi xmlns:a14="http://schemas.microsoft.com/office/drawing/2010/main" val="0"/>
@@ -5850,7 +5850,7 @@
             <wp:extent cx="4172182" cy="3074400"/>
             <wp:effectExtent l="0" t="0" r="0" b="0"/>
             <wp:docPr id="27" name="圖片 27" descr="D:\Tx2_Install\TX2安裝教學(中文)_files\hostFInish.png">
-              <a:hlinkClick xmlns:a="http://schemas.openxmlformats.org/drawingml/2006/main" r:id="rId46"/>
+              <a:hlinkClick xmlns:a="http://schemas.openxmlformats.org/drawingml/2006/main" r:id="rId48"/>
             </wp:docPr>
             <wp:cNvGraphicFramePr>
               <a:graphicFrameLocks xmlns:a="http://schemas.openxmlformats.org/drawingml/2006/main" noChangeAspect="1"/>
@@ -5860,14 +5860,14 @@
                 <pic:pic xmlns:pic="http://schemas.openxmlformats.org/drawingml/2006/picture">
                   <pic:nvPicPr>
                     <pic:cNvPr id="0" name="Picture 149" descr="D:\Tx2_Install\TX2安裝教學(中文)_files\hostFInish.png">
-                      <a:hlinkClick r:id="rId46"/>
+                      <a:hlinkClick r:id="rId48"/>
                     </pic:cNvPr>
                     <pic:cNvPicPr>
                       <a:picLocks noChangeAspect="1" noChangeArrowheads="1"/>
                     </pic:cNvPicPr>
                   </pic:nvPicPr>
                   <pic:blipFill>
-                    <a:blip r:embed="rId47">
+                    <a:blip r:embed="rId49">
                       <a:extLst>
                         <a:ext uri="{28A0092B-C50C-407E-A947-70E740481C1C}">
                           <a14:useLocalDpi xmlns:a14="http://schemas.microsoft.com/office/drawing/2010/main" val="0"/>
@@ -6055,7 +6055,7 @@
             <wp:extent cx="5469336" cy="3074400"/>
             <wp:effectExtent l="0" t="0" r="0" b="0"/>
             <wp:docPr id="26" name="圖片 26" descr="D:\Tx2_Install\TX2安裝教學(中文)_files\start up.png">
-              <a:hlinkClick xmlns:a="http://schemas.openxmlformats.org/drawingml/2006/main" r:id="rId48"/>
+              <a:hlinkClick xmlns:a="http://schemas.openxmlformats.org/drawingml/2006/main" r:id="rId50"/>
             </wp:docPr>
             <wp:cNvGraphicFramePr>
               <a:graphicFrameLocks xmlns:a="http://schemas.openxmlformats.org/drawingml/2006/main" noChangeAspect="1"/>
@@ -6065,14 +6065,14 @@
                 <pic:pic xmlns:pic="http://schemas.openxmlformats.org/drawingml/2006/picture">
                   <pic:nvPicPr>
                     <pic:cNvPr id="0" name="Picture 150" descr="D:\Tx2_Install\TX2安裝教學(中文)_files\start up.png">
-                      <a:hlinkClick r:id="rId48"/>
+                      <a:hlinkClick r:id="rId50"/>
                     </pic:cNvPr>
                     <pic:cNvPicPr>
                       <a:picLocks noChangeAspect="1" noChangeArrowheads="1"/>
                     </pic:cNvPicPr>
                   </pic:nvPicPr>
                   <pic:blipFill>
-                    <a:blip r:embed="rId49" cstate="print">
+                    <a:blip r:embed="rId51" cstate="print">
                       <a:extLst>
                         <a:ext uri="{28A0092B-C50C-407E-A947-70E740481C1C}">
                           <a14:useLocalDpi xmlns:a14="http://schemas.microsoft.com/office/drawing/2010/main" val="0"/>
@@ -6162,7 +6162,7 @@
         </w:rPr>
         <w:t>以下內容節入至</w:t>
       </w:r>
-      <w:hyperlink r:id="rId50" w:history="1">
+      <w:hyperlink r:id="rId52" w:history="1">
         <w:r>
           <w:rPr>
             <w:rStyle w:val="a4"/>
@@ -10269,7 +10269,6 @@
           <w:bottom w:val="single" w:sz="6" w:space="1" w:color="auto"/>
         </w:pBdr>
         <w:rPr>
-          <w:rFonts w:hint="eastAsia"/>
           <w:sz w:val="32"/>
         </w:rPr>
       </w:pPr>
@@ -10422,14 +10421,7 @@
           <w:rFonts w:cstheme="minorHAnsi"/>
           <w:szCs w:val="24"/>
         </w:rPr>
-        <w:t>，因此</w:t>
-      </w:r>
-      <w:r>
-        <w:rPr>
-          <w:rFonts w:cstheme="minorHAnsi"/>
-          <w:szCs w:val="24"/>
-        </w:rPr>
-        <w:t>剛燒完</w:t>
+        <w:t>，因此剛燒完</w:t>
       </w:r>
       <w:r>
         <w:rPr>
@@ -10605,7 +10597,7 @@
         </w:rPr>
         <w:t>(</w:t>
       </w:r>
-      <w:hyperlink r:id="rId51" w:history="1">
+      <w:hyperlink r:id="rId53" w:history="1">
         <w:r>
           <w:rPr>
             <w:rStyle w:val="a4"/>
@@ -10793,6 +10785,66 @@
           <w:szCs w:val="24"/>
         </w:rPr>
       </w:pPr>
+    </w:p>
+    <w:p>
+      <w:pPr>
+        <w:widowControl/>
+        <w:pBdr>
+          <w:top w:val="single" w:sz="6" w:space="8" w:color="DDDDDD"/>
+          <w:left w:val="single" w:sz="6" w:space="8" w:color="DDDDDD"/>
+          <w:bottom w:val="single" w:sz="6" w:space="8" w:color="DDDDDD"/>
+          <w:right w:val="single" w:sz="6" w:space="8" w:color="DDDDDD"/>
+        </w:pBdr>
+        <w:shd w:val="clear" w:color="auto" w:fill="F2F1F0"/>
+        <w:tabs>
+          <w:tab w:val="left" w:pos="916"/>
+          <w:tab w:val="left" w:pos="1832"/>
+          <w:tab w:val="left" w:pos="2748"/>
+          <w:tab w:val="left" w:pos="3664"/>
+          <w:tab w:val="left" w:pos="4580"/>
+          <w:tab w:val="left" w:pos="5496"/>
+          <w:tab w:val="left" w:pos="6412"/>
+          <w:tab w:val="left" w:pos="7328"/>
+          <w:tab w:val="left" w:pos="8244"/>
+          <w:tab w:val="left" w:pos="9160"/>
+          <w:tab w:val="left" w:pos="10076"/>
+          <w:tab w:val="left" w:pos="10992"/>
+          <w:tab w:val="left" w:pos="11908"/>
+          <w:tab w:val="left" w:pos="12824"/>
+          <w:tab w:val="left" w:pos="13740"/>
+          <w:tab w:val="left" w:pos="14656"/>
+        </w:tabs>
+        <w:spacing w:after="390"/>
+        <w:textAlignment w:val="baseline"/>
+        <w:rPr>
+          <w:rFonts w:ascii="Courier" w:eastAsia="細明體" w:hAnsi="Courier" w:cs="細明體" w:hint="eastAsia"/>
+          <w:color w:val="373737"/>
+          <w:kern w:val="0"/>
+          <w:sz w:val="20"/>
+          <w:szCs w:val="20"/>
+        </w:rPr>
+      </w:pPr>
+      <w:r>
+        <w:rPr>
+          <w:rFonts w:ascii="Courier" w:eastAsia="細明體" w:hAnsi="Courier" w:cs="細明體"/>
+          <w:color w:val="373737"/>
+          <w:kern w:val="0"/>
+          <w:sz w:val="20"/>
+          <w:szCs w:val="20"/>
+        </w:rPr>
+        <w:lastRenderedPageBreak/>
+        <w:t>sudo apt-get install device-tree-compiler</w:t>
+      </w:r>
+    </w:p>
+    <w:p>
+      <w:pPr>
+        <w:widowControl/>
+        <w:rPr>
+          <w:rFonts w:cstheme="minorHAnsi"/>
+          <w:kern w:val="0"/>
+          <w:szCs w:val="24"/>
+        </w:rPr>
+      </w:pPr>
       <w:r>
         <w:rPr>
           <w:rFonts w:cstheme="minorHAnsi"/>
@@ -10800,7 +10852,6 @@
           <w:kern w:val="0"/>
           <w:szCs w:val="24"/>
         </w:rPr>
-        <w:lastRenderedPageBreak/>
         <w:t>Step2.</w:t>
       </w:r>
       <w:r>
@@ -10818,50 +10869,59 @@
           <w:szCs w:val="24"/>
           <w:shd w:val="pct15" w:color="auto" w:fill="FFFFFF"/>
         </w:rPr>
-        <w:t>dtc -I dtb -O dts -o extracted.dtsi kernel/dtb/tegra186-quill-p3310-1000-c03-00-base.dtb</w:t>
-      </w:r>
-      <w:r>
-        <w:rPr>
-          <w:rFonts w:cstheme="minorHAnsi"/>
-          <w:kern w:val="0"/>
-          <w:szCs w:val="24"/>
-        </w:rPr>
-        <w:t>(dtc</w:t>
-      </w:r>
-      <w:r>
-        <w:rPr>
-          <w:rFonts w:cstheme="minorHAnsi"/>
-          <w:kern w:val="0"/>
-          <w:szCs w:val="24"/>
-        </w:rPr>
-        <w:t>要透過</w:t>
-      </w:r>
-      <w:r>
-        <w:rPr>
-          <w:rFonts w:cstheme="minorHAnsi"/>
-          <w:kern w:val="0"/>
-          <w:szCs w:val="24"/>
-        </w:rPr>
-        <w:t>apt</w:t>
-      </w:r>
-      <w:r>
-        <w:rPr>
-          <w:rFonts w:cstheme="minorHAnsi"/>
-          <w:kern w:val="0"/>
-          <w:szCs w:val="24"/>
-        </w:rPr>
-        <w:t>下載</w:t>
-      </w:r>
-      <w:r>
-        <w:rPr>
-          <w:rFonts w:cstheme="minorHAnsi"/>
-          <w:kern w:val="0"/>
-          <w:szCs w:val="24"/>
-        </w:rPr>
-        <w:t>)</w:t>
+        <w:t>dtc -I dtb -O dts -o extracted.dtsi kernel/dt</w:t>
       </w:r>
       <w:bookmarkStart w:id="7" w:name="_GoBack"/>
       <w:bookmarkEnd w:id="7"/>
+      <w:r>
+        <w:rPr>
+          <w:rFonts w:cstheme="minorHAnsi"/>
+          <w:kern w:val="0"/>
+          <w:szCs w:val="24"/>
+          <w:shd w:val="pct15" w:color="auto" w:fill="FFFFFF"/>
+        </w:rPr>
+        <w:t>b/tegra186-quill-p3310-1000-c03-00-base.dtb</w:t>
+      </w:r>
+      <w:r>
+        <w:rPr>
+          <w:rFonts w:cstheme="minorHAnsi"/>
+          <w:kern w:val="0"/>
+          <w:szCs w:val="24"/>
+        </w:rPr>
+        <w:t>(dtc</w:t>
+      </w:r>
+      <w:r>
+        <w:rPr>
+          <w:rFonts w:cstheme="minorHAnsi"/>
+          <w:kern w:val="0"/>
+          <w:szCs w:val="24"/>
+        </w:rPr>
+        <w:t>要透過</w:t>
+      </w:r>
+      <w:r>
+        <w:rPr>
+          <w:rFonts w:cstheme="minorHAnsi"/>
+          <w:kern w:val="0"/>
+          <w:szCs w:val="24"/>
+        </w:rPr>
+        <w:t>apt</w:t>
+      </w:r>
+      <w:r>
+        <w:rPr>
+          <w:rFonts w:cstheme="minorHAnsi"/>
+          <w:kern w:val="0"/>
+          <w:szCs w:val="24"/>
+        </w:rPr>
+        <w:t>下載</w:t>
+      </w:r>
+      <w:r>
+        <w:rPr>
+          <w:rFonts w:cstheme="minorHAnsi"/>
+          <w:kern w:val="0"/>
+          <w:szCs w:val="24"/>
+        </w:rPr>
+        <w:t>)</w:t>
+      </w:r>
     </w:p>
     <w:p>
       <w:pPr>
@@ -10961,7 +11021,7 @@
                     <pic:cNvPicPr/>
                   </pic:nvPicPr>
                   <pic:blipFill>
-                    <a:blip r:embed="rId52"/>
+                    <a:blip r:embed="rId54"/>
                     <a:stretch>
                       <a:fillRect/>
                     </a:stretch>
@@ -11096,7 +11156,7 @@
                     <pic:cNvPicPr/>
                   </pic:nvPicPr>
                   <pic:blipFill>
-                    <a:blip r:embed="rId53"/>
+                    <a:blip r:embed="rId55"/>
                     <a:stretch>
                       <a:fillRect/>
                     </a:stretch>
@@ -11200,6 +11260,7 @@
           <w:szCs w:val="24"/>
           <w:shd w:val="pct15" w:color="auto" w:fill="FFFFFF"/>
         </w:rPr>
+        <w:lastRenderedPageBreak/>
         <w:t>dtc -I dts -O dtb -o ./kernel/dtb/</w:t>
       </w:r>
       <w:r>
@@ -11209,16 +11270,7 @@
           <w:szCs w:val="24"/>
           <w:shd w:val="pct15" w:color="auto" w:fill="FFFFFF"/>
         </w:rPr>
-        <w:t xml:space="preserve"> </w:t>
-      </w:r>
-      <w:r>
-        <w:rPr>
-          <w:rFonts w:cstheme="minorHAnsi"/>
-          <w:kern w:val="0"/>
-          <w:szCs w:val="24"/>
-          <w:shd w:val="pct15" w:color="auto" w:fill="FFFFFF"/>
-        </w:rPr>
-        <w:t>tegra186-quill-p3310-1000-c03-00-base.dtb</w:t>
+        <w:t xml:space="preserve"> tegra186-quill-p3310-1000-c03-00-base.dtb</w:t>
       </w:r>
     </w:p>
     <w:p>
@@ -11321,7 +11373,6 @@
           <w:kern w:val="0"/>
           <w:szCs w:val="24"/>
         </w:rPr>
-        <w:lastRenderedPageBreak/>
         <w:t>“</w:t>
       </w:r>
       <w:r>
@@ -11474,7 +11525,7 @@
 </file>
 
 <file path=word/comments.xml><?xml version="1.0" encoding="utf-8"?>
-<w:comments xmlns:wpc="http://schemas.microsoft.com/office/word/2010/wordprocessingCanvas" xmlns:cx="http://schemas.microsoft.com/office/drawing/2014/chartex" xmlns:mc="http://schemas.openxmlformats.org/markup-compatibility/2006" xmlns:o="urn:schemas-microsoft-com:office:office" xmlns:r="http://schemas.openxmlformats.org/officeDocument/2006/relationships" xmlns:m="http://schemas.openxmlformats.org/officeDocument/2006/math" xmlns:v="urn:schemas-microsoft-com:vml" xmlns:wp14="http://schemas.microsoft.com/office/word/2010/wordprocessingDrawing" xmlns:wp="http://schemas.openxmlformats.org/drawingml/2006/wordprocessingDrawing" xmlns:w10="urn:schemas-microsoft-com:office:word" xmlns:w="http://schemas.openxmlformats.org/wordprocessingml/2006/main" xmlns:w14="http://schemas.microsoft.com/office/word/2010/wordml" xmlns:w15="http://schemas.microsoft.com/office/word/2012/wordml" xmlns:w16se="http://schemas.microsoft.com/office/word/2015/wordml/symex" xmlns:wpg="http://schemas.microsoft.com/office/word/2010/wordprocessingGroup" xmlns:wpi="http://schemas.microsoft.com/office/word/2010/wordprocessingInk" xmlns:wne="http://schemas.microsoft.com/office/word/2006/wordml" xmlns:wps="http://schemas.microsoft.com/office/word/2010/wordprocessingShape" mc:Ignorable="w14 w15 w16se wp14">
+<w:comments xmlns:wpc="http://schemas.microsoft.com/office/word/2010/wordprocessingCanvas" xmlns:cx="http://schemas.microsoft.com/office/drawing/2014/chartex" xmlns:cx1="http://schemas.microsoft.com/office/drawing/2015/9/8/chartex" xmlns:mc="http://schemas.openxmlformats.org/markup-compatibility/2006" xmlns:o="urn:schemas-microsoft-com:office:office" xmlns:r="http://schemas.openxmlformats.org/officeDocument/2006/relationships" xmlns:m="http://schemas.openxmlformats.org/officeDocument/2006/math" xmlns:v="urn:schemas-microsoft-com:vml" xmlns:wp14="http://schemas.microsoft.com/office/word/2010/wordprocessingDrawing" xmlns:wp="http://schemas.openxmlformats.org/drawingml/2006/wordprocessingDrawing" xmlns:w10="urn:schemas-microsoft-com:office:word" xmlns:w="http://schemas.openxmlformats.org/wordprocessingml/2006/main" xmlns:w14="http://schemas.microsoft.com/office/word/2010/wordml" xmlns:w15="http://schemas.microsoft.com/office/word/2012/wordml" xmlns:w16se="http://schemas.microsoft.com/office/word/2015/wordml/symex" xmlns:wpg="http://schemas.microsoft.com/office/word/2010/wordprocessingGroup" xmlns:wpi="http://schemas.microsoft.com/office/word/2010/wordprocessingInk" xmlns:wne="http://schemas.microsoft.com/office/word/2006/wordml" xmlns:wps="http://schemas.microsoft.com/office/word/2010/wordprocessingShape" mc:Ignorable="w14 w15 w16se wp14">
   <w:comment w:id="0" w:author="Hank Li" w:date="2018-11-23T09:19:00Z" w:initials="HL">
     <w:p>
       <w:pPr>
@@ -11891,14 +11942,7 @@
           <w:rFonts w:hint="eastAsia"/>
           <w:sz w:val="32"/>
         </w:rPr>
-        <w:t>，一樣無法使用裝置</w:t>
-      </w:r>
-      <w:r>
-        <w:rPr>
-          <w:rFonts w:hint="eastAsia"/>
-          <w:sz w:val="32"/>
-        </w:rPr>
-        <w:t>，隨身確認有過電，但在</w:t>
+        <w:t>，一樣無法使用裝置，隨身確認有過電，但在</w:t>
       </w:r>
       <w:r>
         <w:rPr>
@@ -11920,7 +11964,7 @@
 </file>
 
 <file path=word/commentsExtended.xml><?xml version="1.0" encoding="utf-8"?>
-<w15:commentsEx xmlns:wpc="http://schemas.microsoft.com/office/word/2010/wordprocessingCanvas" xmlns:cx="http://schemas.microsoft.com/office/drawing/2014/chartex" xmlns:mc="http://schemas.openxmlformats.org/markup-compatibility/2006" xmlns:o="urn:schemas-microsoft-com:office:office" xmlns:r="http://schemas.openxmlformats.org/officeDocument/2006/relationships" xmlns:m="http://schemas.openxmlformats.org/officeDocument/2006/math" xmlns:v="urn:schemas-microsoft-com:vml" xmlns:wp14="http://schemas.microsoft.com/office/word/2010/wordprocessingDrawing" xmlns:wp="http://schemas.openxmlformats.org/drawingml/2006/wordprocessingDrawing" xmlns:w10="urn:schemas-microsoft-com:office:word" xmlns:w="http://schemas.openxmlformats.org/wordprocessingml/2006/main" xmlns:w14="http://schemas.microsoft.com/office/word/2010/wordml" xmlns:w15="http://schemas.microsoft.com/office/word/2012/wordml" xmlns:w16se="http://schemas.microsoft.com/office/word/2015/wordml/symex" xmlns:wpg="http://schemas.microsoft.com/office/word/2010/wordprocessingGroup" xmlns:wpi="http://schemas.microsoft.com/office/word/2010/wordprocessingInk" xmlns:wne="http://schemas.microsoft.com/office/word/2006/wordml" xmlns:wps="http://schemas.microsoft.com/office/word/2010/wordprocessingShape" mc:Ignorable="w14 w15 w16se wp14">
+<w15:commentsEx xmlns:wpc="http://schemas.microsoft.com/office/word/2010/wordprocessingCanvas" xmlns:cx="http://schemas.microsoft.com/office/drawing/2014/chartex" xmlns:cx1="http://schemas.microsoft.com/office/drawing/2015/9/8/chartex" xmlns:mc="http://schemas.openxmlformats.org/markup-compatibility/2006" xmlns:o="urn:schemas-microsoft-com:office:office" xmlns:r="http://schemas.openxmlformats.org/officeDocument/2006/relationships" xmlns:m="http://schemas.openxmlformats.org/officeDocument/2006/math" xmlns:v="urn:schemas-microsoft-com:vml" xmlns:wp14="http://schemas.microsoft.com/office/word/2010/wordprocessingDrawing" xmlns:wp="http://schemas.openxmlformats.org/drawingml/2006/wordprocessingDrawing" xmlns:w10="urn:schemas-microsoft-com:office:word" xmlns:w="http://schemas.openxmlformats.org/wordprocessingml/2006/main" xmlns:w14="http://schemas.microsoft.com/office/word/2010/wordml" xmlns:w15="http://schemas.microsoft.com/office/word/2012/wordml" xmlns:w16se="http://schemas.microsoft.com/office/word/2015/wordml/symex" xmlns:wpg="http://schemas.microsoft.com/office/word/2010/wordprocessingGroup" xmlns:wpi="http://schemas.microsoft.com/office/word/2010/wordprocessingInk" xmlns:wne="http://schemas.microsoft.com/office/word/2006/wordml" xmlns:wps="http://schemas.microsoft.com/office/word/2010/wordprocessingShape" mc:Ignorable="w14 w15 w16se wp14">
   <w15:commentEx w15:paraId="65AA84BA" w15:done="0"/>
   <w15:commentEx w15:paraId="42852A3D" w15:done="0"/>
   <w15:commentEx w15:paraId="09B24818" w15:done="0"/>
@@ -11931,8 +11975,46 @@
 </w15:commentsEx>
 </file>
 
+<file path=word/endnotes.xml><?xml version="1.0" encoding="utf-8"?>
+<w:endnotes xmlns:wpc="http://schemas.microsoft.com/office/word/2010/wordprocessingCanvas" xmlns:cx="http://schemas.microsoft.com/office/drawing/2014/chartex" xmlns:cx1="http://schemas.microsoft.com/office/drawing/2015/9/8/chartex" xmlns:mc="http://schemas.openxmlformats.org/markup-compatibility/2006" xmlns:o="urn:schemas-microsoft-com:office:office" xmlns:r="http://schemas.openxmlformats.org/officeDocument/2006/relationships" xmlns:m="http://schemas.openxmlformats.org/officeDocument/2006/math" xmlns:v="urn:schemas-microsoft-com:vml" xmlns:wp14="http://schemas.microsoft.com/office/word/2010/wordprocessingDrawing" xmlns:wp="http://schemas.openxmlformats.org/drawingml/2006/wordprocessingDrawing" xmlns:w10="urn:schemas-microsoft-com:office:word" xmlns:w="http://schemas.openxmlformats.org/wordprocessingml/2006/main" xmlns:w14="http://schemas.microsoft.com/office/word/2010/wordml" xmlns:w15="http://schemas.microsoft.com/office/word/2012/wordml" xmlns:w16se="http://schemas.microsoft.com/office/word/2015/wordml/symex" xmlns:wpg="http://schemas.microsoft.com/office/word/2010/wordprocessingGroup" xmlns:wpi="http://schemas.microsoft.com/office/word/2010/wordprocessingInk" xmlns:wne="http://schemas.microsoft.com/office/word/2006/wordml" xmlns:wps="http://schemas.microsoft.com/office/word/2010/wordprocessingShape" mc:Ignorable="w14 w15 w16se wp14">
+  <w:endnote w:type="separator" w:id="-1">
+    <w:p>
+      <w:r>
+        <w:separator/>
+      </w:r>
+    </w:p>
+  </w:endnote>
+  <w:endnote w:type="continuationSeparator" w:id="0">
+    <w:p>
+      <w:r>
+        <w:continuationSeparator/>
+      </w:r>
+    </w:p>
+  </w:endnote>
+</w:endnotes>
+</file>
+
+<file path=word/footnotes.xml><?xml version="1.0" encoding="utf-8"?>
+<w:footnotes xmlns:wpc="http://schemas.microsoft.com/office/word/2010/wordprocessingCanvas" xmlns:cx="http://schemas.microsoft.com/office/drawing/2014/chartex" xmlns:cx1="http://schemas.microsoft.com/office/drawing/2015/9/8/chartex" xmlns:mc="http://schemas.openxmlformats.org/markup-compatibility/2006" xmlns:o="urn:schemas-microsoft-com:office:office" xmlns:r="http://schemas.openxmlformats.org/officeDocument/2006/relationships" xmlns:m="http://schemas.openxmlformats.org/officeDocument/2006/math" xmlns:v="urn:schemas-microsoft-com:vml" xmlns:wp14="http://schemas.microsoft.com/office/word/2010/wordprocessingDrawing" xmlns:wp="http://schemas.openxmlformats.org/drawingml/2006/wordprocessingDrawing" xmlns:w10="urn:schemas-microsoft-com:office:word" xmlns:w="http://schemas.openxmlformats.org/wordprocessingml/2006/main" xmlns:w14="http://schemas.microsoft.com/office/word/2010/wordml" xmlns:w15="http://schemas.microsoft.com/office/word/2012/wordml" xmlns:w16se="http://schemas.microsoft.com/office/word/2015/wordml/symex" xmlns:wpg="http://schemas.microsoft.com/office/word/2010/wordprocessingGroup" xmlns:wpi="http://schemas.microsoft.com/office/word/2010/wordprocessingInk" xmlns:wne="http://schemas.microsoft.com/office/word/2006/wordml" xmlns:wps="http://schemas.microsoft.com/office/word/2010/wordprocessingShape" mc:Ignorable="w14 w15 w16se wp14">
+  <w:footnote w:type="separator" w:id="-1">
+    <w:p>
+      <w:r>
+        <w:separator/>
+      </w:r>
+    </w:p>
+  </w:footnote>
+  <w:footnote w:type="continuationSeparator" w:id="0">
+    <w:p>
+      <w:r>
+        <w:continuationSeparator/>
+      </w:r>
+    </w:p>
+  </w:footnote>
+</w:footnotes>
+</file>
+
 <file path=word/numbering.xml><?xml version="1.0" encoding="utf-8"?>
-<w:numbering xmlns:wpc="http://schemas.microsoft.com/office/word/2010/wordprocessingCanvas" xmlns:cx="http://schemas.microsoft.com/office/drawing/2014/chartex" xmlns:mc="http://schemas.openxmlformats.org/markup-compatibility/2006" xmlns:o="urn:schemas-microsoft-com:office:office" xmlns:r="http://schemas.openxmlformats.org/officeDocument/2006/relationships" xmlns:m="http://schemas.openxmlformats.org/officeDocument/2006/math" xmlns:v="urn:schemas-microsoft-com:vml" xmlns:wp14="http://schemas.microsoft.com/office/word/2010/wordprocessingDrawing" xmlns:wp="http://schemas.openxmlformats.org/drawingml/2006/wordprocessingDrawing" xmlns:w10="urn:schemas-microsoft-com:office:word" xmlns:w="http://schemas.openxmlformats.org/wordprocessingml/2006/main" xmlns:w14="http://schemas.microsoft.com/office/word/2010/wordml" xmlns:w15="http://schemas.microsoft.com/office/word/2012/wordml" xmlns:w16se="http://schemas.microsoft.com/office/word/2015/wordml/symex" xmlns:wpg="http://schemas.microsoft.com/office/word/2010/wordprocessingGroup" xmlns:wpi="http://schemas.microsoft.com/office/word/2010/wordprocessingInk" xmlns:wne="http://schemas.microsoft.com/office/word/2006/wordml" xmlns:wps="http://schemas.microsoft.com/office/word/2010/wordprocessingShape" mc:Ignorable="w14 w15 w16se wp14">
+<w:numbering xmlns:wpc="http://schemas.microsoft.com/office/word/2010/wordprocessingCanvas" xmlns:cx="http://schemas.microsoft.com/office/drawing/2014/chartex" xmlns:cx1="http://schemas.microsoft.com/office/drawing/2015/9/8/chartex" xmlns:mc="http://schemas.openxmlformats.org/markup-compatibility/2006" xmlns:o="urn:schemas-microsoft-com:office:office" xmlns:r="http://schemas.openxmlformats.org/officeDocument/2006/relationships" xmlns:m="http://schemas.openxmlformats.org/officeDocument/2006/math" xmlns:v="urn:schemas-microsoft-com:vml" xmlns:wp14="http://schemas.microsoft.com/office/word/2010/wordprocessingDrawing" xmlns:wp="http://schemas.openxmlformats.org/drawingml/2006/wordprocessingDrawing" xmlns:w10="urn:schemas-microsoft-com:office:word" xmlns:w="http://schemas.openxmlformats.org/wordprocessingml/2006/main" xmlns:w14="http://schemas.microsoft.com/office/word/2010/wordml" xmlns:w15="http://schemas.microsoft.com/office/word/2012/wordml" xmlns:w16se="http://schemas.microsoft.com/office/word/2015/wordml/symex" xmlns:wpg="http://schemas.microsoft.com/office/word/2010/wordprocessingGroup" xmlns:wpi="http://schemas.microsoft.com/office/word/2010/wordprocessingInk" xmlns:wne="http://schemas.microsoft.com/office/word/2006/wordml" xmlns:wps="http://schemas.microsoft.com/office/word/2010/wordprocessingShape" mc:Ignorable="w14 w15 w16se wp14">
   <w:abstractNum w:abstractNumId="0" w15:restartNumberingAfterBreak="0">
     <w:nsid w:val="12365B08"/>
     <w:multiLevelType w:val="hybridMultilevel"/>
@@ -12772,7 +12854,7 @@
 </file>
 
 <file path=word/people.xml><?xml version="1.0" encoding="utf-8"?>
-<w15:people xmlns:wpc="http://schemas.microsoft.com/office/word/2010/wordprocessingCanvas" xmlns:cx="http://schemas.microsoft.com/office/drawing/2014/chartex" xmlns:mc="http://schemas.openxmlformats.org/markup-compatibility/2006" xmlns:o="urn:schemas-microsoft-com:office:office" xmlns:r="http://schemas.openxmlformats.org/officeDocument/2006/relationships" xmlns:m="http://schemas.openxmlformats.org/officeDocument/2006/math" xmlns:v="urn:schemas-microsoft-com:vml" xmlns:wp14="http://schemas.microsoft.com/office/word/2010/wordprocessingDrawing" xmlns:wp="http://schemas.openxmlformats.org/drawingml/2006/wordprocessingDrawing" xmlns:w10="urn:schemas-microsoft-com:office:word" xmlns:w="http://schemas.openxmlformats.org/wordprocessingml/2006/main" xmlns:w14="http://schemas.microsoft.com/office/word/2010/wordml" xmlns:w15="http://schemas.microsoft.com/office/word/2012/wordml" xmlns:w16se="http://schemas.microsoft.com/office/word/2015/wordml/symex" xmlns:wpg="http://schemas.microsoft.com/office/word/2010/wordprocessingGroup" xmlns:wpi="http://schemas.microsoft.com/office/word/2010/wordprocessingInk" xmlns:wne="http://schemas.microsoft.com/office/word/2006/wordml" xmlns:wps="http://schemas.microsoft.com/office/word/2010/wordprocessingShape" mc:Ignorable="w14 w15 w16se wp14">
+<w15:people xmlns:wpc="http://schemas.microsoft.com/office/word/2010/wordprocessingCanvas" xmlns:cx="http://schemas.microsoft.com/office/drawing/2014/chartex" xmlns:cx1="http://schemas.microsoft.com/office/drawing/2015/9/8/chartex" xmlns:mc="http://schemas.openxmlformats.org/markup-compatibility/2006" xmlns:o="urn:schemas-microsoft-com:office:office" xmlns:r="http://schemas.openxmlformats.org/officeDocument/2006/relationships" xmlns:m="http://schemas.openxmlformats.org/officeDocument/2006/math" xmlns:v="urn:schemas-microsoft-com:vml" xmlns:wp14="http://schemas.microsoft.com/office/word/2010/wordprocessingDrawing" xmlns:wp="http://schemas.openxmlformats.org/drawingml/2006/wordprocessingDrawing" xmlns:w10="urn:schemas-microsoft-com:office:word" xmlns:w="http://schemas.openxmlformats.org/wordprocessingml/2006/main" xmlns:w14="http://schemas.microsoft.com/office/word/2010/wordml" xmlns:w15="http://schemas.microsoft.com/office/word/2012/wordml" xmlns:w16se="http://schemas.microsoft.com/office/word/2015/wordml/symex" xmlns:wpg="http://schemas.microsoft.com/office/word/2010/wordprocessingGroup" xmlns:wpi="http://schemas.microsoft.com/office/word/2010/wordprocessingInk" xmlns:wne="http://schemas.microsoft.com/office/word/2006/wordml" xmlns:wps="http://schemas.microsoft.com/office/word/2010/wordprocessingShape" mc:Ignorable="w14 w15 w16se wp14">
   <w15:person w15:author="Hank Li">
     <w15:presenceInfo w15:providerId="None" w15:userId="Hank Li"/>
   </w15:person>
@@ -13176,6 +13258,7 @@
   <w:style w:type="character" w:default="1" w:styleId="a0">
     <w:name w:val="Default Paragraph Font"/>
     <w:uiPriority w:val="1"/>
+    <w:semiHidden/>
     <w:unhideWhenUsed/>
   </w:style>
   <w:style w:type="table" w:default="1" w:styleId="a1">
@@ -13394,6 +13477,66 @@
     <w:name w:val="kwd"/>
     <w:basedOn w:val="a0"/>
     <w:rsid w:val="009C267B"/>
+  </w:style>
+  <w:style w:type="paragraph" w:styleId="ad">
+    <w:name w:val="header"/>
+    <w:basedOn w:val="a"/>
+    <w:link w:val="ae"/>
+    <w:uiPriority w:val="99"/>
+    <w:unhideWhenUsed/>
+    <w:rsid w:val="00BD52DA"/>
+    <w:pPr>
+      <w:tabs>
+        <w:tab w:val="center" w:pos="4153"/>
+        <w:tab w:val="right" w:pos="8306"/>
+      </w:tabs>
+      <w:snapToGrid w:val="0"/>
+    </w:pPr>
+    <w:rPr>
+      <w:sz w:val="20"/>
+      <w:szCs w:val="20"/>
+    </w:rPr>
+  </w:style>
+  <w:style w:type="character" w:customStyle="1" w:styleId="ae">
+    <w:name w:val="頁首 字元"/>
+    <w:basedOn w:val="a0"/>
+    <w:link w:val="ad"/>
+    <w:uiPriority w:val="99"/>
+    <w:rsid w:val="00BD52DA"/>
+    <w:rPr>
+      <w:sz w:val="20"/>
+      <w:szCs w:val="20"/>
+    </w:rPr>
+  </w:style>
+  <w:style w:type="paragraph" w:styleId="af">
+    <w:name w:val="footer"/>
+    <w:basedOn w:val="a"/>
+    <w:link w:val="af0"/>
+    <w:uiPriority w:val="99"/>
+    <w:unhideWhenUsed/>
+    <w:rsid w:val="00BD52DA"/>
+    <w:pPr>
+      <w:tabs>
+        <w:tab w:val="center" w:pos="4153"/>
+        <w:tab w:val="right" w:pos="8306"/>
+      </w:tabs>
+      <w:snapToGrid w:val="0"/>
+    </w:pPr>
+    <w:rPr>
+      <w:sz w:val="20"/>
+      <w:szCs w:val="20"/>
+    </w:rPr>
+  </w:style>
+  <w:style w:type="character" w:customStyle="1" w:styleId="af0">
+    <w:name w:val="頁尾 字元"/>
+    <w:basedOn w:val="a0"/>
+    <w:link w:val="af"/>
+    <w:uiPriority w:val="99"/>
+    <w:rsid w:val="00BD52DA"/>
+    <w:rPr>
+      <w:sz w:val="20"/>
+      <w:szCs w:val="20"/>
+    </w:rPr>
   </w:style>
 </w:styles>
 </file>

--- a/Tx2_Install.docx
+++ b/Tx2_Install.docx
@@ -5441,7 +5441,7 @@
                             <wp:extent cx="3953028" cy="3448050"/>
                             <wp:effectExtent l="0" t="0" r="9525" b="0"/>
                             <wp:docPr id="52" name="圖片 52" descr="D:\Tx2_Install\TX2安裝教學(中文)_files\Jetpack05-1.png">
-                              <a:hlinkClick xmlns:a="http://schemas.openxmlformats.org/drawingml/2006/main" r:id="rId24"/>
+                              <a:hlinkClick xmlns:a="http://schemas.openxmlformats.org/drawingml/2006/main" r:id="rId46"/>
                             </wp:docPr>
                             <wp:cNvGraphicFramePr>
                               <a:graphicFrameLocks xmlns:a="http://schemas.openxmlformats.org/drawingml/2006/main" noChangeAspect="1"/>
@@ -5451,14 +5451,14 @@
                                 <pic:pic xmlns:pic="http://schemas.openxmlformats.org/drawingml/2006/picture">
                                   <pic:nvPicPr>
                                     <pic:cNvPr id="0" name="Picture 134" descr="D:\Tx2_Install\TX2安裝教學(中文)_files\Jetpack05-1.png">
-                                      <a:hlinkClick r:id="rId24"/>
+                                      <a:hlinkClick r:id="rId46"/>
                                     </pic:cNvPr>
                                     <pic:cNvPicPr>
                                       <a:picLocks noChangeAspect="1" noChangeArrowheads="1"/>
                                     </pic:cNvPicPr>
                                   </pic:nvPicPr>
                                   <pic:blipFill>
-                                    <a:blip r:embed="rId25">
+                                    <a:blip r:embed="rId47">
                                       <a:extLst>
                                         <a:ext uri="{28A0092B-C50C-407E-A947-70E740481C1C}">
                                           <a14:useLocalDpi xmlns:a14="http://schemas.microsoft.com/office/drawing/2010/main" val="0"/>
@@ -5731,7 +5731,7 @@
             <wp:extent cx="5069082" cy="3074400"/>
             <wp:effectExtent l="0" t="0" r="0" b="0"/>
             <wp:docPr id="28" name="圖片 28" descr="D:\Tx2_Install\TX2安裝教學(中文)_files\finish.png">
-              <a:hlinkClick xmlns:a="http://schemas.openxmlformats.org/drawingml/2006/main" r:id="rId46"/>
+              <a:hlinkClick xmlns:a="http://schemas.openxmlformats.org/drawingml/2006/main" r:id="rId48"/>
             </wp:docPr>
             <wp:cNvGraphicFramePr>
               <a:graphicFrameLocks xmlns:a="http://schemas.openxmlformats.org/drawingml/2006/main" noChangeAspect="1"/>
@@ -5741,14 +5741,14 @@
                 <pic:pic xmlns:pic="http://schemas.openxmlformats.org/drawingml/2006/picture">
                   <pic:nvPicPr>
                     <pic:cNvPr id="0" name="Picture 148" descr="D:\Tx2_Install\TX2安裝教學(中文)_files\finish.png">
-                      <a:hlinkClick r:id="rId46"/>
+                      <a:hlinkClick r:id="rId48"/>
                     </pic:cNvPr>
                     <pic:cNvPicPr>
                       <a:picLocks noChangeAspect="1" noChangeArrowheads="1"/>
                     </pic:cNvPicPr>
                   </pic:nvPicPr>
                   <pic:blipFill>
-                    <a:blip r:embed="rId47">
+                    <a:blip r:embed="rId49">
                       <a:extLst>
                         <a:ext uri="{28A0092B-C50C-407E-A947-70E740481C1C}">
                           <a14:useLocalDpi xmlns:a14="http://schemas.microsoft.com/office/drawing/2010/main" val="0"/>
@@ -5850,7 +5850,7 @@
             <wp:extent cx="4172182" cy="3074400"/>
             <wp:effectExtent l="0" t="0" r="0" b="0"/>
             <wp:docPr id="27" name="圖片 27" descr="D:\Tx2_Install\TX2安裝教學(中文)_files\hostFInish.png">
-              <a:hlinkClick xmlns:a="http://schemas.openxmlformats.org/drawingml/2006/main" r:id="rId48"/>
+              <a:hlinkClick xmlns:a="http://schemas.openxmlformats.org/drawingml/2006/main" r:id="rId50"/>
             </wp:docPr>
             <wp:cNvGraphicFramePr>
               <a:graphicFrameLocks xmlns:a="http://schemas.openxmlformats.org/drawingml/2006/main" noChangeAspect="1"/>
@@ -5860,14 +5860,14 @@
                 <pic:pic xmlns:pic="http://schemas.openxmlformats.org/drawingml/2006/picture">
                   <pic:nvPicPr>
                     <pic:cNvPr id="0" name="Picture 149" descr="D:\Tx2_Install\TX2安裝教學(中文)_files\hostFInish.png">
-                      <a:hlinkClick r:id="rId48"/>
+                      <a:hlinkClick r:id="rId50"/>
                     </pic:cNvPr>
                     <pic:cNvPicPr>
                       <a:picLocks noChangeAspect="1" noChangeArrowheads="1"/>
                     </pic:cNvPicPr>
                   </pic:nvPicPr>
                   <pic:blipFill>
-                    <a:blip r:embed="rId49">
+                    <a:blip r:embed="rId51">
                       <a:extLst>
                         <a:ext uri="{28A0092B-C50C-407E-A947-70E740481C1C}">
                           <a14:useLocalDpi xmlns:a14="http://schemas.microsoft.com/office/drawing/2010/main" val="0"/>
@@ -6055,7 +6055,7 @@
             <wp:extent cx="5469336" cy="3074400"/>
             <wp:effectExtent l="0" t="0" r="0" b="0"/>
             <wp:docPr id="26" name="圖片 26" descr="D:\Tx2_Install\TX2安裝教學(中文)_files\start up.png">
-              <a:hlinkClick xmlns:a="http://schemas.openxmlformats.org/drawingml/2006/main" r:id="rId50"/>
+              <a:hlinkClick xmlns:a="http://schemas.openxmlformats.org/drawingml/2006/main" r:id="rId52"/>
             </wp:docPr>
             <wp:cNvGraphicFramePr>
               <a:graphicFrameLocks xmlns:a="http://schemas.openxmlformats.org/drawingml/2006/main" noChangeAspect="1"/>
@@ -6065,14 +6065,14 @@
                 <pic:pic xmlns:pic="http://schemas.openxmlformats.org/drawingml/2006/picture">
                   <pic:nvPicPr>
                     <pic:cNvPr id="0" name="Picture 150" descr="D:\Tx2_Install\TX2安裝教學(中文)_files\start up.png">
-                      <a:hlinkClick r:id="rId50"/>
+                      <a:hlinkClick r:id="rId52"/>
                     </pic:cNvPr>
                     <pic:cNvPicPr>
                       <a:picLocks noChangeAspect="1" noChangeArrowheads="1"/>
                     </pic:cNvPicPr>
                   </pic:nvPicPr>
                   <pic:blipFill>
-                    <a:blip r:embed="rId51" cstate="print">
+                    <a:blip r:embed="rId53" cstate="print">
                       <a:extLst>
                         <a:ext uri="{28A0092B-C50C-407E-A947-70E740481C1C}">
                           <a14:useLocalDpi xmlns:a14="http://schemas.microsoft.com/office/drawing/2010/main" val="0"/>
@@ -6162,7 +6162,7 @@
         </w:rPr>
         <w:t>以下內容節入至</w:t>
       </w:r>
-      <w:hyperlink r:id="rId52" w:history="1">
+      <w:hyperlink r:id="rId54" w:history="1">
         <w:r>
           <w:rPr>
             <w:rStyle w:val="a4"/>
@@ -10597,7 +10597,7 @@
         </w:rPr>
         <w:t>(</w:t>
       </w:r>
-      <w:hyperlink r:id="rId53" w:history="1">
+      <w:hyperlink r:id="rId55" w:history="1">
         <w:r>
           <w:rPr>
             <w:rStyle w:val="a4"/>
@@ -10817,21 +10817,21 @@
         <w:spacing w:after="390"/>
         <w:textAlignment w:val="baseline"/>
         <w:rPr>
-          <w:rFonts w:ascii="Courier" w:eastAsia="細明體" w:hAnsi="Courier" w:cs="細明體" w:hint="eastAsia"/>
-          <w:color w:val="373737"/>
-          <w:kern w:val="0"/>
-          <w:sz w:val="20"/>
-          <w:szCs w:val="20"/>
-        </w:rPr>
-      </w:pPr>
-      <w:r>
-        <w:rPr>
           <w:rFonts w:ascii="Courier" w:eastAsia="細明體" w:hAnsi="Courier" w:cs="細明體"/>
           <w:color w:val="373737"/>
           <w:kern w:val="0"/>
           <w:sz w:val="20"/>
           <w:szCs w:val="20"/>
         </w:rPr>
+      </w:pPr>
+      <w:r>
+        <w:rPr>
+          <w:rFonts w:ascii="Courier" w:eastAsia="細明體" w:hAnsi="Courier" w:cs="細明體"/>
+          <w:color w:val="373737"/>
+          <w:kern w:val="0"/>
+          <w:sz w:val="20"/>
+          <w:szCs w:val="20"/>
+        </w:rPr>
         <w:lastRenderedPageBreak/>
         <w:t>sudo apt-get install device-tree-compiler</w:t>
       </w:r>
@@ -10869,77 +10869,364 @@
           <w:szCs w:val="24"/>
           <w:shd w:val="pct15" w:color="auto" w:fill="FFFFFF"/>
         </w:rPr>
-        <w:t>dtc -I dtb -O dts -o extracted.dtsi kernel/dt</w:t>
+        <w:t>dtc -I dtb -O dts -o extracted.dtsi kernel/dtb/tegra186-quill-p3310-1000-c03-00-base.dtb</w:t>
+      </w:r>
+      <w:r>
+        <w:rPr>
+          <w:rFonts w:cstheme="minorHAnsi"/>
+          <w:kern w:val="0"/>
+          <w:szCs w:val="24"/>
+        </w:rPr>
+        <w:t>(dtc</w:t>
+      </w:r>
+      <w:r>
+        <w:rPr>
+          <w:rFonts w:cstheme="minorHAnsi"/>
+          <w:kern w:val="0"/>
+          <w:szCs w:val="24"/>
+        </w:rPr>
+        <w:t>要透過</w:t>
+      </w:r>
+      <w:r>
+        <w:rPr>
+          <w:rFonts w:cstheme="minorHAnsi"/>
+          <w:kern w:val="0"/>
+          <w:szCs w:val="24"/>
+        </w:rPr>
+        <w:t>apt</w:t>
+      </w:r>
+      <w:r>
+        <w:rPr>
+          <w:rFonts w:cstheme="minorHAnsi"/>
+          <w:kern w:val="0"/>
+          <w:szCs w:val="24"/>
+        </w:rPr>
+        <w:t>下載</w:t>
+      </w:r>
+      <w:r>
+        <w:rPr>
+          <w:rFonts w:cstheme="minorHAnsi"/>
+          <w:kern w:val="0"/>
+          <w:szCs w:val="24"/>
+        </w:rPr>
+        <w:t>)</w:t>
+      </w:r>
+    </w:p>
+    <w:p>
+      <w:pPr>
+        <w:widowControl/>
+        <w:rPr>
+          <w:rFonts w:cstheme="minorHAnsi"/>
+          <w:kern w:val="0"/>
+          <w:szCs w:val="24"/>
+        </w:rPr>
+      </w:pPr>
+      <w:r>
+        <w:rPr>
+          <w:rFonts w:cstheme="minorHAnsi"/>
+          <w:b/>
+          <w:kern w:val="0"/>
+          <w:szCs w:val="24"/>
+        </w:rPr>
+        <w:t>Step3.1</w:t>
+      </w:r>
+      <w:r>
+        <w:rPr>
+          <w:rFonts w:cstheme="minorHAnsi"/>
+          <w:kern w:val="0"/>
+          <w:szCs w:val="24"/>
+        </w:rPr>
+        <w:t xml:space="preserve"> </w:t>
+      </w:r>
+      <w:r>
+        <w:rPr>
+          <w:rFonts w:cstheme="minorHAnsi"/>
+          <w:kern w:val="0"/>
+          <w:szCs w:val="24"/>
+        </w:rPr>
+        <w:t>在</w:t>
+      </w:r>
+      <w:r>
+        <w:rPr>
+          <w:rFonts w:cstheme="minorHAnsi"/>
+          <w:kern w:val="0"/>
+          <w:szCs w:val="24"/>
+        </w:rPr>
+        <w:t>extracted.dtsi</w:t>
+      </w:r>
+      <w:r>
+        <w:rPr>
+          <w:rFonts w:cstheme="minorHAnsi"/>
+          <w:kern w:val="0"/>
+          <w:szCs w:val="24"/>
+        </w:rPr>
+        <w:t>修改</w:t>
+      </w:r>
+      <w:r>
+        <w:rPr>
+          <w:rFonts w:cstheme="minorHAnsi"/>
+          <w:kern w:val="0"/>
+          <w:szCs w:val="24"/>
+        </w:rPr>
+        <w:t>usb2.0</w:t>
+      </w:r>
+      <w:r>
+        <w:rPr>
+          <w:rFonts w:cstheme="minorHAnsi"/>
+          <w:kern w:val="0"/>
+          <w:szCs w:val="24"/>
+        </w:rPr>
+        <w:t>給電設定</w:t>
+      </w:r>
+      <w:r>
+        <w:rPr>
+          <w:rFonts w:cstheme="minorHAnsi" w:hint="eastAsia"/>
+          <w:kern w:val="0"/>
+          <w:szCs w:val="24"/>
+        </w:rPr>
+        <w:t xml:space="preserve">  </w:t>
+      </w:r>
+    </w:p>
+    <w:p>
+      <w:pPr>
+        <w:widowControl/>
+        <w:rPr>
+          <w:rFonts w:cstheme="minorHAnsi"/>
+          <w:kern w:val="0"/>
+          <w:szCs w:val="24"/>
+        </w:rPr>
+      </w:pPr>
+      <w:r>
+        <w:rPr>
+          <w:rFonts w:cstheme="minorHAnsi"/>
+          <w:kern w:val="0"/>
+          <w:szCs w:val="24"/>
+        </w:rPr>
+        <w:t>U</w:t>
+      </w:r>
+      <w:r>
+        <w:rPr>
+          <w:rFonts w:cstheme="minorHAnsi" w:hint="eastAsia"/>
+          <w:kern w:val="0"/>
+          <w:szCs w:val="24"/>
+        </w:rPr>
+        <w:t>sb</w:t>
+      </w:r>
+      <w:r>
+        <w:rPr>
+          <w:rFonts w:cstheme="minorHAnsi" w:hint="eastAsia"/>
+          <w:kern w:val="0"/>
+          <w:szCs w:val="24"/>
+        </w:rPr>
+        <w:t>需修改為</w:t>
+      </w:r>
+      <w:r>
+        <w:rPr>
+          <w:rFonts w:cstheme="minorHAnsi" w:hint="eastAsia"/>
+          <w:kern w:val="0"/>
+          <w:szCs w:val="24"/>
+        </w:rPr>
+        <w:t xml:space="preserve"> 5v :</w:t>
+      </w:r>
+      <w:r>
+        <w:rPr>
+          <w:rFonts w:cstheme="minorHAnsi" w:hint="eastAsia"/>
+          <w:kern w:val="0"/>
+          <w:szCs w:val="24"/>
+        </w:rPr>
+        <w:t xml:space="preserve"> </w:t>
+      </w:r>
+      <w:r>
+        <w:rPr>
+          <w:rFonts w:cstheme="minorHAnsi" w:hint="eastAsia"/>
+          <w:kern w:val="0"/>
+          <w:szCs w:val="24"/>
+        </w:rPr>
+        <w:t xml:space="preserve"> &lt;0x26&gt; </w:t>
+      </w:r>
+      <w:r>
+        <w:rPr>
+          <w:rFonts w:cstheme="minorHAnsi" w:hint="eastAsia"/>
+          <w:kern w:val="0"/>
+          <w:szCs w:val="24"/>
+        </w:rPr>
+        <w:t xml:space="preserve"> </w:t>
+      </w:r>
+    </w:p>
+    <w:p>
+      <w:pPr>
+        <w:widowControl/>
+        <w:rPr>
+          <w:rFonts w:cstheme="minorHAnsi"/>
+          <w:kern w:val="0"/>
+          <w:szCs w:val="24"/>
+        </w:rPr>
+      </w:pPr>
+      <w:r>
+        <w:rPr>
+          <w:rFonts w:cstheme="minorHAnsi"/>
+          <w:kern w:val="0"/>
+          <w:szCs w:val="24"/>
+        </w:rPr>
+        <w:t>//</w:t>
+      </w:r>
+      <w:r>
+        <w:rPr>
+          <w:rFonts w:cstheme="minorHAnsi" w:hint="eastAsia"/>
+          <w:kern w:val="0"/>
+          <w:szCs w:val="24"/>
+        </w:rPr>
+        <w:t>&lt;0x26&gt;</w:t>
+      </w:r>
+      <w:r>
+        <w:rPr>
+          <w:rFonts w:cstheme="minorHAnsi"/>
+          <w:kern w:val="0"/>
+          <w:szCs w:val="24"/>
+        </w:rPr>
+        <w:t xml:space="preserve"> </w:t>
+      </w:r>
+      <w:r>
+        <w:rPr>
+          <w:rFonts w:cstheme="minorHAnsi" w:hint="eastAsia"/>
+          <w:kern w:val="0"/>
+          <w:szCs w:val="24"/>
+        </w:rPr>
+        <w:t>先</w:t>
+      </w:r>
+      <w:r>
+        <w:rPr>
+          <w:rFonts w:cstheme="minorHAnsi" w:hint="eastAsia"/>
+          <w:kern w:val="0"/>
+          <w:szCs w:val="24"/>
+        </w:rPr>
+        <w:t>16</w:t>
+      </w:r>
+      <w:r>
+        <w:rPr>
+          <w:rFonts w:cstheme="minorHAnsi" w:hint="eastAsia"/>
+          <w:kern w:val="0"/>
+          <w:szCs w:val="24"/>
+        </w:rPr>
+        <w:t>進轉</w:t>
+      </w:r>
+      <w:r>
+        <w:rPr>
+          <w:rFonts w:cstheme="minorHAnsi"/>
+          <w:kern w:val="0"/>
+          <w:szCs w:val="24"/>
+        </w:rPr>
+        <w:t>2</w:t>
+      </w:r>
+      <w:r>
+        <w:rPr>
+          <w:rFonts w:cstheme="minorHAnsi" w:hint="eastAsia"/>
+          <w:kern w:val="0"/>
+          <w:szCs w:val="24"/>
+        </w:rPr>
+        <w:t>進</w:t>
+      </w:r>
+      <w:r>
+        <w:rPr>
+          <w:rFonts w:cstheme="minorHAnsi" w:hint="eastAsia"/>
+          <w:kern w:val="0"/>
+          <w:szCs w:val="24"/>
+        </w:rPr>
+        <w:t xml:space="preserve"> </w:t>
+      </w:r>
+      <w:r>
+        <w:rPr>
+          <w:rFonts w:cstheme="minorHAnsi" w:hint="eastAsia"/>
+          <w:kern w:val="0"/>
+          <w:szCs w:val="24"/>
+        </w:rPr>
+        <w:t xml:space="preserve"> </w:t>
       </w:r>
       <w:bookmarkStart w:id="7" w:name="_GoBack"/>
       <w:bookmarkEnd w:id="7"/>
-      <w:r>
-        <w:rPr>
-          <w:rFonts w:cstheme="minorHAnsi"/>
-          <w:kern w:val="0"/>
-          <w:szCs w:val="24"/>
-          <w:shd w:val="pct15" w:color="auto" w:fill="FFFFFF"/>
-        </w:rPr>
-        <w:t>b/tegra186-quill-p3310-1000-c03-00-base.dtb</w:t>
-      </w:r>
-      <w:r>
-        <w:rPr>
-          <w:rFonts w:cstheme="minorHAnsi"/>
-          <w:kern w:val="0"/>
-          <w:szCs w:val="24"/>
-        </w:rPr>
-        <w:t>(dtc</w:t>
-      </w:r>
-      <w:r>
-        <w:rPr>
-          <w:rFonts w:cstheme="minorHAnsi"/>
-          <w:kern w:val="0"/>
-          <w:szCs w:val="24"/>
-        </w:rPr>
-        <w:t>要透過</w:t>
-      </w:r>
-      <w:r>
-        <w:rPr>
-          <w:rFonts w:cstheme="minorHAnsi"/>
-          <w:kern w:val="0"/>
-          <w:szCs w:val="24"/>
-        </w:rPr>
-        <w:t>apt</w:t>
-      </w:r>
-      <w:r>
-        <w:rPr>
-          <w:rFonts w:cstheme="minorHAnsi"/>
-          <w:kern w:val="0"/>
-          <w:szCs w:val="24"/>
-        </w:rPr>
-        <w:t>下載</w:t>
-      </w:r>
-      <w:r>
-        <w:rPr>
-          <w:rFonts w:cstheme="minorHAnsi"/>
-          <w:kern w:val="0"/>
-          <w:szCs w:val="24"/>
-        </w:rPr>
-        <w:t>)</w:t>
-      </w:r>
-    </w:p>
-    <w:p>
-      <w:pPr>
-        <w:widowControl/>
-        <w:rPr>
-          <w:rFonts w:cstheme="minorHAnsi"/>
-          <w:kern w:val="0"/>
-          <w:szCs w:val="24"/>
-        </w:rPr>
-      </w:pPr>
-      <w:r>
-        <w:rPr>
-          <w:rFonts w:cstheme="minorHAnsi"/>
-          <w:b/>
-          <w:kern w:val="0"/>
-          <w:szCs w:val="24"/>
-        </w:rPr>
-        <w:t>Step3.1</w:t>
+    </w:p>
+    <w:p>
+      <w:pPr>
+        <w:widowControl/>
+        <w:rPr>
+          <w:rFonts w:cstheme="minorHAnsi"/>
+          <w:kern w:val="0"/>
+          <w:szCs w:val="24"/>
+        </w:rPr>
+      </w:pPr>
+      <w:hyperlink r:id="rId56" w:history="1">
+        <w:r>
+          <w:rPr>
+            <w:rStyle w:val="a4"/>
+          </w:rPr>
+          <w:t>https://www.convertworld.com/zh-hant/numerals/hexadecimal.html</w:t>
+        </w:r>
+      </w:hyperlink>
+    </w:p>
+    <w:p>
+      <w:pPr>
+        <w:widowControl/>
+        <w:rPr>
+          <w:rFonts w:cstheme="minorHAnsi" w:hint="eastAsia"/>
+          <w:kern w:val="0"/>
+          <w:szCs w:val="24"/>
+        </w:rPr>
+      </w:pPr>
+      <w:r>
+        <w:rPr>
+          <w:rFonts w:cstheme="minorHAnsi"/>
+          <w:kern w:val="0"/>
+          <w:szCs w:val="24"/>
+        </w:rPr>
+        <w:t>//</w:t>
+      </w:r>
+      <w:r>
+        <w:rPr>
+          <w:rFonts w:cstheme="minorHAnsi" w:hint="eastAsia"/>
+          <w:kern w:val="0"/>
+          <w:szCs w:val="24"/>
+        </w:rPr>
+        <w:t>用</w:t>
+      </w:r>
+      <w:r>
+        <w:rPr>
+          <w:rFonts w:cstheme="minorHAnsi" w:hint="eastAsia"/>
+          <w:kern w:val="0"/>
+          <w:szCs w:val="24"/>
+        </w:rPr>
+        <w:t>2</w:t>
+      </w:r>
+      <w:r>
+        <w:rPr>
+          <w:rFonts w:cstheme="minorHAnsi" w:hint="eastAsia"/>
+          <w:kern w:val="0"/>
+          <w:szCs w:val="24"/>
+        </w:rPr>
+        <w:t>進</w:t>
+      </w:r>
+      <w:r>
+        <w:rPr>
+          <w:rFonts w:cstheme="minorHAnsi"/>
+          <w:kern w:val="0"/>
+          <w:szCs w:val="24"/>
+        </w:rPr>
+        <w:t>(0</w:t>
+      </w:r>
+      <w:r>
+        <w:rPr>
+          <w:rFonts w:cstheme="minorHAnsi" w:hint="eastAsia"/>
+          <w:kern w:val="0"/>
+          <w:szCs w:val="24"/>
+        </w:rPr>
+        <w:t>~</w:t>
+      </w:r>
+      <w:r>
+        <w:rPr>
+          <w:rFonts w:cstheme="minorHAnsi"/>
+          <w:kern w:val="0"/>
+          <w:szCs w:val="24"/>
+        </w:rPr>
+        <w:t>7)</w:t>
       </w:r>
       <w:r>
         <w:rPr>
@@ -10951,44 +11238,81 @@
       </w:r>
       <w:r>
         <w:rPr>
-          <w:rFonts w:cstheme="minorHAnsi"/>
-          <w:kern w:val="0"/>
-          <w:szCs w:val="24"/>
-        </w:rPr>
-        <w:t>在</w:t>
-      </w:r>
-      <w:r>
-        <w:rPr>
-          <w:rFonts w:cstheme="minorHAnsi"/>
-          <w:kern w:val="0"/>
-          <w:szCs w:val="24"/>
-        </w:rPr>
-        <w:t>extracted.dtsi</w:t>
-      </w:r>
-      <w:r>
-        <w:rPr>
-          <w:rFonts w:cstheme="minorHAnsi"/>
-          <w:kern w:val="0"/>
-          <w:szCs w:val="24"/>
-        </w:rPr>
-        <w:t>修改</w:t>
-      </w:r>
-      <w:r>
-        <w:rPr>
-          <w:rFonts w:cstheme="minorHAnsi"/>
-          <w:kern w:val="0"/>
-          <w:szCs w:val="24"/>
-        </w:rPr>
-        <w:t>usb2.0</w:t>
-      </w:r>
-      <w:r>
-        <w:rPr>
-          <w:rFonts w:cstheme="minorHAnsi"/>
-          <w:kern w:val="0"/>
-          <w:szCs w:val="24"/>
-        </w:rPr>
-        <w:t>給電設定</w:t>
-      </w:r>
+          <w:rFonts w:cstheme="minorHAnsi" w:hint="eastAsia"/>
+          <w:kern w:val="0"/>
+          <w:szCs w:val="24"/>
+        </w:rPr>
+        <w:t>查表</w:t>
+      </w:r>
+      <w:r>
+        <w:rPr>
+          <w:rFonts w:cstheme="minorHAnsi" w:hint="eastAsia"/>
+          <w:kern w:val="0"/>
+          <w:szCs w:val="24"/>
+        </w:rPr>
+        <w:t xml:space="preserve"> </w:t>
+      </w:r>
+      <w:r>
+        <w:rPr>
+          <w:rFonts w:cstheme="minorHAnsi" w:hint="eastAsia"/>
+          <w:kern w:val="0"/>
+          <w:szCs w:val="24"/>
+        </w:rPr>
+        <w:t>看</w:t>
+      </w:r>
+      <w:r>
+        <w:rPr>
+          <w:rFonts w:cstheme="minorHAnsi"/>
+          <w:kern w:val="0"/>
+          <w:szCs w:val="24"/>
+        </w:rPr>
+        <w:t>offset</w:t>
+      </w:r>
+      <w:r>
+        <w:rPr>
+          <w:rFonts w:cstheme="minorHAnsi" w:hint="eastAsia"/>
+          <w:kern w:val="0"/>
+          <w:szCs w:val="24"/>
+        </w:rPr>
+        <w:t xml:space="preserve">  </w:t>
+      </w:r>
+      <w:r>
+        <w:rPr>
+          <w:rFonts w:cstheme="minorHAnsi" w:hint="eastAsia"/>
+          <w:kern w:val="0"/>
+          <w:szCs w:val="24"/>
+        </w:rPr>
+        <w:t>範例</w:t>
+      </w:r>
+      <w:r>
+        <w:rPr>
+          <w:rFonts w:cstheme="minorHAnsi" w:hint="eastAsia"/>
+          <w:kern w:val="0"/>
+          <w:szCs w:val="24"/>
+        </w:rPr>
+        <w:t>:</w:t>
+      </w:r>
+      <w:r>
+        <w:t xml:space="preserve"> </w:t>
+      </w:r>
+      <w:hyperlink r:id="rId57" w:history="1">
+        <w:r>
+          <w:rPr>
+            <w:rStyle w:val="a4"/>
+          </w:rPr>
+          <w:t>http://danielwippermann.github.io/resol-vbus/vbus-specification.html</w:t>
+        </w:r>
+      </w:hyperlink>
+    </w:p>
+    <w:p>
+      <w:pPr>
+        <w:widowControl/>
+        <w:rPr>
+          <w:rFonts w:cstheme="minorHAnsi" w:hint="eastAsia"/>
+          <w:kern w:val="0"/>
+          <w:szCs w:val="24"/>
+        </w:rPr>
+      </w:pPr>
     </w:p>
     <w:p>
       <w:pPr>
@@ -11021,7 +11345,7 @@
                     <pic:cNvPicPr/>
                   </pic:nvPicPr>
                   <pic:blipFill>
-                    <a:blip r:embed="rId54"/>
+                    <a:blip r:embed="rId58"/>
                     <a:stretch>
                       <a:fillRect/>
                     </a:stretch>
@@ -11140,6 +11464,7 @@
           <w:noProof/>
           <w:szCs w:val="24"/>
         </w:rPr>
+        <w:lastRenderedPageBreak/>
         <w:drawing>
           <wp:inline distT="0" distB="0" distL="0" distR="0" wp14:anchorId="141A9622" wp14:editId="5AFE61A7">
             <wp:extent cx="5162550" cy="3981450"/>
@@ -11156,7 +11481,7 @@
                     <pic:cNvPicPr/>
                   </pic:nvPicPr>
                   <pic:blipFill>
-                    <a:blip r:embed="rId55"/>
+                    <a:blip r:embed="rId59"/>
                     <a:stretch>
                       <a:fillRect/>
                     </a:stretch>
@@ -11248,21 +11573,12 @@
       <w:pPr>
         <w:widowControl/>
         <w:rPr>
-          <w:rFonts w:eastAsia="新細明體" w:cstheme="minorHAnsi"/>
-          <w:kern w:val="0"/>
-          <w:szCs w:val="24"/>
-        </w:rPr>
-      </w:pPr>
-      <w:r>
-        <w:rPr>
-          <w:rFonts w:eastAsia="新細明體" w:cstheme="minorHAnsi"/>
+          <w:rFonts w:cstheme="minorHAnsi"/>
           <w:kern w:val="0"/>
           <w:szCs w:val="24"/>
           <w:shd w:val="pct15" w:color="auto" w:fill="FFFFFF"/>
         </w:rPr>
-        <w:lastRenderedPageBreak/>
-        <w:t>dtc -I dts -O dtb -o ./kernel/dtb/</w:t>
-      </w:r>
+      </w:pPr>
       <w:r>
         <w:rPr>
           <w:rFonts w:cstheme="minorHAnsi"/>
@@ -11270,8 +11586,136 @@
           <w:szCs w:val="24"/>
           <w:shd w:val="pct15" w:color="auto" w:fill="FFFFFF"/>
         </w:rPr>
-        <w:t xml:space="preserve"> tegra186-quill-p3310-1000-c03-00-base.dtb</w:t>
-      </w:r>
+        <w:t>sudo dtc -I dts -O dtb</w:t>
+      </w:r>
+      <w:r>
+        <w:rPr>
+          <w:rFonts w:cstheme="minorHAnsi"/>
+          <w:kern w:val="0"/>
+          <w:szCs w:val="24"/>
+          <w:shd w:val="pct15" w:color="auto" w:fill="FFFFFF"/>
+        </w:rPr>
+        <w:t xml:space="preserve"> -o</w:t>
+      </w:r>
+      <w:r>
+        <w:rPr>
+          <w:rFonts w:cstheme="minorHAnsi"/>
+          <w:kern w:val="0"/>
+          <w:szCs w:val="24"/>
+          <w:shd w:val="pct15" w:color="auto" w:fill="FFFFFF"/>
+        </w:rPr>
+        <w:t xml:space="preserve"> </w:t>
+      </w:r>
+      <w:r>
+        <w:rPr>
+          <w:rFonts w:cstheme="minorHAnsi"/>
+          <w:kern w:val="0"/>
+          <w:szCs w:val="24"/>
+          <w:shd w:val="pct15" w:color="auto" w:fill="FFFFFF"/>
+        </w:rPr>
+        <w:t xml:space="preserve"> </w:t>
+      </w:r>
+      <w:r>
+        <w:rPr>
+          <w:rFonts w:cstheme="minorHAnsi" w:hint="eastAsia"/>
+          <w:kern w:val="0"/>
+          <w:szCs w:val="24"/>
+          <w:shd w:val="pct15" w:color="auto" w:fill="FFFFFF"/>
+        </w:rPr>
+        <w:t>檔案名稱</w:t>
+      </w:r>
+      <w:r>
+        <w:rPr>
+          <w:rFonts w:cstheme="minorHAnsi" w:hint="eastAsia"/>
+          <w:kern w:val="0"/>
+          <w:szCs w:val="24"/>
+          <w:shd w:val="pct15" w:color="auto" w:fill="FFFFFF"/>
+        </w:rPr>
+        <w:t>.</w:t>
+      </w:r>
+      <w:r>
+        <w:rPr>
+          <w:rFonts w:cstheme="minorHAnsi"/>
+          <w:kern w:val="0"/>
+          <w:szCs w:val="24"/>
+          <w:shd w:val="pct15" w:color="auto" w:fill="FFFFFF"/>
+        </w:rPr>
+        <w:t>dtb</w:t>
+      </w:r>
+      <w:r>
+        <w:rPr>
+          <w:rFonts w:cstheme="minorHAnsi" w:hint="eastAsia"/>
+          <w:kern w:val="0"/>
+          <w:szCs w:val="24"/>
+          <w:shd w:val="pct15" w:color="auto" w:fill="FFFFFF"/>
+        </w:rPr>
+        <w:t xml:space="preserve">  </w:t>
+      </w:r>
+      <w:r>
+        <w:rPr>
+          <w:rFonts w:cstheme="minorHAnsi"/>
+          <w:kern w:val="0"/>
+          <w:szCs w:val="24"/>
+          <w:shd w:val="pct15" w:color="auto" w:fill="FFFFFF"/>
+        </w:rPr>
+        <w:t>extracted.dtsi</w:t>
+      </w:r>
+      <w:r>
+        <w:rPr>
+          <w:rFonts w:cstheme="minorHAnsi"/>
+          <w:kern w:val="0"/>
+          <w:szCs w:val="24"/>
+          <w:shd w:val="pct15" w:color="auto" w:fill="FFFFFF"/>
+        </w:rPr>
+        <w:t xml:space="preserve">   // dtc input </w:t>
+      </w:r>
+      <w:r>
+        <w:rPr>
+          <w:rFonts w:cstheme="minorHAnsi"/>
+          <w:kern w:val="0"/>
+          <w:szCs w:val="24"/>
+          <w:shd w:val="pct15" w:color="auto" w:fill="FFFFFF"/>
+        </w:rPr>
+        <w:t>dts</w:t>
+      </w:r>
+      <w:r>
+        <w:rPr>
+          <w:rFonts w:cstheme="minorHAnsi"/>
+          <w:kern w:val="0"/>
+          <w:szCs w:val="24"/>
+          <w:shd w:val="pct15" w:color="auto" w:fill="FFFFFF"/>
+        </w:rPr>
+        <w:t xml:space="preserve"> output </w:t>
+      </w:r>
+      <w:r>
+        <w:rPr>
+          <w:rFonts w:cstheme="minorHAnsi"/>
+          <w:kern w:val="0"/>
+          <w:szCs w:val="24"/>
+          <w:shd w:val="pct15" w:color="auto" w:fill="FFFFFF"/>
+        </w:rPr>
+        <w:t>dtb</w:t>
+      </w:r>
+      <w:r>
+        <w:rPr>
+          <w:rFonts w:cstheme="minorHAnsi"/>
+          <w:kern w:val="0"/>
+          <w:szCs w:val="24"/>
+          <w:shd w:val="pct15" w:color="auto" w:fill="FFFFFF"/>
+        </w:rPr>
+        <w:t xml:space="preserve">   </w:t>
+      </w:r>
+    </w:p>
+    <w:p>
+      <w:pPr>
+        <w:widowControl/>
+        <w:rPr>
+          <w:rFonts w:cstheme="minorHAnsi" w:hint="eastAsia"/>
+          <w:kern w:val="0"/>
+          <w:szCs w:val="24"/>
+          <w:shd w:val="pct15" w:color="auto" w:fill="FFFFFF"/>
+        </w:rPr>
+      </w:pPr>
     </w:p>
     <w:p>
       <w:pPr>
